--- a/trunk/Assugnment1finale.docx
+++ b/trunk/Assugnment1finale.docx
@@ -1,18 +1,205 @@
 
 <file path=word/document.xml><?xml version="1.0" encoding="utf-8"?>
-<w:document xmlns:wpc="http://schemas.microsoft.com/office/word/2010/wordprocessingCanvas" xmlns:mc="http://schemas.openxmlformats.org/markup-compatibility/2006" xmlns:o="urn:schemas-microsoft-com:office:office" xmlns:r="http://schemas.openxmlformats.org/officeDocument/2006/relationships" xmlns:m="http://schemas.openxmlformats.org/officeDocument/2006/math" xmlns:v="urn:schemas-microsoft-com:vml" xmlns:wp14="http://schemas.microsoft.com/office/word/2010/wordprocessingDrawing" xmlns:wp="http://schemas.openxmlformats.org/drawingml/2006/wordprocessingDrawing" xmlns:w10="urn:schemas-microsoft-com:office:word" xmlns:w="http://schemas.openxmlformats.org/wordprocessingml/2006/main" xmlns:w14="http://schemas.microsoft.com/office/word/2010/wordml" xmlns:wpg="http://schemas.microsoft.com/office/word/2010/wordprocessingGroup" xmlns:wpi="http://schemas.microsoft.com/office/word/2010/wordprocessingInk" xmlns:wne="http://schemas.microsoft.com/office/word/2006/wordml" xmlns:wps="http://schemas.microsoft.com/office/word/2010/wordprocessingShape" mc:Ignorable="w14 wp14">
+<w:document xmlns:ve="http://schemas.openxmlformats.org/markup-compatibility/2006" xmlns:o="urn:schemas-microsoft-com:office:office" xmlns:r="http://schemas.openxmlformats.org/officeDocument/2006/relationships" xmlns:m="http://schemas.openxmlformats.org/officeDocument/2006/math" xmlns:v="urn:schemas-microsoft-com:vml" xmlns:wp="http://schemas.openxmlformats.org/drawingml/2006/wordprocessingDrawing" xmlns:w10="urn:schemas-microsoft-com:office:word" xmlns:w="http://schemas.openxmlformats.org/wordprocessingml/2006/main" xmlns:wne="http://schemas.microsoft.com/office/word/2006/wordml">
   <w:body>
     <w:p>
       <w:pPr>
+        <w:jc w:val="center"/>
+        <w:rPr>
+          <w:sz w:val="96"/>
+          <w:szCs w:val="48"/>
+        </w:rPr>
+      </w:pPr>
+      <w:r>
+        <w:rPr>
+          <w:noProof/>
+          <w:sz w:val="96"/>
+          <w:szCs w:val="48"/>
+          <w:lang w:eastAsia="it-IT"/>
+        </w:rPr>
+        <w:drawing>
+          <wp:anchor distT="0" distB="0" distL="114300" distR="114300" simplePos="0" relativeHeight="251668480" behindDoc="0" locked="0" layoutInCell="1" allowOverlap="1">
+            <wp:simplePos x="0" y="0"/>
+            <wp:positionH relativeFrom="column">
+              <wp:posOffset>5422016</wp:posOffset>
+            </wp:positionH>
+            <wp:positionV relativeFrom="paragraph">
+              <wp:posOffset>-483870</wp:posOffset>
+            </wp:positionV>
+            <wp:extent cx="990600" cy="995680"/>
+            <wp:effectExtent l="19050" t="0" r="0" b="0"/>
+            <wp:wrapNone/>
+            <wp:docPr id="15" name="Immagine 15" descr="C:\Users\STENO\Desktop\unisa\IUM\progetto\unisa.gif"/>
+            <wp:cNvGraphicFramePr>
+              <a:graphicFrameLocks xmlns:a="http://schemas.openxmlformats.org/drawingml/2006/main" noChangeAspect="1"/>
+            </wp:cNvGraphicFramePr>
+            <a:graphic xmlns:a="http://schemas.openxmlformats.org/drawingml/2006/main">
+              <a:graphicData uri="http://schemas.openxmlformats.org/drawingml/2006/picture">
+                <pic:pic xmlns:pic="http://schemas.openxmlformats.org/drawingml/2006/picture">
+                  <pic:nvPicPr>
+                    <pic:cNvPr id="0" name="Picture 15" descr="C:\Users\STENO\Desktop\unisa\IUM\progetto\unisa.gif"/>
+                    <pic:cNvPicPr>
+                      <a:picLocks noChangeAspect="1" noChangeArrowheads="1"/>
+                    </pic:cNvPicPr>
+                  </pic:nvPicPr>
+                  <pic:blipFill>
+                    <a:blip r:embed="rId8" cstate="print"/>
+                    <a:srcRect/>
+                    <a:stretch>
+                      <a:fillRect/>
+                    </a:stretch>
+                  </pic:blipFill>
+                  <pic:spPr bwMode="auto">
+                    <a:xfrm>
+                      <a:off x="0" y="0"/>
+                      <a:ext cx="990600" cy="995680"/>
+                    </a:xfrm>
+                    <a:prstGeom prst="rect">
+                      <a:avLst/>
+                    </a:prstGeom>
+                    <a:noFill/>
+                    <a:ln w="9525">
+                      <a:noFill/>
+                      <a:miter lim="800000"/>
+                      <a:headEnd/>
+                      <a:tailEnd/>
+                    </a:ln>
+                  </pic:spPr>
+                </pic:pic>
+              </a:graphicData>
+            </a:graphic>
+          </wp:anchor>
+        </w:drawing>
+      </w:r>
+    </w:p>
+    <w:p>
+      <w:pPr>
+        <w:jc w:val="center"/>
+        <w:rPr>
+          <w:sz w:val="72"/>
+          <w:szCs w:val="48"/>
+        </w:rPr>
+      </w:pPr>
+      <w:r>
+        <w:rPr>
+          <w:sz w:val="72"/>
+          <w:szCs w:val="48"/>
+        </w:rPr>
+        <w:t>Anno Accademico 2011-2012</w:t>
+      </w:r>
+    </w:p>
+    <w:p>
+      <w:pPr>
+        <w:jc w:val="center"/>
+        <w:rPr>
+          <w:sz w:val="72"/>
+          <w:szCs w:val="48"/>
+        </w:rPr>
+      </w:pPr>
+    </w:p>
+    <w:p>
+      <w:pPr>
+        <w:jc w:val="center"/>
+        <w:rPr>
+          <w:sz w:val="72"/>
+          <w:szCs w:val="48"/>
+        </w:rPr>
+      </w:pPr>
+      <w:r>
+        <w:rPr>
+          <w:noProof/>
+          <w:sz w:val="72"/>
+          <w:szCs w:val="48"/>
+          <w:lang w:eastAsia="it-IT"/>
+        </w:rPr>
+        <w:drawing>
+          <wp:inline distT="0" distB="0" distL="0" distR="0">
+            <wp:extent cx="3596640" cy="3596640"/>
+            <wp:effectExtent l="19050" t="0" r="3810" b="0"/>
+            <wp:docPr id="24" name="Immagine 24" descr="C:\Users\STENO\Desktop\unisa\IUM\progetto\jetmarket.png"/>
+            <wp:cNvGraphicFramePr>
+              <a:graphicFrameLocks xmlns:a="http://schemas.openxmlformats.org/drawingml/2006/main" noChangeAspect="1"/>
+            </wp:cNvGraphicFramePr>
+            <a:graphic xmlns:a="http://schemas.openxmlformats.org/drawingml/2006/main">
+              <a:graphicData uri="http://schemas.openxmlformats.org/drawingml/2006/picture">
+                <pic:pic xmlns:pic="http://schemas.openxmlformats.org/drawingml/2006/picture">
+                  <pic:nvPicPr>
+                    <pic:cNvPr id="0" name="Picture 24" descr="C:\Users\STENO\Desktop\unisa\IUM\progetto\jetmarket.png"/>
+                    <pic:cNvPicPr>
+                      <a:picLocks noChangeAspect="1" noChangeArrowheads="1"/>
+                    </pic:cNvPicPr>
+                  </pic:nvPicPr>
+                  <pic:blipFill>
+                    <a:blip r:embed="rId9" cstate="print"/>
+                    <a:srcRect/>
+                    <a:stretch>
+                      <a:fillRect/>
+                    </a:stretch>
+                  </pic:blipFill>
+                  <pic:spPr bwMode="auto">
+                    <a:xfrm>
+                      <a:off x="0" y="0"/>
+                      <a:ext cx="3596640" cy="3596640"/>
+                    </a:xfrm>
+                    <a:prstGeom prst="rect">
+                      <a:avLst/>
+                    </a:prstGeom>
+                    <a:noFill/>
+                    <a:ln w="9525">
+                      <a:noFill/>
+                      <a:miter lim="800000"/>
+                      <a:headEnd/>
+                      <a:tailEnd/>
+                    </a:ln>
+                  </pic:spPr>
+                </pic:pic>
+              </a:graphicData>
+            </a:graphic>
+          </wp:inline>
+        </w:drawing>
+      </w:r>
+    </w:p>
+    <w:p>
+      <w:pPr>
+        <w:jc w:val="center"/>
+        <w:rPr>
+          <w:sz w:val="72"/>
+          <w:szCs w:val="48"/>
+        </w:rPr>
+      </w:pPr>
+    </w:p>
+    <w:p>
+      <w:pPr>
+        <w:jc w:val="center"/>
+        <w:rPr>
+          <w:sz w:val="72"/>
+          <w:szCs w:val="48"/>
+        </w:rPr>
+      </w:pPr>
+    </w:p>
+    <w:p>
+      <w:pPr>
+        <w:jc w:val="center"/>
+        <w:rPr>
+          <w:sz w:val="72"/>
+          <w:szCs w:val="48"/>
+        </w:rPr>
         <w:sectPr>
-          <w:headerReference w:type="default" r:id="rId9"/>
-          <w:footerReference w:type="default" r:id="rId10"/>
+          <w:headerReference w:type="default" r:id="rId10"/>
+          <w:footerReference w:type="default" r:id="rId11"/>
           <w:pgSz w:w="11906" w:h="16838"/>
           <w:pgMar w:top="1418" w:right="1134" w:bottom="851" w:left="1134" w:header="709" w:footer="153" w:gutter="0"/>
           <w:cols w:space="708"/>
           <w:docGrid w:linePitch="360"/>
         </w:sectPr>
       </w:pPr>
+      <w:r>
+        <w:rPr>
+          <w:sz w:val="72"/>
+          <w:szCs w:val="48"/>
+        </w:rPr>
+        <w:t>JET MARKET</w:t>
+      </w:r>
     </w:p>
     <w:p/>
     <w:p>
@@ -87,16 +274,8 @@
         <w:rPr>
           <w:rFonts w:ascii="Times New Roman" w:hAnsi="Times New Roman"/>
         </w:rPr>
-        <w:t>Gambale Vincenzo</w:t>
-      </w:r>
-      <w:proofErr w:type="gramStart"/>
-      <w:r>
-        <w:rPr>
-          <w:rFonts w:ascii="Times New Roman" w:hAnsi="Times New Roman"/>
-        </w:rPr>
-        <w:t xml:space="preserve">   </w:t>
-      </w:r>
-      <w:proofErr w:type="gramEnd"/>
+        <w:t xml:space="preserve">Gambale Vincenzo   </w:t>
+      </w:r>
       <w:r>
         <w:rPr>
           <w:rFonts w:ascii="Times New Roman" w:hAnsi="Times New Roman"/>
@@ -337,8 +516,8 @@
           <w:szCs w:val="26"/>
         </w:rPr>
         <w:sectPr>
-          <w:headerReference w:type="default" r:id="rId11"/>
-          <w:footerReference w:type="default" r:id="rId12"/>
+          <w:headerReference w:type="default" r:id="rId12"/>
+          <w:footerReference w:type="default" r:id="rId13"/>
           <w:pgSz w:w="11906" w:h="16838"/>
           <w:pgMar w:top="1418" w:right="1134" w:bottom="851" w:left="1134" w:header="709" w:footer="153" w:gutter="0"/>
           <w:cols w:space="708"/>
@@ -365,16 +544,50 @@
         <w:rPr>
           <w:rFonts w:ascii="Times New Roman" w:hAnsi="Times New Roman" w:cs="Times New Roman"/>
         </w:rPr>
-        <w:t>L’idea che sta alla base del nostro progetto si basa su osservazioni fatte sui paesi del terzo mondo in particolare sull’India, che con una popolazione stimata in circa 1,10 miliardi di persone, rappresenta il 17% della popolazione mondiale, ed è il secondo paese più popoloso del pianeta con un tasso di crescita della popolazione dell'1,38%, ma è anche uno dei paesi con il più alto tasso di povertà, infatti</w:t>
-      </w:r>
-      <w:proofErr w:type="gramStart"/>
-      <w:r>
-        <w:rPr>
-          <w:rFonts w:ascii="Times New Roman" w:hAnsi="Times New Roman" w:cs="Times New Roman"/>
-        </w:rPr>
-        <w:t xml:space="preserve"> ,</w:t>
-      </w:r>
-      <w:proofErr w:type="gramEnd"/>
+        <w:t>L’idea che sta alla base del nostro progetto si basa su osservazioni fatte sui paesi del terzo mondo in particolare sull’India, che</w:t>
+      </w:r>
+      <w:r>
+        <w:rPr>
+          <w:rFonts w:ascii="Times New Roman" w:hAnsi="Times New Roman" w:cs="Times New Roman"/>
+        </w:rPr>
+        <w:t>,</w:t>
+      </w:r>
+      <w:r>
+        <w:rPr>
+          <w:rFonts w:ascii="Times New Roman" w:hAnsi="Times New Roman" w:cs="Times New Roman"/>
+        </w:rPr>
+        <w:t xml:space="preserve"> con una popolazione stimata in circa 1</w:t>
+      </w:r>
+      <w:r>
+        <w:rPr>
+          <w:rFonts w:ascii="Times New Roman" w:hAnsi="Times New Roman" w:cs="Times New Roman"/>
+        </w:rPr>
+        <w:t>.</w:t>
+      </w:r>
+      <w:r>
+        <w:rPr>
+          <w:rFonts w:ascii="Times New Roman" w:hAnsi="Times New Roman" w:cs="Times New Roman"/>
+        </w:rPr>
+        <w:t>1</w:t>
+      </w:r>
+      <w:r>
+        <w:rPr>
+          <w:rFonts w:ascii="Times New Roman" w:hAnsi="Times New Roman" w:cs="Times New Roman"/>
+        </w:rPr>
+        <w:t>7</w:t>
+      </w:r>
+      <w:r>
+        <w:rPr>
+          <w:rFonts w:ascii="Times New Roman" w:hAnsi="Times New Roman" w:cs="Times New Roman"/>
+        </w:rPr>
+        <w:t xml:space="preserve"> miliardi di persone, rappresenta il 17% della popolazione mondiale, ed è il secondo paese più popoloso del pianeta con un tasso di crescita della popolazione dell'1,38%, ma è anche uno dei paesi con il più </w:t>
+      </w:r>
+      <w:r>
+        <w:rPr>
+          <w:rFonts w:ascii="Times New Roman" w:hAnsi="Times New Roman" w:cs="Times New Roman"/>
+        </w:rPr>
+        <w:t>alto tasso di povertà, infatti</w:t>
+      </w:r>
       <w:r>
         <w:rPr>
           <w:rFonts w:ascii="Times New Roman" w:hAnsi="Times New Roman" w:cs="Times New Roman"/>
@@ -411,7 +624,23 @@
           <w:b/>
           <w:color w:val="000000"/>
         </w:rPr>
-        <w:t>1)Poveri delle aree rurali hanno scarso accesso al credito:</w:t>
+        <w:t>1)</w:t>
+      </w:r>
+      <w:r>
+        <w:rPr>
+          <w:rFonts w:ascii="Times New Roman" w:eastAsia="Times New Roman" w:hAnsi="Times New Roman" w:cs="Times New Roman"/>
+          <w:b/>
+          <w:color w:val="000000"/>
+        </w:rPr>
+        <w:t>I p</w:t>
+      </w:r>
+      <w:r>
+        <w:rPr>
+          <w:rFonts w:ascii="Times New Roman" w:eastAsia="Times New Roman" w:hAnsi="Times New Roman" w:cs="Times New Roman"/>
+          <w:b/>
+          <w:color w:val="000000"/>
+        </w:rPr>
+        <w:t>overi delle aree rurali hanno scarso accesso al credito:</w:t>
       </w:r>
       <w:r>
         <w:rPr>
@@ -422,16 +651,42 @@
       </w:r>
       <w:r>
         <w:rPr>
-          <w:rFonts w:ascii="Times New Roman" w:hAnsi="Times New Roman" w:cs="Times New Roman"/>
-        </w:rPr>
-        <w:t xml:space="preserve">In questo momento quasi il 70% degli indiani risiede nelle zone rurali, </w:t>
-      </w:r>
-      <w:r>
-        <w:rPr>
           <w:rFonts w:ascii="Times New Roman" w:eastAsia="Times New Roman" w:hAnsi="Times New Roman" w:cs="Times New Roman"/>
           <w:color w:val="000000"/>
         </w:rPr>
-        <w:t>l’India</w:t>
+        <w:br/>
+      </w:r>
+      <w:r>
+        <w:rPr>
+          <w:rFonts w:ascii="Times New Roman" w:hAnsi="Times New Roman" w:cs="Times New Roman"/>
+        </w:rPr>
+        <w:t>In questo momento quasi il 70% degli in</w:t>
+      </w:r>
+      <w:r>
+        <w:rPr>
+          <w:rFonts w:ascii="Times New Roman" w:hAnsi="Times New Roman" w:cs="Times New Roman"/>
+        </w:rPr>
+        <w:t>diani risiede nelle zone rurali.</w:t>
+      </w:r>
+      <w:r>
+        <w:rPr>
+          <w:rFonts w:ascii="Times New Roman" w:hAnsi="Times New Roman" w:cs="Times New Roman"/>
+        </w:rPr>
+        <w:t xml:space="preserve"> </w:t>
+      </w:r>
+      <w:r>
+        <w:rPr>
+          <w:rFonts w:ascii="Times New Roman" w:eastAsia="Times New Roman" w:hAnsi="Times New Roman" w:cs="Times New Roman"/>
+          <w:color w:val="000000"/>
+        </w:rPr>
+        <w:t>L</w:t>
+      </w:r>
+      <w:r>
+        <w:rPr>
+          <w:rFonts w:ascii="Times New Roman" w:eastAsia="Times New Roman" w:hAnsi="Times New Roman" w:cs="Times New Roman"/>
+          <w:color w:val="000000"/>
+        </w:rPr>
+        <w:t>’India</w:t>
       </w:r>
       <w:r>
         <w:rPr>
@@ -445,7 +700,35 @@
           <w:rFonts w:ascii="Times New Roman" w:eastAsia="Times New Roman" w:hAnsi="Times New Roman" w:cs="Times New Roman"/>
           <w:color w:val="000000"/>
         </w:rPr>
-        <w:t>ha una vasta rete d’istituti di finanza rurale, ma molti dei poveri rurali ne rimangono esclusi, a causa d’inefficienze nelle istituzioni finanziarie formali, il quadro normativo debole, elevati costi di transazione ei rischi inerenti alla concessione per l'agricoltura.</w:t>
+        <w:t xml:space="preserve">ha una vasta rete d’istituti </w:t>
+      </w:r>
+      <w:r>
+        <w:rPr>
+          <w:rFonts w:ascii="Times New Roman" w:eastAsia="Times New Roman" w:hAnsi="Times New Roman" w:cs="Times New Roman"/>
+          <w:color w:val="000000"/>
+        </w:rPr>
+        <w:t>di finanza rurale, ma molti delle popolazioni rurali ne rimangono escluse, soprattutto a causa di inefficienze d</w:t>
+      </w:r>
+      <w:r>
+        <w:rPr>
+          <w:rFonts w:ascii="Times New Roman" w:eastAsia="Times New Roman" w:hAnsi="Times New Roman" w:cs="Times New Roman"/>
+          <w:color w:val="000000"/>
+        </w:rPr>
+        <w:t>elle istituzioni finanziarie formali, quadro normativo debole,</w:t>
+      </w:r>
+      <w:r>
+        <w:rPr>
+          <w:rFonts w:ascii="Times New Roman" w:eastAsia="Times New Roman" w:hAnsi="Times New Roman" w:cs="Times New Roman"/>
+          <w:color w:val="000000"/>
+        </w:rPr>
+        <w:t xml:space="preserve"> elevati costi di transazione e</w:t>
+      </w:r>
+      <w:r>
+        <w:rPr>
+          <w:rFonts w:ascii="Times New Roman" w:eastAsia="Times New Roman" w:hAnsi="Times New Roman" w:cs="Times New Roman"/>
+          <w:color w:val="000000"/>
+        </w:rPr>
+        <w:t xml:space="preserve"> rischi inerenti alla concessione per l'agricoltura.</w:t>
       </w:r>
       <w:r>
         <w:rPr>
@@ -480,7 +763,7 @@
           <w:rFonts w:ascii="Times New Roman" w:eastAsia="Times New Roman" w:hAnsi="Times New Roman" w:cs="Times New Roman"/>
           <w:lang w:eastAsia="it-IT"/>
         </w:rPr>
-        <w:t xml:space="preserve"> </w:t>
+        <w:br/>
       </w:r>
       <w:r>
         <w:rPr>
@@ -488,25 +771,23 @@
           <w:color w:val="000000"/>
           <w:lang w:eastAsia="it-IT"/>
         </w:rPr>
-        <w:t>Un quarto della popolazione dell’India dipende dalle foreste per almeno una parte dei loro mezzi di sostentamento</w:t>
-      </w:r>
-      <w:proofErr w:type="gramStart"/>
+        <w:t xml:space="preserve">Un quarto della popolazione dell’India dipende dalle foreste una </w:t>
+      </w:r>
       <w:r>
         <w:rPr>
           <w:rFonts w:ascii="Times New Roman" w:eastAsia="Times New Roman" w:hAnsi="Times New Roman" w:cs="Times New Roman"/>
           <w:color w:val="000000"/>
           <w:lang w:eastAsia="it-IT"/>
         </w:rPr>
-        <w:t xml:space="preserve"> ,</w:t>
-      </w:r>
-      <w:proofErr w:type="gramEnd"/>
+        <w:t xml:space="preserve">buona </w:t>
+      </w:r>
       <w:r>
         <w:rPr>
           <w:rFonts w:ascii="Times New Roman" w:eastAsia="Times New Roman" w:hAnsi="Times New Roman" w:cs="Times New Roman"/>
           <w:color w:val="000000"/>
           <w:lang w:eastAsia="it-IT"/>
         </w:rPr>
-        <w:t xml:space="preserve"> poiché non hanno la possibilità di recarsi nei grandi centri.</w:t>
+        <w:t>parte dei loro mezzi di sostentamento , poiché non hanno la possibilità di recarsi nei grandi centri.</w:t>
       </w:r>
     </w:p>
     <w:p>
@@ -537,21 +818,49 @@
         <w:rPr>
           <w:rFonts w:ascii="Times New Roman" w:hAnsi="Times New Roman" w:cs="Times New Roman"/>
         </w:rPr>
-        <w:t xml:space="preserve"> Molti commercianti dei villaggi indiani sono esclusi dalla catena dei grandi distributori. Alcune merci sono vendute loro dai produttori locali, ma chi possiede un negozio deve lasciarlo quattro volte al mese per andare a prendere l’81% dei prodotti che vende, e il fatto di spostarsi per ricostituire le scorte di merci non è un problema soltanto per i commercianti; gli abitanti dei villaggi finiscono con il pagare di più una serie, per altro </w:t>
-      </w:r>
-      <w:proofErr w:type="gramStart"/>
-      <w:r>
-        <w:rPr>
-          <w:rFonts w:ascii="Times New Roman" w:hAnsi="Times New Roman" w:cs="Times New Roman"/>
-        </w:rPr>
-        <w:t>limitata,</w:t>
-      </w:r>
-      <w:proofErr w:type="gramEnd"/>
-      <w:r>
-        <w:rPr>
-          <w:rFonts w:ascii="Times New Roman" w:hAnsi="Times New Roman" w:cs="Times New Roman"/>
-        </w:rPr>
-        <w:t xml:space="preserve"> di prodotti.</w:t>
+        <w:br/>
+      </w:r>
+      <w:r>
+        <w:rPr>
+          <w:rFonts w:ascii="Times New Roman" w:hAnsi="Times New Roman" w:cs="Times New Roman"/>
+        </w:rPr>
+        <w:t xml:space="preserve">Molti commercianti dei villaggi indiani sono esclusi dalla catena dei grandi distributori. Alcune merci sono vendute loro dai produttori locali, ma chi possiede un negozio deve lasciarlo </w:t>
+      </w:r>
+      <w:r>
+        <w:rPr>
+          <w:rFonts w:ascii="Times New Roman" w:hAnsi="Times New Roman" w:cs="Times New Roman"/>
+        </w:rPr>
+        <w:t>più</w:t>
+      </w:r>
+      <w:r>
+        <w:rPr>
+          <w:rFonts w:ascii="Times New Roman" w:hAnsi="Times New Roman" w:cs="Times New Roman"/>
+        </w:rPr>
+        <w:t xml:space="preserve"> volte al mese per andare a prendere l’81% dei prodotti che vende, e il fatto di spostarsi per </w:t>
+      </w:r>
+      <w:r>
+        <w:rPr>
+          <w:rFonts w:ascii="Times New Roman" w:hAnsi="Times New Roman" w:cs="Times New Roman"/>
+        </w:rPr>
+        <w:t>rifornire</w:t>
+      </w:r>
+      <w:r>
+        <w:rPr>
+          <w:rFonts w:ascii="Times New Roman" w:hAnsi="Times New Roman" w:cs="Times New Roman"/>
+        </w:rPr>
+        <w:t xml:space="preserve"> le scorte di merci non è un probl</w:t>
+      </w:r>
+      <w:r>
+        <w:rPr>
+          <w:rFonts w:ascii="Times New Roman" w:hAnsi="Times New Roman" w:cs="Times New Roman"/>
+        </w:rPr>
+        <w:t>ema soltanto per i commercianti:</w:t>
+      </w:r>
+      <w:r>
+        <w:rPr>
+          <w:rFonts w:ascii="Times New Roman" w:hAnsi="Times New Roman" w:cs="Times New Roman"/>
+        </w:rPr>
+        <w:t xml:space="preserve"> gli abitanti dei villaggi finiscono con il pagare di più una serie, per altro limitata, di prodotti.</w:t>
       </w:r>
     </w:p>
     <w:p>
@@ -565,288 +874,218 @@
         <w:rPr>
           <w:rFonts w:ascii="Times New Roman" w:hAnsi="Times New Roman" w:cs="Times New Roman"/>
         </w:rPr>
-        <w:t xml:space="preserve">Noi vorremo realizzare un’applicazione per </w:t>
-      </w:r>
-      <w:proofErr w:type="spellStart"/>
-      <w:r>
-        <w:rPr>
-          <w:rFonts w:ascii="Times New Roman" w:hAnsi="Times New Roman" w:cs="Times New Roman"/>
-        </w:rPr>
-        <w:t>smartphone</w:t>
-      </w:r>
-      <w:proofErr w:type="spellEnd"/>
-      <w:r>
-        <w:rPr>
-          <w:rFonts w:ascii="Times New Roman" w:hAnsi="Times New Roman" w:cs="Times New Roman"/>
-        </w:rPr>
-        <w:t xml:space="preserve"> per l’India. In India gli </w:t>
-      </w:r>
-      <w:proofErr w:type="spellStart"/>
-      <w:r>
-        <w:rPr>
-          <w:rFonts w:ascii="Times New Roman" w:hAnsi="Times New Roman" w:cs="Times New Roman"/>
-        </w:rPr>
-        <w:t>smartphone</w:t>
-      </w:r>
-      <w:proofErr w:type="spellEnd"/>
-      <w:r>
-        <w:rPr>
-          <w:rFonts w:ascii="Times New Roman" w:hAnsi="Times New Roman" w:cs="Times New Roman"/>
-        </w:rPr>
-        <w:t xml:space="preserve"> sono molto diffusi ce ne sono circa sessanta ogni cento abitanti e addirittura esiste un </w:t>
-      </w:r>
-      <w:proofErr w:type="spellStart"/>
-      <w:r>
-        <w:rPr>
-          <w:rFonts w:ascii="Times New Roman" w:hAnsi="Times New Roman" w:cs="Times New Roman"/>
-        </w:rPr>
-        <w:t>tablet</w:t>
-      </w:r>
-      <w:proofErr w:type="spellEnd"/>
-      <w:r>
-        <w:rPr>
-          <w:rFonts w:ascii="Times New Roman" w:hAnsi="Times New Roman" w:cs="Times New Roman"/>
-        </w:rPr>
-        <w:t xml:space="preserve"> con </w:t>
-      </w:r>
-      <w:proofErr w:type="spellStart"/>
-      <w:r>
-        <w:rPr>
-          <w:rFonts w:ascii="Times New Roman" w:hAnsi="Times New Roman" w:cs="Times New Roman"/>
-        </w:rPr>
-        <w:t>Android</w:t>
-      </w:r>
-      <w:proofErr w:type="spellEnd"/>
-      <w:proofErr w:type="gramStart"/>
-      <w:r>
-        <w:rPr>
-          <w:rFonts w:ascii="Times New Roman" w:hAnsi="Times New Roman" w:cs="Times New Roman"/>
-        </w:rPr>
-        <w:t xml:space="preserve"> ,</w:t>
-      </w:r>
-      <w:proofErr w:type="gramEnd"/>
-      <w:r>
-        <w:rPr>
-          <w:rFonts w:ascii="Times New Roman" w:hAnsi="Times New Roman" w:cs="Times New Roman"/>
-        </w:rPr>
-        <w:t xml:space="preserve">sviluppato dalla società </w:t>
-      </w:r>
-      <w:proofErr w:type="spellStart"/>
-      <w:r>
-        <w:rPr>
-          <w:rFonts w:ascii="Times New Roman" w:hAnsi="Times New Roman" w:cs="Times New Roman"/>
-        </w:rPr>
-        <w:t>DataWind</w:t>
-      </w:r>
-      <w:proofErr w:type="spellEnd"/>
-      <w:r>
-        <w:rPr>
-          <w:rFonts w:ascii="Times New Roman" w:hAnsi="Times New Roman" w:cs="Times New Roman"/>
-        </w:rPr>
-        <w:t>, con base in Inghilterra, con la collaborazione dell’</w:t>
-      </w:r>
-      <w:proofErr w:type="spellStart"/>
-      <w:r>
-        <w:rPr>
-          <w:rFonts w:ascii="Times New Roman" w:hAnsi="Times New Roman" w:cs="Times New Roman"/>
-        </w:rPr>
-        <w:t>Indian</w:t>
-      </w:r>
-      <w:proofErr w:type="spellEnd"/>
+        <w:t xml:space="preserve">Noi vorremo realizzare un’applicazione per smartphone per l’India. In India </w:t>
+      </w:r>
+      <w:r>
+        <w:rPr>
+          <w:rFonts w:ascii="Times New Roman" w:hAnsi="Times New Roman" w:cs="Times New Roman"/>
+        </w:rPr>
+        <w:t>la diffusione degli</w:t>
+      </w:r>
+      <w:r>
+        <w:rPr>
+          <w:rFonts w:ascii="Times New Roman" w:hAnsi="Times New Roman" w:cs="Times New Roman"/>
+        </w:rPr>
+        <w:t xml:space="preserve"> smartphone </w:t>
+      </w:r>
+      <w:r>
+        <w:rPr>
+          <w:rFonts w:ascii="Times New Roman" w:hAnsi="Times New Roman" w:cs="Times New Roman"/>
+        </w:rPr>
+        <w:t>si sta</w:t>
+      </w:r>
+      <w:r>
+        <w:rPr>
+          <w:rFonts w:ascii="Times New Roman" w:hAnsi="Times New Roman" w:cs="Times New Roman"/>
+        </w:rPr>
+        <w:t xml:space="preserve"> espandendo molto velocemente,</w:t>
+      </w:r>
+      <w:r>
+        <w:rPr>
+          <w:rFonts w:ascii="Times New Roman" w:hAnsi="Times New Roman" w:cs="Times New Roman"/>
+        </w:rPr>
+        <w:t xml:space="preserve"> ce ne sono circa sessanta ogni cento abitanti</w:t>
+      </w:r>
+      <w:r>
+        <w:rPr>
+          <w:rFonts w:ascii="Times New Roman" w:hAnsi="Times New Roman" w:cs="Times New Roman"/>
+        </w:rPr>
+        <w:t>,</w:t>
+      </w:r>
+      <w:r>
+        <w:rPr>
+          <w:rFonts w:ascii="Times New Roman" w:hAnsi="Times New Roman" w:cs="Times New Roman"/>
+        </w:rPr>
+        <w:t xml:space="preserve"> e addirittura </w:t>
+      </w:r>
+      <w:r>
+        <w:rPr>
+          <w:rFonts w:ascii="Times New Roman" w:hAnsi="Times New Roman" w:cs="Times New Roman"/>
+        </w:rPr>
+        <w:t xml:space="preserve">è in vendita </w:t>
+      </w:r>
+      <w:r>
+        <w:rPr>
+          <w:rFonts w:ascii="Times New Roman" w:hAnsi="Times New Roman" w:cs="Times New Roman"/>
+        </w:rPr>
+        <w:t xml:space="preserve"> un tablet con </w:t>
+      </w:r>
+      <w:r>
+        <w:rPr>
+          <w:rFonts w:ascii="Times New Roman" w:hAnsi="Times New Roman" w:cs="Times New Roman"/>
+        </w:rPr>
+        <w:t xml:space="preserve">sistema </w:t>
+      </w:r>
+      <w:r>
+        <w:rPr>
+          <w:rFonts w:ascii="Times New Roman" w:hAnsi="Times New Roman" w:cs="Times New Roman"/>
+        </w:rPr>
+        <w:t>Android ,</w:t>
+      </w:r>
       <w:r>
         <w:rPr>
           <w:rFonts w:ascii="Times New Roman" w:hAnsi="Times New Roman" w:cs="Times New Roman"/>
         </w:rPr>
         <w:t xml:space="preserve"> </w:t>
       </w:r>
-      <w:proofErr w:type="spellStart"/>
-      <w:r>
-        <w:rPr>
-          <w:rFonts w:ascii="Times New Roman" w:hAnsi="Times New Roman" w:cs="Times New Roman"/>
-        </w:rPr>
-        <w:t>Institute</w:t>
-      </w:r>
-      <w:proofErr w:type="spellEnd"/>
-      <w:r>
-        <w:rPr>
-          <w:rFonts w:ascii="Times New Roman" w:hAnsi="Times New Roman" w:cs="Times New Roman"/>
-        </w:rPr>
-        <w:t xml:space="preserve"> of Technology ,che è venduto a 45 dollari e regalato agli studenti, si chiama</w:t>
+      <w:r>
+        <w:rPr>
+          <w:rFonts w:ascii="Times New Roman" w:hAnsi="Times New Roman" w:cs="Times New Roman"/>
+        </w:rPr>
+        <w:t>sviluppato dalla società DataWind, con base in Inghilterra, con la collaborazione dell’Indian Institute of Technology ,che è venduto a 45 dollari e regalato agli studenti</w:t>
+      </w:r>
+      <w:r>
+        <w:rPr>
+          <w:rFonts w:ascii="Times New Roman" w:hAnsi="Times New Roman" w:cs="Times New Roman"/>
+        </w:rPr>
+        <w:t xml:space="preserve">; </w:t>
+      </w:r>
+      <w:r>
+        <w:rPr>
+          <w:rFonts w:ascii="Times New Roman" w:hAnsi="Times New Roman" w:cs="Times New Roman"/>
+        </w:rPr>
+        <w:br/>
+        <w:t xml:space="preserve">Si chiama </w:t>
       </w:r>
       <w:r>
         <w:rPr>
           <w:rStyle w:val="Enfasigrassetto"/>
           <w:rFonts w:ascii="Times New Roman" w:hAnsi="Times New Roman" w:cs="Times New Roman"/>
         </w:rPr>
-        <w:t xml:space="preserve"> “</w:t>
-      </w:r>
-      <w:proofErr w:type="spellStart"/>
-      <w:r>
-        <w:rPr>
-          <w:rStyle w:val="Enfasigrassetto"/>
-          <w:rFonts w:ascii="Times New Roman" w:hAnsi="Times New Roman" w:cs="Times New Roman"/>
-        </w:rPr>
-        <w:t>Aakash</w:t>
-      </w:r>
-      <w:proofErr w:type="spellEnd"/>
-      <w:r>
-        <w:rPr>
-          <w:rStyle w:val="Enfasigrassetto"/>
-          <w:rFonts w:ascii="Times New Roman" w:hAnsi="Times New Roman" w:cs="Times New Roman"/>
-        </w:rPr>
-        <w:t>”,</w:t>
-      </w:r>
-      <w:r>
-        <w:rPr>
-          <w:rFonts w:ascii="Times New Roman" w:hAnsi="Times New Roman" w:cs="Times New Roman"/>
-        </w:rPr>
-        <w:t xml:space="preserve"> è un dispositivo con </w:t>
-      </w:r>
-      <w:proofErr w:type="spellStart"/>
-      <w:r>
-        <w:rPr>
-          <w:rFonts w:ascii="Times New Roman" w:hAnsi="Times New Roman" w:cs="Times New Roman"/>
-        </w:rPr>
-        <w:t>touchscreen</w:t>
-      </w:r>
-      <w:proofErr w:type="spellEnd"/>
-      <w:r>
-        <w:rPr>
-          <w:rFonts w:ascii="Times New Roman" w:hAnsi="Times New Roman" w:cs="Times New Roman"/>
-        </w:rPr>
-        <w:t xml:space="preserve">  e applicazioni in quantità. Un’altra importante osservazione che abbiamo fatto prima di pensare a quest’applicazione e che in India è molto sviluppato il </w:t>
-      </w:r>
-      <w:proofErr w:type="spellStart"/>
-      <w:r>
-        <w:rPr>
-          <w:rFonts w:ascii="Times New Roman" w:hAnsi="Times New Roman" w:cs="Times New Roman"/>
-        </w:rPr>
-        <w:t>SimPay</w:t>
-      </w:r>
-      <w:proofErr w:type="spellEnd"/>
-      <w:proofErr w:type="gramStart"/>
-      <w:r>
-        <w:rPr>
-          <w:rFonts w:ascii="Times New Roman" w:hAnsi="Times New Roman" w:cs="Times New Roman"/>
-        </w:rPr>
-        <w:t xml:space="preserve"> ,</w:t>
-      </w:r>
-      <w:proofErr w:type="gramEnd"/>
-      <w:r>
-        <w:rPr>
-          <w:rFonts w:ascii="Times New Roman" w:hAnsi="Times New Roman" w:cs="Times New Roman"/>
-        </w:rPr>
-        <w:t xml:space="preserve"> infatti molte compagnie telefoniche indiane permettono agli utenti di effettuare transazioni bancarie, come pagamenti , bonifici , utilizzando il credito della </w:t>
-      </w:r>
-      <w:proofErr w:type="spellStart"/>
-      <w:r>
-        <w:rPr>
-          <w:rFonts w:ascii="Times New Roman" w:hAnsi="Times New Roman" w:cs="Times New Roman"/>
-        </w:rPr>
-        <w:t>sim</w:t>
-      </w:r>
-      <w:proofErr w:type="spellEnd"/>
-      <w:r>
-        <w:rPr>
-          <w:rFonts w:ascii="Times New Roman" w:hAnsi="Times New Roman" w:cs="Times New Roman"/>
-        </w:rPr>
-        <w:t xml:space="preserve">. </w:t>
+        <w:t>“Aakash”,</w:t>
+      </w:r>
+      <w:r>
+        <w:rPr>
+          <w:rFonts w:ascii="Times New Roman" w:hAnsi="Times New Roman" w:cs="Times New Roman"/>
+        </w:rPr>
+        <w:t xml:space="preserve"> </w:t>
+      </w:r>
+      <w:r>
+        <w:rPr>
+          <w:rFonts w:ascii="Times New Roman" w:hAnsi="Times New Roman" w:cs="Times New Roman"/>
+        </w:rPr>
+        <w:t>ed è un dispositivo touchscreen  ricco applicazioni.</w:t>
+      </w:r>
+      <w:r>
+        <w:rPr>
+          <w:rFonts w:ascii="Times New Roman" w:hAnsi="Times New Roman" w:cs="Times New Roman"/>
+        </w:rPr>
+        <w:br/>
+      </w:r>
+      <w:r>
+        <w:rPr>
+          <w:rFonts w:ascii="Times New Roman" w:hAnsi="Times New Roman" w:cs="Times New Roman"/>
+        </w:rPr>
+        <w:t>Un’altra importante osservazione che abbiamo fatto prima di pensare a quest’applicazione e che in India è molto sviluppato il SimPay , infatti molte compagnie telefoniche indiane permettono agli utenti di effettuare transazioni bancarie, come pag</w:t>
+      </w:r>
+      <w:r>
+        <w:rPr>
+          <w:rFonts w:ascii="Times New Roman" w:hAnsi="Times New Roman" w:cs="Times New Roman"/>
+        </w:rPr>
+        <w:t>amenti o</w:t>
+      </w:r>
+      <w:r>
+        <w:rPr>
+          <w:rFonts w:ascii="Times New Roman" w:hAnsi="Times New Roman" w:cs="Times New Roman"/>
+        </w:rPr>
+        <w:t xml:space="preserve"> bonifici , utilizzando il credito della sim. </w:t>
       </w:r>
       <w:r>
         <w:rPr>
           <w:rFonts w:ascii="Times New Roman" w:hAnsi="Times New Roman" w:cs="Times New Roman"/>
           <w:color w:val="000000"/>
         </w:rPr>
-        <w:t xml:space="preserve">Analizzando le stime di utilizzo degli </w:t>
-      </w:r>
-      <w:proofErr w:type="spellStart"/>
+        <w:t xml:space="preserve">Analizzando le stime di utilizzo degli smartphone da parte </w:t>
+      </w:r>
       <w:r>
         <w:rPr>
           <w:rFonts w:ascii="Times New Roman" w:hAnsi="Times New Roman" w:cs="Times New Roman"/>
           <w:color w:val="000000"/>
         </w:rPr>
-        <w:t>smartphone</w:t>
-      </w:r>
-      <w:proofErr w:type="spellEnd"/>
+        <w:t>della popolazione</w:t>
+      </w:r>
       <w:r>
         <w:rPr>
           <w:rFonts w:ascii="Times New Roman" w:hAnsi="Times New Roman" w:cs="Times New Roman"/>
           <w:color w:val="000000"/>
         </w:rPr>
-        <w:t xml:space="preserve"> da parte degli Indiani e la larga diffusione </w:t>
-      </w:r>
-      <w:proofErr w:type="spellStart"/>
+        <w:t xml:space="preserve"> </w:t>
+      </w:r>
       <w:r>
         <w:rPr>
           <w:rFonts w:ascii="Times New Roman" w:hAnsi="Times New Roman" w:cs="Times New Roman"/>
           <w:color w:val="000000"/>
         </w:rPr>
-        <w:t>d’intenet</w:t>
-      </w:r>
-      <w:proofErr w:type="spellEnd"/>
-      <w:proofErr w:type="gramStart"/>
+        <w:t>indiana</w:t>
+      </w:r>
       <w:r>
         <w:rPr>
           <w:rFonts w:ascii="Times New Roman" w:hAnsi="Times New Roman" w:cs="Times New Roman"/>
           <w:color w:val="000000"/>
         </w:rPr>
-        <w:t xml:space="preserve">  </w:t>
-      </w:r>
-      <w:proofErr w:type="gramEnd"/>
+        <w:t xml:space="preserve"> e la larga diffusione d</w:t>
+      </w:r>
       <w:r>
         <w:rPr>
           <w:rFonts w:ascii="Times New Roman" w:hAnsi="Times New Roman" w:cs="Times New Roman"/>
           <w:color w:val="000000"/>
         </w:rPr>
-        <w:t>il nostro sistema deve permettere a un abitante o a un commerciante di una zona rurale di avere pieno accesso alle risorse di base (</w:t>
-      </w:r>
-      <w:proofErr w:type="spellStart"/>
+        <w:t>i I</w:t>
+      </w:r>
       <w:r>
         <w:rPr>
           <w:rFonts w:ascii="Times New Roman" w:hAnsi="Times New Roman" w:cs="Times New Roman"/>
           <w:color w:val="000000"/>
         </w:rPr>
-        <w:t>cibo,medicinali,acqua</w:t>
-      </w:r>
-      <w:proofErr w:type="spellEnd"/>
+        <w:t>ntenet</w:t>
+      </w:r>
       <w:r>
         <w:rPr>
           <w:rFonts w:ascii="Times New Roman" w:hAnsi="Times New Roman" w:cs="Times New Roman"/>
           <w:color w:val="000000"/>
         </w:rPr>
-        <w:t xml:space="preserve">) in modo da permettere all’utente di acquistare beni di prima necessità dalla città più vicina per poi farseli consegnare a domicilio , oppure effettuare un controllo sui prezzi e ordinare i beni per poi </w:t>
-      </w:r>
-      <w:proofErr w:type="spellStart"/>
+        <w:t>,</w:t>
+      </w:r>
       <w:r>
         <w:rPr>
           <w:rFonts w:ascii="Times New Roman" w:hAnsi="Times New Roman" w:cs="Times New Roman"/>
           <w:color w:val="000000"/>
         </w:rPr>
-        <w:t>andarli</w:t>
-      </w:r>
-      <w:proofErr w:type="spellEnd"/>
+        <w:t xml:space="preserve">  il nostro sistema deve permettere a un abitante o a un commerciante di una zona rurale di avere pieno accesso alle risorse di base (cibo,medicinali,acqua) in modo da permettere all’utente di acquistare beni di prima necessità dalla città più vicina per poi farseli consegnare a domicilio , oppure effettuare un controllo sui prezzi e ordinare i beni per poi andarli a ritirare. Tutto questo </w:t>
+      </w:r>
       <w:r>
         <w:rPr>
           <w:rFonts w:ascii="Times New Roman" w:hAnsi="Times New Roman" w:cs="Times New Roman"/>
           <w:color w:val="000000"/>
         </w:rPr>
-        <w:t xml:space="preserve"> a ritirare. Tutto questo con il credito della </w:t>
-      </w:r>
-      <w:proofErr w:type="spellStart"/>
+        <w:t xml:space="preserve">utilizzando </w:t>
+      </w:r>
       <w:r>
         <w:rPr>
           <w:rFonts w:ascii="Times New Roman" w:hAnsi="Times New Roman" w:cs="Times New Roman"/>
           <w:color w:val="000000"/>
         </w:rPr>
-        <w:t>sim</w:t>
-      </w:r>
-      <w:proofErr w:type="spellEnd"/>
-      <w:r>
-        <w:rPr>
-          <w:rFonts w:ascii="Times New Roman" w:hAnsi="Times New Roman" w:cs="Times New Roman"/>
-          <w:color w:val="000000"/>
-        </w:rPr>
-        <w:t>.</w:t>
+        <w:t>il credito della sim.</w:t>
       </w:r>
     </w:p>
     <w:p>
@@ -865,8 +1104,8 @@
           <w:rFonts w:ascii="Times New Roman" w:hAnsi="Times New Roman" w:cs="Times New Roman"/>
         </w:rPr>
         <w:sectPr>
-          <w:headerReference w:type="default" r:id="rId13"/>
-          <w:footerReference w:type="default" r:id="rId14"/>
+          <w:headerReference w:type="default" r:id="rId14"/>
+          <w:footerReference w:type="default" r:id="rId15"/>
           <w:pgSz w:w="11906" w:h="16838"/>
           <w:pgMar w:top="1418" w:right="1134" w:bottom="851" w:left="1134" w:header="709" w:footer="153" w:gutter="0"/>
           <w:cols w:space="708"/>
@@ -893,35 +1132,7 @@
         <w:rPr>
           <w:rFonts w:ascii="Times New Roman" w:hAnsi="Times New Roman" w:cs="Times New Roman"/>
         </w:rPr>
-        <w:t xml:space="preserve">Nella scelta dei personaggi e degli obiettivi, si è tenuto essenzialmente conto della situazione socio-economica di alcuni paesi in via di sviluppo, in particolar modo ci si è concentrati sull'India che </w:t>
-      </w:r>
-      <w:proofErr w:type="gramStart"/>
-      <w:r>
-        <w:rPr>
-          <w:rFonts w:ascii="Times New Roman" w:hAnsi="Times New Roman" w:cs="Times New Roman"/>
-        </w:rPr>
-        <w:t>secondo fonti ufficiali</w:t>
-      </w:r>
-      <w:proofErr w:type="gramEnd"/>
-      <w:r>
-        <w:rPr>
-          <w:rFonts w:ascii="Times New Roman" w:hAnsi="Times New Roman" w:cs="Times New Roman"/>
-        </w:rPr>
-        <w:t xml:space="preserve"> risulta essere il primo paese in via di sviluppo con la maggior diffusione di </w:t>
-      </w:r>
-      <w:proofErr w:type="spellStart"/>
-      <w:r>
-        <w:rPr>
-          <w:rFonts w:ascii="Times New Roman" w:hAnsi="Times New Roman" w:cs="Times New Roman"/>
-        </w:rPr>
-        <w:t>smartphone</w:t>
-      </w:r>
-      <w:proofErr w:type="spellEnd"/>
-      <w:r>
-        <w:rPr>
-          <w:rFonts w:ascii="Times New Roman" w:hAnsi="Times New Roman" w:cs="Times New Roman"/>
-        </w:rPr>
-        <w:t xml:space="preserve"> di fascia medio-bassa. </w:t>
+        <w:t xml:space="preserve">Nella scelta dei personaggi e degli obiettivi, si è tenuto essenzialmente conto della situazione socio-economica di alcuni paesi in via di sviluppo, in particolar modo ci si è concentrati sull'India che secondo fonti ufficiali risulta essere il primo paese in via di sviluppo con la maggior diffusione di smartphone di fascia medio-bassa. </w:t>
       </w:r>
     </w:p>
     <w:p>
@@ -935,21 +1146,7 @@
         <w:rPr>
           <w:rFonts w:ascii="Times New Roman" w:hAnsi="Times New Roman" w:cs="Times New Roman"/>
         </w:rPr>
-        <w:t xml:space="preserve">Il 60% della popolazione Indiana è </w:t>
-      </w:r>
-      <w:proofErr w:type="gramStart"/>
-      <w:r>
-        <w:rPr>
-          <w:rFonts w:ascii="Times New Roman" w:hAnsi="Times New Roman" w:cs="Times New Roman"/>
-        </w:rPr>
-        <w:t>impiegata</w:t>
-      </w:r>
-      <w:proofErr w:type="gramEnd"/>
-      <w:r>
-        <w:rPr>
-          <w:rFonts w:ascii="Times New Roman" w:hAnsi="Times New Roman" w:cs="Times New Roman"/>
-        </w:rPr>
-        <w:t xml:space="preserve"> nel settore terziario, spesso distante dai grandi centri cittadini e con scarsa difficoltà nel reperire denaro liquido, ed è quindi a questa fetta di popolazione che la nostra applicazione è maggiormente rivolta. </w:t>
+        <w:t xml:space="preserve">Il 60% della popolazione Indiana è impiegata nel settore terziario, spesso distante dai grandi centri cittadini e con scarsa difficoltà nel reperire denaro liquido, ed è quindi a questa fetta di popolazione che la nostra applicazione è maggiormente rivolta. </w:t>
       </w:r>
     </w:p>
     <w:p>
@@ -968,68 +1165,45 @@
     </w:p>
     <w:p>
       <w:pPr>
-        <w:jc w:val="both"/>
+        <w:rPr>
+          <w:rFonts w:ascii="Times New Roman" w:hAnsi="Times New Roman" w:cs="Times New Roman"/>
+        </w:rPr>
+      </w:pPr>
+      <w:r>
         <w:rPr>
           <w:rFonts w:ascii="Times New Roman" w:hAnsi="Times New Roman" w:cs="Times New Roman"/>
           <w:b/>
           <w:bCs/>
         </w:rPr>
-      </w:pPr>
+        <w:t>Scarso accesso al credito</w:t>
+      </w:r>
       <w:r>
         <w:rPr>
           <w:rFonts w:ascii="Times New Roman" w:hAnsi="Times New Roman" w:cs="Times New Roman"/>
           <w:b/>
           <w:bCs/>
         </w:rPr>
-        <w:t>Scarso accesso al credito</w:t>
+        <w:br/>
+      </w:r>
+      <w:r>
+        <w:rPr>
+          <w:rFonts w:ascii="Times New Roman" w:hAnsi="Times New Roman" w:cs="Times New Roman"/>
+        </w:rPr>
+        <w:t>Il  70% della popolazione indiana risiede nelle zone rurali. L'India ha una vasta rete di istituti di credito, tuttavia, eccezion fatta per i grandi centri cittadini, non riesce a raggiungere le aree periferiche costringendo gli abitanti di quelle zone a difficoltosi spostamenti.</w:t>
       </w:r>
     </w:p>
     <w:p>
       <w:pPr>
-        <w:jc w:val="both"/>
-        <w:rPr>
-          <w:rFonts w:ascii="Times New Roman" w:hAnsi="Times New Roman" w:cs="Times New Roman"/>
-        </w:rPr>
-      </w:pPr>
-      <w:r>
-        <w:rPr>
-          <w:rFonts w:ascii="Times New Roman" w:hAnsi="Times New Roman" w:cs="Times New Roman"/>
-        </w:rPr>
-        <w:t>Il</w:t>
-      </w:r>
-      <w:proofErr w:type="gramStart"/>
-      <w:r>
-        <w:rPr>
-          <w:rFonts w:ascii="Times New Roman" w:hAnsi="Times New Roman" w:cs="Times New Roman"/>
-        </w:rPr>
-        <w:t xml:space="preserve">  </w:t>
-      </w:r>
-      <w:proofErr w:type="gramEnd"/>
-      <w:r>
-        <w:rPr>
-          <w:rFonts w:ascii="Times New Roman" w:hAnsi="Times New Roman" w:cs="Times New Roman"/>
-        </w:rPr>
-        <w:t xml:space="preserve">70% della popolazione indiana risiede nelle zone rurali. L'India ha una vasta rete </w:t>
-      </w:r>
-      <w:proofErr w:type="gramStart"/>
-      <w:r>
-        <w:rPr>
-          <w:rFonts w:ascii="Times New Roman" w:hAnsi="Times New Roman" w:cs="Times New Roman"/>
-        </w:rPr>
-        <w:t xml:space="preserve">di </w:t>
-      </w:r>
-      <w:proofErr w:type="gramEnd"/>
-      <w:r>
-        <w:rPr>
-          <w:rFonts w:ascii="Times New Roman" w:hAnsi="Times New Roman" w:cs="Times New Roman"/>
-        </w:rPr>
-        <w:t>istituti di credito, tuttavia, eccezion fatta per i grandi centri cittadini, non riesce a raggiungere le aree periferiche costringendo gli abitanti di quelle zone a difficoltosi spostamenti.</w:t>
-      </w:r>
-    </w:p>
-    <w:p>
-      <w:pPr>
-        <w:ind w:right="1134"/>
-        <w:jc w:val="both"/>
+        <w:tabs>
+          <w:tab w:val="left" w:pos="9638"/>
+        </w:tabs>
+        <w:ind w:right="-1"/>
+        <w:rPr>
+          <w:rFonts w:ascii="Times New Roman" w:eastAsia="Times New Roman" w:hAnsi="Times New Roman" w:cs="Times New Roman"/>
+          <w:color w:val="000000"/>
+        </w:rPr>
+      </w:pPr>
+      <w:r>
         <w:rPr>
           <w:rFonts w:ascii="Times New Roman" w:eastAsia="Times New Roman" w:hAnsi="Times New Roman" w:cs="Times New Roman"/>
           <w:b/>
@@ -1037,7 +1211,8 @@
           <w:iCs/>
           <w:color w:val="000000"/>
         </w:rPr>
-      </w:pPr>
+        <w:t>Scarsa mobilità</w:t>
+      </w:r>
       <w:r>
         <w:rPr>
           <w:rFonts w:ascii="Times New Roman" w:eastAsia="Times New Roman" w:hAnsi="Times New Roman" w:cs="Times New Roman"/>
@@ -1046,71 +1221,28 @@
           <w:iCs/>
           <w:color w:val="000000"/>
         </w:rPr>
-        <w:t>Scarsa mobilità</w:t>
+        <w:br/>
+      </w:r>
+      <w:r>
+        <w:rPr>
+          <w:rFonts w:ascii="Times New Roman" w:eastAsia="Times New Roman" w:hAnsi="Times New Roman" w:cs="Times New Roman"/>
+          <w:color w:val="000000"/>
+        </w:rPr>
+        <w:t>Il trasporto pubblico soffre di tecnologia obsoleta, incapacità di gestione e bassa produttività del lavoro. Circa il 40%  delle famiglie indiane possiede una bicicletta di proprietà e solo lo 0,7% dei nuclei familiari possiede un' autovettura.</w:t>
       </w:r>
     </w:p>
     <w:p>
       <w:pPr>
-        <w:ind w:right="1134"/>
-        <w:jc w:val="both"/>
-        <w:rPr>
-          <w:rFonts w:ascii="Times New Roman" w:eastAsia="Times New Roman" w:hAnsi="Times New Roman" w:cs="Times New Roman"/>
-          <w:color w:val="000000"/>
-        </w:rPr>
-      </w:pPr>
-      <w:r>
-        <w:rPr>
-          <w:rFonts w:ascii="Times New Roman" w:eastAsia="Times New Roman" w:hAnsi="Times New Roman" w:cs="Times New Roman"/>
-          <w:color w:val="000000"/>
-        </w:rPr>
-        <w:t>Il trasporto pubblico soffre di tecnologia obsoleta, incapacità di gestione e bassa produttività del lavoro. Circa il 40%</w:t>
-      </w:r>
-      <w:proofErr w:type="gramStart"/>
-      <w:r>
-        <w:rPr>
-          <w:rFonts w:ascii="Times New Roman" w:eastAsia="Times New Roman" w:hAnsi="Times New Roman" w:cs="Times New Roman"/>
-          <w:color w:val="000000"/>
-        </w:rPr>
-        <w:t xml:space="preserve">  </w:t>
-      </w:r>
-      <w:proofErr w:type="gramEnd"/>
-      <w:r>
-        <w:rPr>
-          <w:rFonts w:ascii="Times New Roman" w:eastAsia="Times New Roman" w:hAnsi="Times New Roman" w:cs="Times New Roman"/>
-          <w:color w:val="000000"/>
-        </w:rPr>
-        <w:t>delle famiglie indiane possiede una bicicletta di proprietà e solo lo 0,7% dei nuclei familiari possiede un' autovettura.</w:t>
-      </w:r>
-    </w:p>
-    <w:p>
-      <w:pPr>
-        <w:ind w:right="1134"/>
-        <w:jc w:val="both"/>
-        <w:rPr>
-          <w:rFonts w:ascii="Times New Roman" w:eastAsia="Times New Roman" w:hAnsi="Times New Roman" w:cs="Times New Roman"/>
-          <w:b/>
-          <w:color w:val="000000"/>
-        </w:rPr>
-      </w:pPr>
-      <w:r>
-        <w:rPr>
-          <w:rFonts w:ascii="Times New Roman" w:eastAsia="Times New Roman" w:hAnsi="Times New Roman" w:cs="Times New Roman"/>
-          <w:b/>
-          <w:color w:val="000000"/>
-        </w:rPr>
-        <w:t>Difficoltà nella distribuzione delle risorse</w:t>
-      </w:r>
-    </w:p>
-    <w:p>
-      <w:pPr>
-        <w:ind w:right="1134"/>
-        <w:jc w:val="both"/>
+        <w:tabs>
+          <w:tab w:val="left" w:pos="9638"/>
+        </w:tabs>
+        <w:ind w:right="-1"/>
         <w:rPr>
           <w:rFonts w:ascii="Times New Roman" w:hAnsi="Times New Roman" w:cs="Times New Roman"/>
         </w:rPr>
         <w:sectPr>
-          <w:headerReference w:type="default" r:id="rId15"/>
-          <w:footerReference w:type="default" r:id="rId16"/>
+          <w:headerReference w:type="default" r:id="rId16"/>
+          <w:footerReference w:type="default" r:id="rId17"/>
           <w:pgSz w:w="11906" w:h="16838"/>
           <w:pgMar w:top="1418" w:right="1134" w:bottom="851" w:left="1134" w:header="709" w:footer="153" w:gutter="0"/>
           <w:cols w:space="708"/>
@@ -1119,23 +1251,25 @@
       </w:pPr>
       <w:r>
         <w:rPr>
-          <w:rFonts w:ascii="Times New Roman" w:hAnsi="Times New Roman" w:cs="Times New Roman"/>
-        </w:rPr>
-        <w:t xml:space="preserve">Molti commercianti dei villaggi indiani sono esclusi dalla catena dei grandi distributori. Alcune merci sono vendute loro dai produttori locali, ma chi possiede un negozio deve lasciarlo quattro volte al mese per andare a prendere l’81% dei prodotti che vende, e il fatto di spostarsi per ricostituire le scorte di merci non è un problema soltanto per i commercianti; gli abitanti dei villaggi finiscono con il pagare di più una serie, per altro </w:t>
-      </w:r>
-      <w:proofErr w:type="gramStart"/>
-      <w:r>
-        <w:rPr>
-          <w:rFonts w:ascii="Times New Roman" w:hAnsi="Times New Roman" w:cs="Times New Roman"/>
-        </w:rPr>
-        <w:t>limitata,</w:t>
-      </w:r>
-      <w:proofErr w:type="gramEnd"/>
-      <w:r>
-        <w:rPr>
-          <w:rFonts w:ascii="Times New Roman" w:hAnsi="Times New Roman" w:cs="Times New Roman"/>
-        </w:rPr>
-        <w:t xml:space="preserve"> di prodotti.</w:t>
+          <w:rFonts w:ascii="Times New Roman" w:eastAsia="Times New Roman" w:hAnsi="Times New Roman" w:cs="Times New Roman"/>
+          <w:b/>
+          <w:color w:val="000000"/>
+        </w:rPr>
+        <w:t>Difficoltà nella distribuzione delle risorse</w:t>
+      </w:r>
+      <w:r>
+        <w:rPr>
+          <w:rFonts w:ascii="Times New Roman" w:eastAsia="Times New Roman" w:hAnsi="Times New Roman" w:cs="Times New Roman"/>
+          <w:b/>
+          <w:color w:val="000000"/>
+        </w:rPr>
+        <w:br/>
+      </w:r>
+      <w:r>
+        <w:rPr>
+          <w:rFonts w:ascii="Times New Roman" w:hAnsi="Times New Roman" w:cs="Times New Roman"/>
+        </w:rPr>
+        <w:t>Molti commercianti dei villaggi indiani sono esclusi dalla catena dei grandi distributori. Alcune merci sono vendute loro dai produttori locali, ma chi possiede un negozio deve lasciarlo quattro volte al mese per andare a prendere l’81% dei prodotti che vende, e il fatto di spostarsi per ricostituire le scorte di merci non è un problema soltanto per i commercianti; gli abitanti dei villaggi finiscono con il pagare di più una serie, per altro limitata, di prodotti.</w:t>
       </w:r>
     </w:p>
     <w:p>
@@ -1163,7 +1297,7 @@
           <w:lang w:eastAsia="it-IT"/>
         </w:rPr>
         <w:drawing>
-          <wp:anchor distT="0" distB="0" distL="114300" distR="114300" simplePos="0" relativeHeight="251666432" behindDoc="0" locked="0" layoutInCell="1" allowOverlap="1" wp14:anchorId="788D50EF" wp14:editId="6066DCD4">
+          <wp:anchor distT="0" distB="0" distL="114300" distR="114300" simplePos="0" relativeHeight="251666432" behindDoc="0" locked="0" layoutInCell="1" allowOverlap="1">
             <wp:simplePos x="0" y="0"/>
             <wp:positionH relativeFrom="column">
               <wp:posOffset>3810</wp:posOffset>
@@ -1188,10 +1322,10 @@
                     </pic:cNvPicPr>
                   </pic:nvPicPr>
                   <pic:blipFill>
-                    <a:blip r:embed="rId17">
+                    <a:blip r:embed="rId18" cstate="print">
                       <a:extLst>
                         <a:ext uri="{28A0092B-C50C-407E-A947-70E740481C1C}">
-                          <a14:useLocalDpi xmlns:a14="http://schemas.microsoft.com/office/drawing/2010/main" val="0"/>
+                          <a14:useLocalDpi xmlns:a14="http://schemas.microsoft.com/office/drawing/2010/main" xmlns:wps="http://schemas.microsoft.com/office/word/2010/wordprocessingShape" xmlns:wpi="http://schemas.microsoft.com/office/word/2010/wordprocessingInk" xmlns:wpg="http://schemas.microsoft.com/office/word/2010/wordprocessingGroup" xmlns:w14="http://schemas.microsoft.com/office/word/2010/wordml" xmlns:w="http://schemas.openxmlformats.org/wordprocessingml/2006/main" xmlns:w10="urn:schemas-microsoft-com:office:word" xmlns:wp14="http://schemas.microsoft.com/office/word/2010/wordprocessingDrawing" xmlns:v="urn:schemas-microsoft-com:vml" xmlns:o="urn:schemas-microsoft-com:office:office" xmlns:mc="http://schemas.openxmlformats.org/markup-compatibility/2006" xmlns:wpc="http://schemas.microsoft.com/office/word/2010/wordprocessingCanvas" xmlns="" val="0"/>
                         </a:ext>
                       </a:extLst>
                     </a:blip>
@@ -1216,103 +1350,46 @@
                 </pic:pic>
               </a:graphicData>
             </a:graphic>
-            <wp14:sizeRelH relativeFrom="page">
-              <wp14:pctWidth>0</wp14:pctWidth>
-            </wp14:sizeRelH>
-            <wp14:sizeRelV relativeFrom="page">
-              <wp14:pctHeight>0</wp14:pctHeight>
-            </wp14:sizeRelV>
           </wp:anchor>
         </w:drawing>
       </w:r>
-      <w:proofErr w:type="spellStart"/>
       <w:r>
         <w:rPr>
           <w:rFonts w:ascii="Times New Roman" w:hAnsi="Times New Roman"/>
           <w:b/>
           <w:u w:val="single"/>
         </w:rPr>
-        <w:t>Manjula</w:t>
-      </w:r>
-      <w:proofErr w:type="spellEnd"/>
-      <w:proofErr w:type="gramStart"/>
+        <w:t xml:space="preserve">Manjula </w:t>
+      </w:r>
       <w:r>
         <w:rPr>
           <w:rFonts w:ascii="Times New Roman" w:hAnsi="Times New Roman"/>
           <w:b/>
           <w:u w:val="single"/>
         </w:rPr>
-        <w:t xml:space="preserve"> :</w:t>
-      </w:r>
-      <w:proofErr w:type="gramEnd"/>
-      <w:r>
-        <w:rPr>
-          <w:rFonts w:ascii="Times New Roman" w:hAnsi="Times New Roman"/>
-        </w:rPr>
-        <w:t xml:space="preserve"> ha 32 anni e vive alla periferia di Mumbai. Ha </w:t>
-      </w:r>
-      <w:proofErr w:type="gramStart"/>
-      <w:r>
-        <w:rPr>
-          <w:rFonts w:ascii="Times New Roman" w:hAnsi="Times New Roman"/>
-        </w:rPr>
-        <w:t>5</w:t>
-      </w:r>
-      <w:proofErr w:type="gramEnd"/>
-      <w:r>
-        <w:rPr>
-          <w:rFonts w:ascii="Times New Roman" w:hAnsi="Times New Roman"/>
-        </w:rPr>
-        <w:t xml:space="preserve"> figli. </w:t>
-      </w:r>
-      <w:r>
-        <w:rPr>
-          <w:rFonts w:ascii="Times New Roman" w:hAnsi="Times New Roman"/>
-        </w:rPr>
-        <w:br/>
-        <w:t xml:space="preserve">Per sostenere le spese della famiglia lavora in una fabbrica di tessuti </w:t>
-      </w:r>
-      <w:proofErr w:type="gramStart"/>
-      <w:r>
-        <w:rPr>
-          <w:rFonts w:ascii="Times New Roman" w:hAnsi="Times New Roman"/>
-        </w:rPr>
-        <w:t>14</w:t>
-      </w:r>
-      <w:proofErr w:type="gramEnd"/>
-      <w:r>
-        <w:rPr>
-          <w:rFonts w:ascii="Times New Roman" w:hAnsi="Times New Roman"/>
-        </w:rPr>
-        <w:t xml:space="preserve"> ore al giorno. Per ogni evenienza ha sempre con </w:t>
-      </w:r>
-      <w:proofErr w:type="gramStart"/>
-      <w:r>
-        <w:rPr>
-          <w:rFonts w:ascii="Times New Roman" w:hAnsi="Times New Roman"/>
-        </w:rPr>
-        <w:t>se</w:t>
-      </w:r>
-      <w:proofErr w:type="gramEnd"/>
-      <w:r>
-        <w:rPr>
-          <w:rFonts w:ascii="Times New Roman" w:hAnsi="Times New Roman"/>
-        </w:rPr>
-        <w:t xml:space="preserve"> un telefono cellulare con cui tenersi in contatto con i membri della sua famiglia. La sua condizione familiare</w:t>
-      </w:r>
-      <w:proofErr w:type="gramStart"/>
-      <w:r>
-        <w:rPr>
-          <w:rFonts w:ascii="Times New Roman" w:hAnsi="Times New Roman"/>
-        </w:rPr>
-        <w:t xml:space="preserve">  </w:t>
-      </w:r>
-      <w:proofErr w:type="gramEnd"/>
-      <w:r>
-        <w:rPr>
-          <w:rFonts w:ascii="Times New Roman" w:hAnsi="Times New Roman"/>
-        </w:rPr>
-        <w:t xml:space="preserve">non le consente di avere con se una buona disponibilità di liquidità, e inoltre  gli orari lavorativi non le permettono di spostarsi comodamente né di fare spesa in modo tranquillo e organizzato. </w:t>
+        <w:t>K</w:t>
+      </w:r>
+      <w:r>
+        <w:rPr>
+          <w:rFonts w:ascii="Times New Roman" w:hAnsi="Times New Roman"/>
+          <w:b/>
+          <w:u w:val="single"/>
+        </w:rPr>
+        <w:t>oothrappali</w:t>
+      </w:r>
+      <w:r>
+        <w:rPr>
+          <w:rFonts w:ascii="Times New Roman" w:hAnsi="Times New Roman"/>
+          <w:b/>
+          <w:u w:val="single"/>
+        </w:rPr>
+        <w:t>:</w:t>
+      </w:r>
+      <w:r>
+        <w:rPr>
+          <w:rFonts w:ascii="Times New Roman" w:hAnsi="Times New Roman"/>
+        </w:rPr>
+        <w:t xml:space="preserve"> ha 32 anni e vive alla periferia di Mumbai. Ha 5 figli. Per sostenere le spese della famiglia lavora in una fabbrica di tessuti 14 ore al giorno. Per ogni evenienza ha sempre con se un telefono cellulare con cui tenersi in contatto con i membri della sua famiglia. La sua condizione familiare  non le consente di avere con se una buona disponibilità di liquidità, e inoltre  gli orari lavorativi non le permettono di spostarsi comodamente né di fare spesa in modo tranquillo e organizzato. </w:t>
       </w:r>
       <w:r>
         <w:rPr>
@@ -1341,7 +1418,7 @@
           <w:lang w:eastAsia="it-IT"/>
         </w:rPr>
         <w:drawing>
-          <wp:anchor distT="0" distB="0" distL="114300" distR="114300" simplePos="0" relativeHeight="251665408" behindDoc="0" locked="0" layoutInCell="1" allowOverlap="1" wp14:anchorId="6532A288" wp14:editId="62921C5D">
+          <wp:anchor distT="0" distB="0" distL="114300" distR="114300" simplePos="0" relativeHeight="251665408" behindDoc="0" locked="0" layoutInCell="1" allowOverlap="1">
             <wp:simplePos x="0" y="0"/>
             <wp:positionH relativeFrom="column">
               <wp:posOffset>3810</wp:posOffset>
@@ -1366,10 +1443,10 @@
                     </pic:cNvPicPr>
                   </pic:nvPicPr>
                   <pic:blipFill>
-                    <a:blip r:embed="rId18">
+                    <a:blip r:embed="rId19" cstate="print">
                       <a:extLst>
                         <a:ext uri="{28A0092B-C50C-407E-A947-70E740481C1C}">
-                          <a14:useLocalDpi xmlns:a14="http://schemas.microsoft.com/office/drawing/2010/main" val="0"/>
+                          <a14:useLocalDpi xmlns:a14="http://schemas.microsoft.com/office/drawing/2010/main" xmlns:wps="http://schemas.microsoft.com/office/word/2010/wordprocessingShape" xmlns:wpi="http://schemas.microsoft.com/office/word/2010/wordprocessingInk" xmlns:wpg="http://schemas.microsoft.com/office/word/2010/wordprocessingGroup" xmlns:w14="http://schemas.microsoft.com/office/word/2010/wordml" xmlns:w="http://schemas.openxmlformats.org/wordprocessingml/2006/main" xmlns:w10="urn:schemas-microsoft-com:office:word" xmlns:wp14="http://schemas.microsoft.com/office/word/2010/wordprocessingDrawing" xmlns:v="urn:schemas-microsoft-com:vml" xmlns:o="urn:schemas-microsoft-com:office:office" xmlns:mc="http://schemas.openxmlformats.org/markup-compatibility/2006" xmlns:wpc="http://schemas.microsoft.com/office/word/2010/wordprocessingCanvas" xmlns="" val="0"/>
                         </a:ext>
                       </a:extLst>
                     </a:blip>
@@ -1394,34 +1471,17 @@
                 </pic:pic>
               </a:graphicData>
             </a:graphic>
-            <wp14:sizeRelH relativeFrom="page">
-              <wp14:pctWidth>0</wp14:pctWidth>
-            </wp14:sizeRelH>
-            <wp14:sizeRelV relativeFrom="page">
-              <wp14:pctHeight>0</wp14:pctHeight>
-            </wp14:sizeRelV>
           </wp:anchor>
         </w:drawing>
       </w:r>
-      <w:proofErr w:type="spellStart"/>
       <w:r>
         <w:rPr>
           <w:rFonts w:ascii="Times New Roman" w:hAnsi="Times New Roman"/>
           <w:b/>
           <w:u w:val="single"/>
         </w:rPr>
-        <w:t>Apu</w:t>
-      </w:r>
-      <w:proofErr w:type="spellEnd"/>
-      <w:r>
-        <w:rPr>
-          <w:rFonts w:ascii="Times New Roman" w:hAnsi="Times New Roman"/>
-          <w:b/>
-          <w:u w:val="single"/>
-        </w:rPr>
-        <w:t xml:space="preserve"> </w:t>
-      </w:r>
-      <w:proofErr w:type="spellStart"/>
+        <w:t xml:space="preserve">Apu </w:t>
+      </w:r>
       <w:r>
         <w:rPr>
           <w:rFonts w:ascii="Times New Roman" w:hAnsi="Times New Roman"/>
@@ -1429,56 +1489,14 @@
           <w:bCs/>
           <w:u w:val="single"/>
         </w:rPr>
-        <w:t>Nahasapeemapetilon</w:t>
-      </w:r>
-      <w:proofErr w:type="spellEnd"/>
-      <w:r>
-        <w:rPr>
-          <w:rFonts w:ascii="Times New Roman" w:hAnsi="Times New Roman"/>
-          <w:b/>
+        <w:t>Nahasapeemapetilon:</w:t>
+      </w:r>
+      <w:r>
+        <w:rPr>
+          <w:rFonts w:ascii="Times New Roman" w:hAnsi="Times New Roman"/>
           <w:bCs/>
-          <w:u w:val="single"/>
-        </w:rPr>
-        <w:t>:</w:t>
-      </w:r>
-      <w:r>
-        <w:rPr>
-          <w:rFonts w:ascii="Times New Roman" w:hAnsi="Times New Roman"/>
-          <w:bCs/>
-        </w:rPr>
-        <w:t xml:space="preserve"> piccolo commerciante di </w:t>
-      </w:r>
-      <w:proofErr w:type="gramStart"/>
-      <w:r>
-        <w:rPr>
-          <w:rFonts w:ascii="Times New Roman" w:hAnsi="Times New Roman"/>
-          <w:bCs/>
-        </w:rPr>
-        <w:t>53</w:t>
-      </w:r>
-      <w:proofErr w:type="gramEnd"/>
-      <w:r>
-        <w:rPr>
-          <w:rFonts w:ascii="Times New Roman" w:hAnsi="Times New Roman"/>
-          <w:bCs/>
-        </w:rPr>
-        <w:t xml:space="preserve"> anni. Gestisce assieme alla moglie un negozietto di generi diversi in un villaggio di contadini nel nord del paese. Per approvvigionarlo deve allontanarsi per alcuni giorni dalla sua attività, affrontando un viaggio difficoltoso e pesante, spesso accompagnato dalla moglie; questo viaggio aggrava il prezzo </w:t>
-      </w:r>
-      <w:proofErr w:type="gramStart"/>
-      <w:r>
-        <w:rPr>
-          <w:rFonts w:ascii="Times New Roman" w:hAnsi="Times New Roman"/>
-          <w:bCs/>
-        </w:rPr>
-        <w:t>a cui</w:t>
-      </w:r>
-      <w:proofErr w:type="gramEnd"/>
-      <w:r>
-        <w:rPr>
-          <w:rFonts w:ascii="Times New Roman" w:hAnsi="Times New Roman"/>
-          <w:bCs/>
-        </w:rPr>
-        <w:t xml:space="preserve"> deve poi vendere la sua merce.</w:t>
+        </w:rPr>
+        <w:t xml:space="preserve"> piccolo commerciante di 53 anni. Gestisce assieme alla moglie un negozietto di generi diversi in un villaggio di contadini nel nord del paese. Per approvvigionarlo deve allontanarsi per alcuni giorni dalla sua attività, affrontando un viaggio difficoltoso e pesante, spesso accompagnato dalla moglie; questo viaggio aggrava il prezzo a cui deve poi vendere la sua merce.</w:t>
       </w:r>
       <w:r>
         <w:rPr>
@@ -1493,25 +1511,7 @@
           <w:bCs/>
           <w:i/>
         </w:rPr>
-        <w:t>Ha bisogno di un qualche metodo di approvvigionamento che gli eviti il problema degli spostamenti e che gli consenta di tenere comunque</w:t>
-      </w:r>
-      <w:proofErr w:type="gramStart"/>
-      <w:r>
-        <w:rPr>
-          <w:rFonts w:ascii="Times New Roman" w:hAnsi="Times New Roman"/>
-          <w:bCs/>
-          <w:i/>
-        </w:rPr>
-        <w:t xml:space="preserve">  </w:t>
-      </w:r>
-      <w:proofErr w:type="gramEnd"/>
-      <w:r>
-        <w:rPr>
-          <w:rFonts w:ascii="Times New Roman" w:hAnsi="Times New Roman"/>
-          <w:bCs/>
-          <w:i/>
-        </w:rPr>
-        <w:t>un contatto diretto con i fornitori anche a distanza, così da potersi occupare meglio del suo negozio e della propria clientela</w:t>
+        <w:t>Ha bisogno di un qualche metodo di approvvigionamento che gli eviti il problema degli spostamenti e che gli consenta di tenere comunque  un contatto diretto con i fornitori anche a distanza, così da potersi occupare meglio del suo negozio e della propria clientela</w:t>
       </w:r>
       <w:r>
         <w:rPr>
@@ -1540,7 +1540,7 @@
           <w:lang w:eastAsia="it-IT"/>
         </w:rPr>
         <w:drawing>
-          <wp:anchor distT="0" distB="0" distL="114300" distR="114300" simplePos="0" relativeHeight="251664384" behindDoc="0" locked="0" layoutInCell="1" allowOverlap="1" wp14:anchorId="516F03AA" wp14:editId="2AEC8426">
+          <wp:anchor distT="0" distB="0" distL="114300" distR="114300" simplePos="0" relativeHeight="251664384" behindDoc="0" locked="0" layoutInCell="1" allowOverlap="1">
             <wp:simplePos x="0" y="0"/>
             <wp:positionH relativeFrom="column">
               <wp:posOffset>3810</wp:posOffset>
@@ -1565,10 +1565,10 @@
                     </pic:cNvPicPr>
                   </pic:nvPicPr>
                   <pic:blipFill>
-                    <a:blip r:embed="rId19" cstate="print">
+                    <a:blip r:embed="rId20" cstate="print">
                       <a:extLst>
                         <a:ext uri="{28A0092B-C50C-407E-A947-70E740481C1C}">
-                          <a14:useLocalDpi xmlns:a14="http://schemas.microsoft.com/office/drawing/2010/main" val="0"/>
+                          <a14:useLocalDpi xmlns:a14="http://schemas.microsoft.com/office/drawing/2010/main" xmlns:wps="http://schemas.microsoft.com/office/word/2010/wordprocessingShape" xmlns:wpi="http://schemas.microsoft.com/office/word/2010/wordprocessingInk" xmlns:wpg="http://schemas.microsoft.com/office/word/2010/wordprocessingGroup" xmlns:w14="http://schemas.microsoft.com/office/word/2010/wordml" xmlns:w="http://schemas.openxmlformats.org/wordprocessingml/2006/main" xmlns:w10="urn:schemas-microsoft-com:office:word" xmlns:wp14="http://schemas.microsoft.com/office/word/2010/wordprocessingDrawing" xmlns:v="urn:schemas-microsoft-com:vml" xmlns:o="urn:schemas-microsoft-com:office:office" xmlns:mc="http://schemas.openxmlformats.org/markup-compatibility/2006" xmlns:wpc="http://schemas.microsoft.com/office/word/2010/wordprocessingCanvas" xmlns="" val="0"/>
                         </a:ext>
                       </a:extLst>
                     </a:blip>
@@ -1593,70 +1593,22 @@
                 </pic:pic>
               </a:graphicData>
             </a:graphic>
-            <wp14:sizeRelH relativeFrom="page">
-              <wp14:pctWidth>0</wp14:pctWidth>
-            </wp14:sizeRelH>
-            <wp14:sizeRelV relativeFrom="page">
-              <wp14:pctHeight>0</wp14:pctHeight>
-            </wp14:sizeRelV>
           </wp:anchor>
         </w:drawing>
       </w:r>
-      <w:proofErr w:type="spellStart"/>
       <w:r>
         <w:rPr>
           <w:rFonts w:ascii="Times New Roman" w:hAnsi="Times New Roman"/>
           <w:b/>
           <w:u w:val="single"/>
         </w:rPr>
-        <w:t>Chandra</w:t>
-      </w:r>
-      <w:proofErr w:type="spellEnd"/>
-      <w:r>
-        <w:rPr>
-          <w:rFonts w:ascii="Times New Roman" w:hAnsi="Times New Roman"/>
-          <w:b/>
-          <w:u w:val="single"/>
-        </w:rPr>
-        <w:t xml:space="preserve"> </w:t>
-      </w:r>
-      <w:proofErr w:type="spellStart"/>
-      <w:r>
-        <w:rPr>
-          <w:rFonts w:ascii="Times New Roman" w:hAnsi="Times New Roman"/>
-          <w:b/>
-          <w:u w:val="single"/>
-        </w:rPr>
-        <w:t>Suresh</w:t>
-      </w:r>
-      <w:proofErr w:type="spellEnd"/>
-      <w:r>
-        <w:rPr>
-          <w:rFonts w:ascii="Times New Roman" w:hAnsi="Times New Roman"/>
-          <w:b/>
-          <w:u w:val="single"/>
-        </w:rPr>
-        <w:t>:</w:t>
-      </w:r>
-      <w:r>
-        <w:rPr>
-          <w:rFonts w:ascii="Times New Roman" w:hAnsi="Times New Roman"/>
-        </w:rPr>
-        <w:t xml:space="preserve"> è un allevatore di capre di </w:t>
-      </w:r>
-      <w:proofErr w:type="gramStart"/>
-      <w:r>
-        <w:rPr>
-          <w:rFonts w:ascii="Times New Roman" w:hAnsi="Times New Roman"/>
-        </w:rPr>
-        <w:t>40</w:t>
-      </w:r>
-      <w:proofErr w:type="gramEnd"/>
-      <w:r>
-        <w:rPr>
-          <w:rFonts w:ascii="Times New Roman" w:hAnsi="Times New Roman"/>
-        </w:rPr>
-        <w:t xml:space="preserve"> anni. Vive solo e distante dal centro abitato, spostando il gregge da un altopiano all’altro in cerca di pascoli e contatti commerciali. Raggiunge zone abitate solo in caso di necessità, per non dover lasciare incustodito il bestiame. Si tiene in contatto con i suoi familiari e con il mondo esterno grazie ad un cellulare.</w:t>
+        <w:t>Chandra Suresh:</w:t>
+      </w:r>
+      <w:r>
+        <w:rPr>
+          <w:rFonts w:ascii="Times New Roman" w:hAnsi="Times New Roman"/>
+        </w:rPr>
+        <w:t xml:space="preserve"> è un allevatore di capre di 40 anni. Vive solo e distante dal centro abitato, spostando il gregge da un altopiano all’altro in cerca di pascoli e contatti commerciali. Raggiunge zone abitate solo in caso di necessità, per non dover lasciare incustodito il bestiame. Si tiene in contatto con i suoi familiari e con il mondo esterno grazie ad un cellulare.</w:t>
       </w:r>
       <w:r>
         <w:rPr>
@@ -1669,23 +1621,7 @@
           <w:rFonts w:ascii="Times New Roman" w:hAnsi="Times New Roman"/>
           <w:i/>
         </w:rPr>
-        <w:t xml:space="preserve">Vuole poter riceve beni di prima necessità dovunque si </w:t>
-      </w:r>
-      <w:proofErr w:type="gramStart"/>
-      <w:r>
-        <w:rPr>
-          <w:rFonts w:ascii="Times New Roman" w:hAnsi="Times New Roman"/>
-          <w:i/>
-        </w:rPr>
-        <w:t>trovi</w:t>
-      </w:r>
-      <w:proofErr w:type="gramEnd"/>
-      <w:r>
-        <w:rPr>
-          <w:rFonts w:ascii="Times New Roman" w:hAnsi="Times New Roman"/>
-          <w:i/>
-        </w:rPr>
-        <w:t>, senza dover necessariamente allontanarsi dai luoghi in cui il gregge pascola, poiché sarebbe difficoltoso, pericoloso e dispendioso tenerli rinchiusi o spostarli ogni volta che necessita di fare acquisti.</w:t>
+        <w:t>Vuole poter riceve beni di prima necessità dovunque si trovi, senza dover necessariamente allontanarsi dai luoghi in cui il gregge pascola, poiché sarebbe difficoltoso, pericoloso e dispendioso tenerli rinchiusi o spostarli ogni volta che necessita di fare acquisti.</w:t>
       </w:r>
     </w:p>
     <w:p>
@@ -1707,7 +1643,7 @@
           <w:lang w:eastAsia="it-IT"/>
         </w:rPr>
         <w:drawing>
-          <wp:anchor distT="0" distB="0" distL="114300" distR="114300" simplePos="0" relativeHeight="251667456" behindDoc="0" locked="0" layoutInCell="1" allowOverlap="1" wp14:anchorId="4E967527" wp14:editId="7D1940B7">
+          <wp:anchor distT="0" distB="0" distL="114300" distR="114300" simplePos="0" relativeHeight="251667456" behindDoc="0" locked="0" layoutInCell="1" allowOverlap="1">
             <wp:simplePos x="0" y="0"/>
             <wp:positionH relativeFrom="column">
               <wp:posOffset>3810</wp:posOffset>
@@ -1732,10 +1668,10 @@
                     </pic:cNvPicPr>
                   </pic:nvPicPr>
                   <pic:blipFill>
-                    <a:blip r:embed="rId20" cstate="print">
+                    <a:blip r:embed="rId21" cstate="print">
                       <a:extLst>
                         <a:ext uri="{28A0092B-C50C-407E-A947-70E740481C1C}">
-                          <a14:useLocalDpi xmlns:a14="http://schemas.microsoft.com/office/drawing/2010/main" val="0"/>
+                          <a14:useLocalDpi xmlns:a14="http://schemas.microsoft.com/office/drawing/2010/main" xmlns:wps="http://schemas.microsoft.com/office/word/2010/wordprocessingShape" xmlns:wpi="http://schemas.microsoft.com/office/word/2010/wordprocessingInk" xmlns:wpg="http://schemas.microsoft.com/office/word/2010/wordprocessingGroup" xmlns:w14="http://schemas.microsoft.com/office/word/2010/wordml" xmlns:w="http://schemas.openxmlformats.org/wordprocessingml/2006/main" xmlns:w10="urn:schemas-microsoft-com:office:word" xmlns:wp14="http://schemas.microsoft.com/office/word/2010/wordprocessingDrawing" xmlns:v="urn:schemas-microsoft-com:vml" xmlns:o="urn:schemas-microsoft-com:office:office" xmlns:mc="http://schemas.openxmlformats.org/markup-compatibility/2006" xmlns:wpc="http://schemas.microsoft.com/office/word/2010/wordprocessingCanvas" xmlns="" val="0"/>
                         </a:ext>
                       </a:extLst>
                     </a:blip>
@@ -1760,12 +1696,6 @@
                 </pic:pic>
               </a:graphicData>
             </a:graphic>
-            <wp14:sizeRelH relativeFrom="page">
-              <wp14:pctWidth>0</wp14:pctWidth>
-            </wp14:sizeRelH>
-            <wp14:sizeRelV relativeFrom="page">
-              <wp14:pctHeight>0</wp14:pctHeight>
-            </wp14:sizeRelV>
           </wp:anchor>
         </w:drawing>
       </w:r>
@@ -1775,45 +1705,13 @@
           <w:b/>
           <w:u w:val="single"/>
         </w:rPr>
-        <w:t xml:space="preserve">Yanez de </w:t>
-      </w:r>
-      <w:proofErr w:type="spellStart"/>
-      <w:r>
-        <w:rPr>
-          <w:rFonts w:ascii="Times New Roman" w:hAnsi="Times New Roman"/>
-          <w:b/>
-          <w:u w:val="single"/>
-        </w:rPr>
-        <w:t>Gomera</w:t>
-      </w:r>
-      <w:proofErr w:type="spellEnd"/>
-      <w:r>
-        <w:rPr>
-          <w:rFonts w:ascii="Times New Roman" w:hAnsi="Times New Roman"/>
-          <w:b/>
-          <w:u w:val="single"/>
-        </w:rPr>
-        <w:t xml:space="preserve"> (fornitore):</w:t>
-      </w:r>
-      <w:r>
-        <w:rPr>
-          <w:rFonts w:ascii="Times New Roman" w:hAnsi="Times New Roman"/>
-        </w:rPr>
-        <w:t xml:space="preserve"> imprenditore portoghese di mezza età. Importa ed esporta generi d’ogni tipo, vendendoli sia all’ingrosso </w:t>
-      </w:r>
-      <w:proofErr w:type="gramStart"/>
-      <w:r>
-        <w:rPr>
-          <w:rFonts w:ascii="Times New Roman" w:hAnsi="Times New Roman"/>
-        </w:rPr>
-        <w:t>che</w:t>
-      </w:r>
-      <w:proofErr w:type="gramEnd"/>
-      <w:r>
-        <w:rPr>
-          <w:rFonts w:ascii="Times New Roman" w:hAnsi="Times New Roman"/>
-        </w:rPr>
-        <w:t xml:space="preserve"> al dettaglio. </w:t>
+        <w:t>Yanez de Gomera (fornitore):</w:t>
+      </w:r>
+      <w:r>
+        <w:rPr>
+          <w:rFonts w:ascii="Times New Roman" w:hAnsi="Times New Roman"/>
+        </w:rPr>
+        <w:t xml:space="preserve"> imprenditore portoghese di mezza età. Importa ed esporta generi d’ogni tipo, vendendoli sia all’ingrosso che al dettaglio. </w:t>
       </w:r>
       <w:r>
         <w:rPr>
@@ -1842,8 +1740,8 @@
           <w:rFonts w:ascii="Times New Roman" w:hAnsi="Times New Roman"/>
         </w:rPr>
         <w:sectPr>
-          <w:headerReference w:type="default" r:id="rId21"/>
-          <w:footerReference w:type="default" r:id="rId22"/>
+          <w:headerReference w:type="default" r:id="rId22"/>
+          <w:footerReference w:type="default" r:id="rId23"/>
           <w:pgSz w:w="11906" w:h="16838"/>
           <w:pgMar w:top="1418" w:right="1134" w:bottom="851" w:left="1134" w:header="709" w:footer="153" w:gutter="0"/>
           <w:cols w:space="708"/>
@@ -1854,21 +1752,7 @@
         <w:rPr>
           <w:rFonts w:ascii="Times New Roman" w:hAnsi="Times New Roman"/>
         </w:rPr>
-        <w:t xml:space="preserve">Data la natura dell’applicazione, il suo utilizzo è rivolto principalmente </w:t>
-      </w:r>
-      <w:proofErr w:type="gramStart"/>
-      <w:r>
-        <w:rPr>
-          <w:rFonts w:ascii="Times New Roman" w:hAnsi="Times New Roman"/>
-        </w:rPr>
-        <w:t>ad</w:t>
-      </w:r>
-      <w:proofErr w:type="gramEnd"/>
-      <w:r>
-        <w:rPr>
-          <w:rFonts w:ascii="Times New Roman" w:hAnsi="Times New Roman"/>
-        </w:rPr>
-        <w:t xml:space="preserve"> utenti con ridotte possibilità di spostamento o con scarsa liquidità economica, senza fare altre distinzioni di natura economica, fisica o sociale.</w:t>
+        <w:t>Data la natura dell’applicazione, il suo utilizzo è rivolto principalmente ad utenti con ridotte possibilità di spostamento o con scarsa liquidità economica, senza fare altre distinzioni di natura economica, fisica o sociale.</w:t>
       </w:r>
       <w:r>
         <w:rPr>
@@ -1880,27 +1764,7 @@
         <w:rPr>
           <w:rFonts w:ascii="Times New Roman" w:hAnsi="Times New Roman"/>
         </w:rPr>
-        <w:t>L</w:t>
-      </w:r>
-      <w:r>
-        <w:rPr>
-          <w:rFonts w:ascii="Times New Roman" w:hAnsi="Times New Roman"/>
-        </w:rPr>
-        <w:t xml:space="preserve">a scelta di tali obiettivi invece è stata dettata dalla necessità di risolvere i problemi di organizzazione e rifornimento </w:t>
-      </w:r>
-      <w:proofErr w:type="gramStart"/>
-      <w:r>
-        <w:rPr>
-          <w:rFonts w:ascii="Times New Roman" w:hAnsi="Times New Roman"/>
-        </w:rPr>
-        <w:t>sopracitati</w:t>
-      </w:r>
-      <w:proofErr w:type="gramEnd"/>
-      <w:r>
-        <w:rPr>
-          <w:rFonts w:ascii="Times New Roman" w:hAnsi="Times New Roman"/>
-        </w:rPr>
-        <w:t>.</w:t>
+        <w:t>La scelta di tali obiettivi invece è stata dettata dalla necessità di risolvere i problemi di organizzazione e rifornimento sopracitati.</w:t>
       </w:r>
     </w:p>
     <w:p>
@@ -1919,7 +1783,6 @@
           <w:szCs w:val="24"/>
         </w:rPr>
       </w:pPr>
-      <w:proofErr w:type="spellStart"/>
       <w:r>
         <w:rPr>
           <w:rFonts w:ascii="Times New Roman" w:hAnsi="Times New Roman" w:cs="Times New Roman"/>
@@ -1938,7 +1801,24 @@
         </w:rPr>
         <w:t>anjula</w:t>
       </w:r>
-      <w:proofErr w:type="spellEnd"/>
+      <w:r>
+        <w:rPr>
+          <w:rFonts w:ascii="Times New Roman" w:hAnsi="Times New Roman" w:cs="Times New Roman"/>
+          <w:b/>
+          <w:sz w:val="24"/>
+          <w:szCs w:val="24"/>
+        </w:rPr>
+        <w:t xml:space="preserve"> K</w:t>
+      </w:r>
+      <w:r>
+        <w:rPr>
+          <w:rFonts w:ascii="Times New Roman" w:hAnsi="Times New Roman" w:cs="Times New Roman"/>
+          <w:b/>
+          <w:sz w:val="24"/>
+          <w:szCs w:val="24"/>
+        </w:rPr>
+        <w:t>oothrappali</w:t>
+      </w:r>
     </w:p>
     <w:tbl>
       <w:tblPr>
@@ -1951,7 +1831,7 @@
           <w:bottom w:w="55" w:type="dxa"/>
           <w:right w:w="55" w:type="dxa"/>
         </w:tblCellMar>
-        <w:tblLook w:val="0000" w:firstRow="0" w:lastRow="0" w:firstColumn="0" w:lastColumn="0" w:noHBand="0" w:noVBand="0"/>
+        <w:tblLook w:val="0000"/>
       </w:tblPr>
       <w:tblGrid>
         <w:gridCol w:w="1891"/>
@@ -2123,17 +2003,8 @@
                 <w:sz w:val="20"/>
                 <w:szCs w:val="20"/>
               </w:rPr>
-              <w:t>Identificarsi nel sistema come Utente (Cliente</w:t>
-            </w:r>
-            <w:proofErr w:type="gramStart"/>
-            <w:r>
-              <w:rPr>
-                <w:sz w:val="20"/>
-                <w:szCs w:val="20"/>
-              </w:rPr>
-              <w:t>)</w:t>
-            </w:r>
-            <w:proofErr w:type="gramEnd"/>
+              <w:t>Identificarsi nel sistema come Utente (Cliente)</w:t>
+            </w:r>
           </w:p>
         </w:tc>
         <w:tc>
@@ -2565,21 +2436,12 @@
                 <w:szCs w:val="20"/>
               </w:rPr>
             </w:pPr>
-            <w:proofErr w:type="gramStart"/>
             <w:r>
               <w:rPr>
                 <w:sz w:val="20"/>
                 <w:szCs w:val="20"/>
               </w:rPr>
-              <w:t>Effettuare</w:t>
-            </w:r>
-            <w:proofErr w:type="gramEnd"/>
-            <w:r>
-              <w:rPr>
-                <w:sz w:val="20"/>
-                <w:szCs w:val="20"/>
-              </w:rPr>
-              <w:t xml:space="preserve"> il pagamento dei prodotti scelti</w:t>
+              <w:t>Effettuare il pagamento dei prodotti scelti</w:t>
             </w:r>
           </w:p>
         </w:tc>
@@ -2710,7 +2572,6 @@
         </w:rPr>
         <w:t xml:space="preserve">Task </w:t>
       </w:r>
-      <w:proofErr w:type="spellStart"/>
       <w:r>
         <w:rPr>
           <w:rFonts w:ascii="Times New Roman" w:eastAsia="TimesNewRomanPSMT" w:hAnsi="Times New Roman" w:cs="Times New Roman"/>
@@ -2719,40 +2580,7 @@
           <w:sz w:val="24"/>
           <w:szCs w:val="24"/>
         </w:rPr>
-        <w:t>Apu</w:t>
-      </w:r>
-      <w:proofErr w:type="spellEnd"/>
-      <w:r>
-        <w:rPr>
-          <w:rFonts w:ascii="Times New Roman" w:eastAsia="TimesNewRomanPSMT" w:hAnsi="Times New Roman" w:cs="Times New Roman"/>
-          <w:b/>
-          <w:bCs/>
-          <w:sz w:val="24"/>
-          <w:szCs w:val="24"/>
-        </w:rPr>
-        <w:t xml:space="preserve"> </w:t>
-      </w:r>
-      <w:proofErr w:type="spellStart"/>
-      <w:r>
-        <w:rPr>
-          <w:rFonts w:ascii="Times New Roman" w:eastAsia="TimesNewRomanPSMT" w:hAnsi="Times New Roman" w:cs="Times New Roman"/>
-          <w:b/>
-          <w:bCs/>
-          <w:sz w:val="24"/>
-          <w:szCs w:val="24"/>
-        </w:rPr>
-        <w:t>Nahasapeemapetilon</w:t>
-      </w:r>
-      <w:proofErr w:type="spellEnd"/>
-      <w:r>
-        <w:rPr>
-          <w:rFonts w:ascii="Times New Roman" w:eastAsia="TimesNewRomanPSMT" w:hAnsi="Times New Roman" w:cs="Times New Roman"/>
-          <w:b/>
-          <w:bCs/>
-          <w:sz w:val="24"/>
-          <w:szCs w:val="24"/>
-        </w:rPr>
-        <w:t>:</w:t>
+        <w:t>Apu Nahasapeemapetilon:</w:t>
       </w:r>
     </w:p>
     <w:tbl>
@@ -2766,7 +2594,7 @@
           <w:bottom w:w="55" w:type="dxa"/>
           <w:right w:w="55" w:type="dxa"/>
         </w:tblCellMar>
-        <w:tblLook w:val="0000" w:firstRow="0" w:lastRow="0" w:firstColumn="0" w:lastColumn="0" w:noHBand="0" w:noVBand="0"/>
+        <w:tblLook w:val="0000"/>
       </w:tblPr>
       <w:tblGrid>
         <w:gridCol w:w="1891"/>
@@ -2930,17 +2758,8 @@
                 <w:sz w:val="20"/>
                 <w:szCs w:val="20"/>
               </w:rPr>
-              <w:t>Identificarsi nel sistema come Utente (Commerciante</w:t>
-            </w:r>
-            <w:proofErr w:type="gramStart"/>
-            <w:r>
-              <w:rPr>
-                <w:sz w:val="20"/>
-                <w:szCs w:val="20"/>
-              </w:rPr>
-              <w:t>)</w:t>
-            </w:r>
-            <w:proofErr w:type="gramEnd"/>
+              <w:t>Identificarsi nel sistema come Utente (Commerciante)</w:t>
+            </w:r>
           </w:p>
         </w:tc>
         <w:tc>
@@ -3061,23 +2880,7 @@
                 <w:sz w:val="20"/>
                 <w:szCs w:val="20"/>
               </w:rPr>
-              <w:t xml:space="preserve">Aggiornare il numero </w:t>
-            </w:r>
-            <w:proofErr w:type="gramStart"/>
-            <w:r>
-              <w:rPr>
-                <w:sz w:val="20"/>
-                <w:szCs w:val="20"/>
-              </w:rPr>
-              <w:t>ed</w:t>
-            </w:r>
-            <w:proofErr w:type="gramEnd"/>
-            <w:r>
-              <w:rPr>
-                <w:sz w:val="20"/>
-                <w:szCs w:val="20"/>
-              </w:rPr>
-              <w:t xml:space="preserve"> il costo dei prodotti disponibili</w:t>
+              <w:t>Aggiornare il numero ed il costo dei prodotti disponibili</w:t>
             </w:r>
           </w:p>
         </w:tc>
@@ -3293,15 +3096,7 @@
               <w:jc w:val="center"/>
             </w:pPr>
             <w:r>
-              <w:t>Elaborare consegne e</w:t>
-            </w:r>
-            <w:proofErr w:type="gramStart"/>
-            <w:r>
-              <w:t xml:space="preserve">  </w:t>
-            </w:r>
-            <w:proofErr w:type="gramEnd"/>
-            <w:r>
-              <w:t>prenotazioni</w:t>
+              <w:t>Elaborare consegne e  prenotazioni</w:t>
             </w:r>
           </w:p>
         </w:tc>
@@ -3529,8 +3324,8 @@
     <w:p>
       <w:pPr>
         <w:sectPr>
-          <w:headerReference w:type="default" r:id="rId23"/>
-          <w:footerReference w:type="default" r:id="rId24"/>
+          <w:headerReference w:type="default" r:id="rId24"/>
+          <w:footerReference w:type="default" r:id="rId25"/>
           <w:pgSz w:w="11906" w:h="16838"/>
           <w:pgMar w:top="1418" w:right="1134" w:bottom="851" w:left="1134" w:header="709" w:footer="153" w:gutter="0"/>
           <w:cols w:space="708"/>
@@ -3555,19 +3350,8 @@
           <w:sz w:val="24"/>
           <w:szCs w:val="24"/>
         </w:rPr>
-        <w:t xml:space="preserve">Task Yanez de </w:t>
-      </w:r>
-      <w:proofErr w:type="spellStart"/>
-      <w:r>
-        <w:rPr>
-          <w:rFonts w:ascii="Times New Roman" w:hAnsi="Times New Roman" w:cs="Times New Roman"/>
-          <w:b/>
-          <w:sz w:val="24"/>
-          <w:szCs w:val="24"/>
-        </w:rPr>
-        <w:t>Gomera</w:t>
-      </w:r>
-      <w:proofErr w:type="spellEnd"/>
+        <w:t>Task Yanez de Gomera</w:t>
+      </w:r>
     </w:p>
     <w:tbl>
       <w:tblPr>
@@ -3580,7 +3364,7 @@
           <w:bottom w:w="55" w:type="dxa"/>
           <w:right w:w="55" w:type="dxa"/>
         </w:tblCellMar>
-        <w:tblLook w:val="0000" w:firstRow="0" w:lastRow="0" w:firstColumn="0" w:lastColumn="0" w:noHBand="0" w:noVBand="0"/>
+        <w:tblLook w:val="0000"/>
       </w:tblPr>
       <w:tblGrid>
         <w:gridCol w:w="1891"/>
@@ -3744,17 +3528,8 @@
                 <w:sz w:val="20"/>
                 <w:szCs w:val="20"/>
               </w:rPr>
-              <w:t>Identificarsi nel sistema come Utente (Fornitore</w:t>
-            </w:r>
-            <w:proofErr w:type="gramStart"/>
-            <w:r>
-              <w:rPr>
-                <w:sz w:val="20"/>
-                <w:szCs w:val="20"/>
-              </w:rPr>
-              <w:t>)</w:t>
-            </w:r>
-            <w:proofErr w:type="gramEnd"/>
+              <w:t>Identificarsi nel sistema come Utente (Fornitore)</w:t>
+            </w:r>
           </w:p>
         </w:tc>
         <w:tc>
@@ -3867,23 +3642,7 @@
                 <w:sz w:val="20"/>
                 <w:szCs w:val="20"/>
               </w:rPr>
-              <w:t xml:space="preserve">Aggiornare il numero </w:t>
-            </w:r>
-            <w:proofErr w:type="gramStart"/>
-            <w:r>
-              <w:rPr>
-                <w:sz w:val="20"/>
-                <w:szCs w:val="20"/>
-              </w:rPr>
-              <w:t>ed</w:t>
-            </w:r>
-            <w:proofErr w:type="gramEnd"/>
-            <w:r>
-              <w:rPr>
-                <w:sz w:val="20"/>
-                <w:szCs w:val="20"/>
-              </w:rPr>
-              <w:t xml:space="preserve"> il costo dei prodotti disponibili per i venditori che si connettono al sistema.</w:t>
+              <w:t>Aggiornare il numero ed il costo dei prodotti disponibili per i venditori che si connettono al sistema.</w:t>
             </w:r>
           </w:p>
         </w:tc>
@@ -3922,11 +3681,9 @@
               <w:pStyle w:val="Contenutotabella"/>
               <w:jc w:val="center"/>
             </w:pPr>
-            <w:proofErr w:type="spellStart"/>
             <w:r>
               <w:t>Falcotativa</w:t>
             </w:r>
-            <w:proofErr w:type="spellEnd"/>
           </w:p>
         </w:tc>
         <w:tc>
@@ -3977,36 +3734,8 @@
           <w:sz w:val="24"/>
           <w:szCs w:val="24"/>
         </w:rPr>
-        <w:t xml:space="preserve">Task </w:t>
-      </w:r>
-      <w:proofErr w:type="spellStart"/>
-      <w:r>
-        <w:rPr>
-          <w:rFonts w:ascii="Times New Roman" w:hAnsi="Times New Roman"/>
-          <w:sz w:val="24"/>
-          <w:szCs w:val="24"/>
-        </w:rPr>
-        <w:t>Chandra</w:t>
-      </w:r>
-      <w:proofErr w:type="spellEnd"/>
-      <w:r>
-        <w:rPr>
-          <w:rFonts w:ascii="Times New Roman" w:hAnsi="Times New Roman"/>
-          <w:sz w:val="24"/>
-          <w:szCs w:val="24"/>
-        </w:rPr>
-        <w:t xml:space="preserve"> </w:t>
-      </w:r>
-      <w:proofErr w:type="spellStart"/>
-      <w:r>
-        <w:rPr>
-          <w:rFonts w:ascii="Times New Roman" w:hAnsi="Times New Roman"/>
-          <w:sz w:val="24"/>
-          <w:szCs w:val="24"/>
-        </w:rPr>
-        <w:t>Suresh</w:t>
-      </w:r>
-      <w:proofErr w:type="spellEnd"/>
+        <w:t>Task Chandra Suresh</w:t>
+      </w:r>
     </w:p>
     <w:p>
       <w:pPr>
@@ -4029,7 +3758,7 @@
           <w:bottom w:w="55" w:type="dxa"/>
           <w:right w:w="55" w:type="dxa"/>
         </w:tblCellMar>
-        <w:tblLook w:val="0000" w:firstRow="0" w:lastRow="0" w:firstColumn="0" w:lastColumn="0" w:noHBand="0" w:noVBand="0"/>
+        <w:tblLook w:val="0000"/>
       </w:tblPr>
       <w:tblGrid>
         <w:gridCol w:w="1891"/>
@@ -4193,17 +3922,8 @@
                 <w:sz w:val="20"/>
                 <w:szCs w:val="20"/>
               </w:rPr>
-              <w:t>Identificarsi nel sistema come Utente (Cliente</w:t>
-            </w:r>
-            <w:proofErr w:type="gramStart"/>
-            <w:r>
-              <w:rPr>
-                <w:sz w:val="20"/>
-                <w:szCs w:val="20"/>
-              </w:rPr>
-              <w:t>)</w:t>
-            </w:r>
-            <w:proofErr w:type="gramEnd"/>
+              <w:t>Identificarsi nel sistema come Utente (Cliente)</w:t>
+            </w:r>
           </w:p>
         </w:tc>
         <w:tc>
@@ -4539,21 +4259,12 @@
                 <w:szCs w:val="20"/>
               </w:rPr>
             </w:pPr>
-            <w:proofErr w:type="gramStart"/>
             <w:r>
               <w:rPr>
                 <w:sz w:val="20"/>
                 <w:szCs w:val="20"/>
               </w:rPr>
-              <w:t>Effettuare</w:t>
-            </w:r>
-            <w:proofErr w:type="gramEnd"/>
-            <w:r>
-              <w:rPr>
-                <w:sz w:val="20"/>
-                <w:szCs w:val="20"/>
-              </w:rPr>
-              <w:t xml:space="preserve"> il pagamento dei prodotti scelti</w:t>
+              <w:t>Effettuare il pagamento dei prodotti scelti</w:t>
             </w:r>
           </w:p>
         </w:tc>
@@ -4744,8 +4455,8 @@
           <w:szCs w:val="24"/>
         </w:rPr>
         <w:sectPr>
-          <w:headerReference w:type="default" r:id="rId25"/>
-          <w:footerReference w:type="default" r:id="rId26"/>
+          <w:headerReference w:type="default" r:id="rId26"/>
+          <w:footerReference w:type="default" r:id="rId27"/>
           <w:pgSz w:w="11906" w:h="16838"/>
           <w:pgMar w:top="1418" w:right="1134" w:bottom="851" w:left="1134" w:header="709" w:footer="153" w:gutter="0"/>
           <w:cols w:space="708"/>
@@ -4786,51 +4497,8 @@
         <w:rPr>
           <w:rFonts w:ascii="Times New Roman" w:hAnsi="Times New Roman"/>
         </w:rPr>
-        <w:t xml:space="preserve">Il lavoro svolto per la realizzazione del primo </w:t>
-      </w:r>
-      <w:proofErr w:type="spellStart"/>
-      <w:r>
-        <w:rPr>
-          <w:rFonts w:ascii="Times New Roman" w:hAnsi="Times New Roman"/>
-        </w:rPr>
-        <w:t>assignment</w:t>
-      </w:r>
-      <w:proofErr w:type="spellEnd"/>
-      <w:r>
-        <w:rPr>
-          <w:rFonts w:ascii="Times New Roman" w:hAnsi="Times New Roman"/>
-        </w:rPr>
-        <w:t xml:space="preserve"> è stato svolto in egual misura da tutti i </w:t>
-      </w:r>
-      <w:proofErr w:type="gramStart"/>
-      <w:r>
-        <w:rPr>
-          <w:rFonts w:ascii="Times New Roman" w:hAnsi="Times New Roman"/>
-        </w:rPr>
-        <w:t>componenti</w:t>
-      </w:r>
-      <w:proofErr w:type="gramEnd"/>
-      <w:r>
-        <w:rPr>
-          <w:rFonts w:ascii="Times New Roman" w:hAnsi="Times New Roman"/>
-        </w:rPr>
-        <w:t xml:space="preserve"> del gruppo. Tutti i task sono stati eseguiti in gruppo, cercando la massima collaborazione e partecipazione dei </w:t>
-      </w:r>
-      <w:proofErr w:type="gramStart"/>
-      <w:r>
-        <w:rPr>
-          <w:rFonts w:ascii="Times New Roman" w:hAnsi="Times New Roman"/>
-        </w:rPr>
-        <w:t>componenti</w:t>
-      </w:r>
-      <w:proofErr w:type="gramEnd"/>
-      <w:r>
-        <w:rPr>
-          <w:rFonts w:ascii="Times New Roman" w:hAnsi="Times New Roman"/>
-        </w:rPr>
-        <w:t>. L’idea di base è stata proposta da Gambale Vincenzo</w:t>
-      </w:r>
-      <w:proofErr w:type="gramStart"/>
+        <w:t>Il lavoro svolto per la realizzazione del primo assignment è stato svolto in egual misura da tutti i componenti del gruppo. Tutti i task sono stati eseguiti in gruppo, cercando la massima collaborazione e partecipazione dei componenti. L’idea di base è stata proposta da Gambale Vincenzo</w:t>
+      </w:r>
       <w:r>
         <w:rPr>
           <w:rFonts w:ascii="Times New Roman" w:hAnsi="Times New Roman"/>
@@ -4843,7 +4511,6 @@
         </w:rPr>
         <w:t>,</w:t>
       </w:r>
-      <w:proofErr w:type="gramEnd"/>
       <w:r>
         <w:rPr>
           <w:rFonts w:ascii="Times New Roman" w:hAnsi="Times New Roman"/>
@@ -4899,7 +4566,7 @@
           <w:insideH w:val="single" w:sz="4" w:space="0" w:color="000000"/>
           <w:insideV w:val="single" w:sz="4" w:space="0" w:color="000000"/>
         </w:tblBorders>
-        <w:tblLook w:val="04A0" w:firstRow="1" w:lastRow="0" w:firstColumn="1" w:lastColumn="0" w:noHBand="0" w:noVBand="1"/>
+        <w:tblLook w:val="04A0"/>
       </w:tblPr>
       <w:tblGrid>
         <w:gridCol w:w="6204"/>
@@ -5223,8 +4890,8 @@
       </w:pPr>
     </w:p>
     <w:sectPr>
-      <w:headerReference w:type="default" r:id="rId27"/>
-      <w:footerReference w:type="default" r:id="rId28"/>
+      <w:headerReference w:type="default" r:id="rId28"/>
+      <w:footerReference w:type="default" r:id="rId29"/>
       <w:pgSz w:w="11906" w:h="16838"/>
       <w:pgMar w:top="1418" w:right="1134" w:bottom="851" w:left="1134" w:header="709" w:footer="153" w:gutter="0"/>
       <w:cols w:space="708"/>
@@ -5235,7 +4902,7 @@
 </file>
 
 <file path=word/endnotes.xml><?xml version="1.0" encoding="utf-8"?>
-<w:endnotes xmlns:wpc="http://schemas.microsoft.com/office/word/2010/wordprocessingCanvas" xmlns:mc="http://schemas.openxmlformats.org/markup-compatibility/2006" xmlns:o="urn:schemas-microsoft-com:office:office" xmlns:r="http://schemas.openxmlformats.org/officeDocument/2006/relationships" xmlns:m="http://schemas.openxmlformats.org/officeDocument/2006/math" xmlns:v="urn:schemas-microsoft-com:vml" xmlns:wp14="http://schemas.microsoft.com/office/word/2010/wordprocessingDrawing" xmlns:wp="http://schemas.openxmlformats.org/drawingml/2006/wordprocessingDrawing" xmlns:w10="urn:schemas-microsoft-com:office:word" xmlns:w="http://schemas.openxmlformats.org/wordprocessingml/2006/main" xmlns:w14="http://schemas.microsoft.com/office/word/2010/wordml" xmlns:wpg="http://schemas.microsoft.com/office/word/2010/wordprocessingGroup" xmlns:wpi="http://schemas.microsoft.com/office/word/2010/wordprocessingInk" xmlns:wne="http://schemas.microsoft.com/office/word/2006/wordml" xmlns:wps="http://schemas.microsoft.com/office/word/2010/wordprocessingShape" mc:Ignorable="w14 wp14">
+<w:endnotes xmlns:ve="http://schemas.openxmlformats.org/markup-compatibility/2006" xmlns:o="urn:schemas-microsoft-com:office:office" xmlns:r="http://schemas.openxmlformats.org/officeDocument/2006/relationships" xmlns:m="http://schemas.openxmlformats.org/officeDocument/2006/math" xmlns:v="urn:schemas-microsoft-com:vml" xmlns:wp="http://schemas.openxmlformats.org/drawingml/2006/wordprocessingDrawing" xmlns:w10="urn:schemas-microsoft-com:office:word" xmlns:w="http://schemas.openxmlformats.org/wordprocessingml/2006/main" xmlns:wne="http://schemas.microsoft.com/office/word/2006/wordml">
   <w:endnote w:type="separator" w:id="-1">
     <w:p>
       <w:pPr>
@@ -5260,7 +4927,7 @@
 </file>
 
 <file path=word/footer1.xml><?xml version="1.0" encoding="utf-8"?>
-<w:ftr xmlns:wpc="http://schemas.microsoft.com/office/word/2010/wordprocessingCanvas" xmlns:mc="http://schemas.openxmlformats.org/markup-compatibility/2006" xmlns:o="urn:schemas-microsoft-com:office:office" xmlns:r="http://schemas.openxmlformats.org/officeDocument/2006/relationships" xmlns:m="http://schemas.openxmlformats.org/officeDocument/2006/math" xmlns:v="urn:schemas-microsoft-com:vml" xmlns:wp14="http://schemas.microsoft.com/office/word/2010/wordprocessingDrawing" xmlns:wp="http://schemas.openxmlformats.org/drawingml/2006/wordprocessingDrawing" xmlns:w10="urn:schemas-microsoft-com:office:word" xmlns:w="http://schemas.openxmlformats.org/wordprocessingml/2006/main" xmlns:w14="http://schemas.microsoft.com/office/word/2010/wordml" xmlns:wpg="http://schemas.microsoft.com/office/word/2010/wordprocessingGroup" xmlns:wpi="http://schemas.microsoft.com/office/word/2010/wordprocessingInk" xmlns:wne="http://schemas.microsoft.com/office/word/2006/wordml" xmlns:wps="http://schemas.microsoft.com/office/word/2010/wordprocessingShape" mc:Ignorable="w14 wp14">
+<w:ftr xmlns:ve="http://schemas.openxmlformats.org/markup-compatibility/2006" xmlns:o="urn:schemas-microsoft-com:office:office" xmlns:r="http://schemas.openxmlformats.org/officeDocument/2006/relationships" xmlns:m="http://schemas.openxmlformats.org/officeDocument/2006/math" xmlns:v="urn:schemas-microsoft-com:vml" xmlns:wp="http://schemas.openxmlformats.org/drawingml/2006/wordprocessingDrawing" xmlns:w10="urn:schemas-microsoft-com:office:word" xmlns:w="http://schemas.openxmlformats.org/wordprocessingml/2006/main" xmlns:wne="http://schemas.microsoft.com/office/word/2006/wordml">
   <w:sdt>
     <w:sdtPr>
       <w:id w:val="-699854189"/>
@@ -5269,7 +4936,6 @@
         <w:docPartUnique/>
       </w:docPartObj>
     </w:sdtPr>
-    <w:sdtEndPr/>
     <w:sdtContent>
       <w:p>
         <w:pPr>
@@ -5281,85 +4947,31 @@
             <w:noProof/>
             <w:lang w:eastAsia="it-IT"/>
           </w:rPr>
-          <mc:AlternateContent>
-            <mc:Choice Requires="wps">
-              <w:drawing>
-                <wp:inline distT="0" distB="0" distL="0" distR="0" wp14:anchorId="4A6FB398" wp14:editId="3A49A450">
-                  <wp:extent cx="5467350" cy="45085"/>
-                  <wp:effectExtent l="0" t="0" r="19050" b="12065"/>
-                  <wp:docPr id="648" name="Forma 1" descr="Luce orizzontale"/>
-                  <wp:cNvGraphicFramePr>
-                    <a:graphicFrameLocks xmlns:a="http://schemas.openxmlformats.org/drawingml/2006/main"/>
-                  </wp:cNvGraphicFramePr>
-                  <a:graphic xmlns:a="http://schemas.openxmlformats.org/drawingml/2006/main">
-                    <a:graphicData uri="http://schemas.microsoft.com/office/word/2010/wordprocessingShape">
-                      <wps:wsp>
-                        <wps:cNvSpPr>
-                          <a:spLocks noChangeArrowheads="1"/>
-                        </wps:cNvSpPr>
-                        <wps:spPr bwMode="auto">
-                          <a:xfrm flipV="1">
-                            <a:off x="0" y="0"/>
-                            <a:ext cx="5934075" cy="45085"/>
-                          </a:xfrm>
-                          <a:prstGeom prst="flowChartDecision">
-                            <a:avLst/>
-                          </a:prstGeom>
-                          <a:extLst/>
-                        </wps:spPr>
-                        <wps:style>
-                          <a:lnRef idx="2">
-                            <a:schemeClr val="accent1"/>
-                          </a:lnRef>
-                          <a:fillRef idx="1">
-                            <a:schemeClr val="lt1"/>
-                          </a:fillRef>
-                          <a:effectRef idx="0">
-                            <a:schemeClr val="accent1"/>
-                          </a:effectRef>
-                          <a:fontRef idx="minor">
-                            <a:schemeClr val="dk1"/>
-                          </a:fontRef>
-                        </wps:style>
-                        <wps:txbx>
-                          <w:txbxContent>
-                            <w:p>
-                              <w:pPr>
-                                <w:jc w:val="center"/>
-                              </w:pPr>
-                            </w:p>
-                          </w:txbxContent>
-                        </wps:txbx>
-                        <wps:bodyPr rot="0" vert="horz" wrap="square" lIns="91440" tIns="45720" rIns="91440" bIns="45720" anchor="t" anchorCtr="0" upright="1">
-                          <a:noAutofit/>
-                        </wps:bodyPr>
-                      </wps:wsp>
-                    </a:graphicData>
-                  </a:graphic>
-                </wp:inline>
-              </w:drawing>
-            </mc:Choice>
-            <mc:Fallback>
-              <w:pict>
-                <v:shapetype id="_x0000_t110" coordsize="21600,21600" o:spt="110" path="m10800,l,10800,10800,21600,21600,10800xe">
-                  <v:stroke joinstyle="miter"/>
-                  <v:path gradientshapeok="t" o:connecttype="rect" textboxrect="5400,5400,16200,16200"/>
-                </v:shapetype>
-                <v:shape id="Forma 1" o:spid="_x0000_s1026" type="#_x0000_t110" alt="Descrizione: Luce orizzontale" style="width:430.5pt;height:3.55pt;flip:y;visibility:visible;mso-wrap-style:square;mso-left-percent:-10001;mso-top-percent:-10001;mso-position-horizontal:absolute;mso-position-horizontal-relative:char;mso-position-vertical:absolute;mso-position-vertical-relative:line;mso-left-percent:-10001;mso-top-percent:-10001;v-text-anchor:top" o:gfxdata="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" fillcolor="white [3201]" strokecolor="#4f81bd [3204]" strokeweight="2pt">
-                  <v:textbox>
-                    <w:txbxContent>
-                      <w:p>
-                        <w:pPr>
-                          <w:jc w:val="center"/>
-                        </w:pPr>
-                      </w:p>
-                    </w:txbxContent>
-                  </v:textbox>
-                  <w10:anchorlock/>
-                </v:shape>
-              </w:pict>
-            </mc:Fallback>
-          </mc:AlternateContent>
+        </w:r>
+        <w:r>
+          <w:rPr>
+            <w:noProof/>
+            <w:lang w:eastAsia="it-IT"/>
+          </w:rPr>
+          <w:pict>
+            <v:shapetype id="_x0000_t110" coordsize="21600,21600" o:spt="110" path="m10800,l,10800,10800,21600,21600,10800xe">
+              <v:stroke joinstyle="miter"/>
+              <v:path gradientshapeok="t" o:connecttype="rect" textboxrect="5400,5400,16200,16200"/>
+            </v:shapetype>
+            <v:shape id="Forma 1" o:spid="_x0000_s4125" type="#_x0000_t110" alt="Descrizione: Luce orizzontale" style="width:430.5pt;height:3.55pt;flip:y;visibility:visible;mso-position-horizontal-relative:char;mso-position-vertical-relative:line" o:gfxdata="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" fillcolor="white [3201]" strokecolor="#4f81bd [3204]" strokeweight="2pt">
+              <v:textbox>
+                <w:txbxContent>
+                  <w:p>
+                    <w:pPr>
+                      <w:jc w:val="center"/>
+                    </w:pPr>
+                  </w:p>
+                </w:txbxContent>
+              </v:textbox>
+              <w10:wrap type="none"/>
+              <w10:anchorlock/>
+            </v:shape>
+          </w:pict>
         </w:r>
       </w:p>
       <w:p>
@@ -5388,7 +5000,7 @@
 </file>
 
 <file path=word/footer2.xml><?xml version="1.0" encoding="utf-8"?>
-<w:ftr xmlns:wpc="http://schemas.microsoft.com/office/word/2010/wordprocessingCanvas" xmlns:mc="http://schemas.openxmlformats.org/markup-compatibility/2006" xmlns:o="urn:schemas-microsoft-com:office:office" xmlns:r="http://schemas.openxmlformats.org/officeDocument/2006/relationships" xmlns:m="http://schemas.openxmlformats.org/officeDocument/2006/math" xmlns:v="urn:schemas-microsoft-com:vml" xmlns:wp14="http://schemas.microsoft.com/office/word/2010/wordprocessingDrawing" xmlns:wp="http://schemas.openxmlformats.org/drawingml/2006/wordprocessingDrawing" xmlns:w10="urn:schemas-microsoft-com:office:word" xmlns:w="http://schemas.openxmlformats.org/wordprocessingml/2006/main" xmlns:w14="http://schemas.microsoft.com/office/word/2010/wordml" xmlns:wpg="http://schemas.microsoft.com/office/word/2010/wordprocessingGroup" xmlns:wpi="http://schemas.microsoft.com/office/word/2010/wordprocessingInk" xmlns:wne="http://schemas.microsoft.com/office/word/2006/wordml" xmlns:wps="http://schemas.microsoft.com/office/word/2010/wordprocessingShape" mc:Ignorable="w14 wp14">
+<w:ftr xmlns:ve="http://schemas.openxmlformats.org/markup-compatibility/2006" xmlns:o="urn:schemas-microsoft-com:office:office" xmlns:r="http://schemas.openxmlformats.org/officeDocument/2006/relationships" xmlns:m="http://schemas.openxmlformats.org/officeDocument/2006/math" xmlns:v="urn:schemas-microsoft-com:vml" xmlns:wp="http://schemas.openxmlformats.org/drawingml/2006/wordprocessingDrawing" xmlns:w10="urn:schemas-microsoft-com:office:word" xmlns:w="http://schemas.openxmlformats.org/wordprocessingml/2006/main" xmlns:wne="http://schemas.microsoft.com/office/word/2006/wordml">
   <w:sdt>
     <w:sdtPr>
       <w:id w:val="61691328"/>
@@ -5408,85 +5020,31 @@
             <w:noProof/>
             <w:lang w:eastAsia="it-IT"/>
           </w:rPr>
-          <mc:AlternateContent>
-            <mc:Choice Requires="wps">
-              <w:drawing>
-                <wp:inline distT="0" distB="0" distL="0" distR="0" wp14:anchorId="48B21B9C" wp14:editId="73DA06BC">
-                  <wp:extent cx="5467350" cy="45085"/>
-                  <wp:effectExtent l="0" t="0" r="19050" b="12065"/>
-                  <wp:docPr id="11" name="Forma 1" descr="Luce orizzontale"/>
-                  <wp:cNvGraphicFramePr>
-                    <a:graphicFrameLocks xmlns:a="http://schemas.openxmlformats.org/drawingml/2006/main"/>
-                  </wp:cNvGraphicFramePr>
-                  <a:graphic xmlns:a="http://schemas.openxmlformats.org/drawingml/2006/main">
-                    <a:graphicData uri="http://schemas.microsoft.com/office/word/2010/wordprocessingShape">
-                      <wps:wsp>
-                        <wps:cNvSpPr>
-                          <a:spLocks noChangeArrowheads="1"/>
-                        </wps:cNvSpPr>
-                        <wps:spPr bwMode="auto">
-                          <a:xfrm flipV="1">
-                            <a:off x="0" y="0"/>
-                            <a:ext cx="5934075" cy="45085"/>
-                          </a:xfrm>
-                          <a:prstGeom prst="flowChartDecision">
-                            <a:avLst/>
-                          </a:prstGeom>
-                          <a:extLst/>
-                        </wps:spPr>
-                        <wps:style>
-                          <a:lnRef idx="2">
-                            <a:schemeClr val="accent1"/>
-                          </a:lnRef>
-                          <a:fillRef idx="1">
-                            <a:schemeClr val="lt1"/>
-                          </a:fillRef>
-                          <a:effectRef idx="0">
-                            <a:schemeClr val="accent1"/>
-                          </a:effectRef>
-                          <a:fontRef idx="minor">
-                            <a:schemeClr val="dk1"/>
-                          </a:fontRef>
-                        </wps:style>
-                        <wps:txbx>
-                          <w:txbxContent>
-                            <w:p>
-                              <w:pPr>
-                                <w:jc w:val="center"/>
-                              </w:pPr>
-                            </w:p>
-                          </w:txbxContent>
-                        </wps:txbx>
-                        <wps:bodyPr rot="0" vert="horz" wrap="square" lIns="91440" tIns="45720" rIns="91440" bIns="45720" anchor="t" anchorCtr="0" upright="1">
-                          <a:noAutofit/>
-                        </wps:bodyPr>
-                      </wps:wsp>
-                    </a:graphicData>
-                  </a:graphic>
-                </wp:inline>
-              </w:drawing>
-            </mc:Choice>
-            <mc:Fallback>
-              <w:pict>
-                <v:shapetype id="_x0000_t110" coordsize="21600,21600" o:spt="110" path="m10800,l,10800,10800,21600,21600,10800xe">
-                  <v:stroke joinstyle="miter"/>
-                  <v:path gradientshapeok="t" o:connecttype="rect" textboxrect="5400,5400,16200,16200"/>
-                </v:shapetype>
-                <v:shape id="_x0000_s1027" type="#_x0000_t110" alt="Descrizione: Luce orizzontale" style="width:430.5pt;height:3.55pt;flip:y;visibility:visible;mso-wrap-style:square;mso-left-percent:-10001;mso-top-percent:-10001;mso-position-horizontal:absolute;mso-position-horizontal-relative:char;mso-position-vertical:absolute;mso-position-vertical-relative:line;mso-left-percent:-10001;mso-top-percent:-10001;v-text-anchor:top" o:gfxdata="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" fillcolor="white [3201]" strokecolor="#4f81bd [3204]" strokeweight="2pt">
-                  <v:textbox>
-                    <w:txbxContent>
-                      <w:p>
-                        <w:pPr>
-                          <w:jc w:val="center"/>
-                        </w:pPr>
-                      </w:p>
-                    </w:txbxContent>
-                  </v:textbox>
-                  <w10:anchorlock/>
-                </v:shape>
-              </w:pict>
-            </mc:Fallback>
-          </mc:AlternateContent>
+        </w:r>
+        <w:r>
+          <w:rPr>
+            <w:noProof/>
+            <w:lang w:eastAsia="it-IT"/>
+          </w:rPr>
+          <w:pict>
+            <v:shapetype id="_x0000_t110" coordsize="21600,21600" o:spt="110" path="m10800,l,10800,10800,21600,21600,10800xe">
+              <v:stroke joinstyle="miter"/>
+              <v:path gradientshapeok="t" o:connecttype="rect" textboxrect="5400,5400,16200,16200"/>
+            </v:shapetype>
+            <v:shape id="_x0000_s4121" type="#_x0000_t110" alt="Descrizione: Luce orizzontale" style="width:430.5pt;height:3.55pt;flip:y;visibility:visible;mso-position-horizontal-relative:char;mso-position-vertical-relative:line" o:gfxdata="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" fillcolor="white [3201]" strokecolor="#4f81bd [3204]" strokeweight="2pt">
+              <v:textbox>
+                <w:txbxContent>
+                  <w:p>
+                    <w:pPr>
+                      <w:jc w:val="center"/>
+                    </w:pPr>
+                  </w:p>
+                </w:txbxContent>
+              </v:textbox>
+              <w10:wrap type="none"/>
+              <w10:anchorlock/>
+            </v:shape>
+          </w:pict>
         </w:r>
       </w:p>
       <w:p>
@@ -5515,7 +5073,7 @@
 </file>
 
 <file path=word/footer3.xml><?xml version="1.0" encoding="utf-8"?>
-<w:ftr xmlns:wpc="http://schemas.microsoft.com/office/word/2010/wordprocessingCanvas" xmlns:mc="http://schemas.openxmlformats.org/markup-compatibility/2006" xmlns:o="urn:schemas-microsoft-com:office:office" xmlns:r="http://schemas.openxmlformats.org/officeDocument/2006/relationships" xmlns:m="http://schemas.openxmlformats.org/officeDocument/2006/math" xmlns:v="urn:schemas-microsoft-com:vml" xmlns:wp14="http://schemas.microsoft.com/office/word/2010/wordprocessingDrawing" xmlns:wp="http://schemas.openxmlformats.org/drawingml/2006/wordprocessingDrawing" xmlns:w10="urn:schemas-microsoft-com:office:word" xmlns:w="http://schemas.openxmlformats.org/wordprocessingml/2006/main" xmlns:w14="http://schemas.microsoft.com/office/word/2010/wordml" xmlns:wpg="http://schemas.microsoft.com/office/word/2010/wordprocessingGroup" xmlns:wpi="http://schemas.microsoft.com/office/word/2010/wordprocessingInk" xmlns:wne="http://schemas.microsoft.com/office/word/2006/wordml" xmlns:wps="http://schemas.microsoft.com/office/word/2010/wordprocessingShape" mc:Ignorable="w14 wp14">
+<w:ftr xmlns:ve="http://schemas.openxmlformats.org/markup-compatibility/2006" xmlns:o="urn:schemas-microsoft-com:office:office" xmlns:r="http://schemas.openxmlformats.org/officeDocument/2006/relationships" xmlns:m="http://schemas.openxmlformats.org/officeDocument/2006/math" xmlns:v="urn:schemas-microsoft-com:vml" xmlns:wp="http://schemas.openxmlformats.org/drawingml/2006/wordprocessingDrawing" xmlns:w10="urn:schemas-microsoft-com:office:word" xmlns:w="http://schemas.openxmlformats.org/wordprocessingml/2006/main" xmlns:wne="http://schemas.microsoft.com/office/word/2006/wordml">
   <w:sdt>
     <w:sdtPr>
       <w:id w:val="1610089070"/>
@@ -5535,85 +5093,31 @@
             <w:noProof/>
             <w:lang w:eastAsia="it-IT"/>
           </w:rPr>
-          <mc:AlternateContent>
-            <mc:Choice Requires="wps">
-              <w:drawing>
-                <wp:inline distT="0" distB="0" distL="0" distR="0" wp14:anchorId="375CDED2" wp14:editId="00DCE6AD">
-                  <wp:extent cx="5467350" cy="45085"/>
-                  <wp:effectExtent l="0" t="0" r="19050" b="12065"/>
-                  <wp:docPr id="12" name="Forma 1" descr="Luce orizzontale"/>
-                  <wp:cNvGraphicFramePr>
-                    <a:graphicFrameLocks xmlns:a="http://schemas.openxmlformats.org/drawingml/2006/main"/>
-                  </wp:cNvGraphicFramePr>
-                  <a:graphic xmlns:a="http://schemas.openxmlformats.org/drawingml/2006/main">
-                    <a:graphicData uri="http://schemas.microsoft.com/office/word/2010/wordprocessingShape">
-                      <wps:wsp>
-                        <wps:cNvSpPr>
-                          <a:spLocks noChangeArrowheads="1"/>
-                        </wps:cNvSpPr>
-                        <wps:spPr bwMode="auto">
-                          <a:xfrm flipV="1">
-                            <a:off x="0" y="0"/>
-                            <a:ext cx="5934075" cy="45085"/>
-                          </a:xfrm>
-                          <a:prstGeom prst="flowChartDecision">
-                            <a:avLst/>
-                          </a:prstGeom>
-                          <a:extLst/>
-                        </wps:spPr>
-                        <wps:style>
-                          <a:lnRef idx="2">
-                            <a:schemeClr val="accent1"/>
-                          </a:lnRef>
-                          <a:fillRef idx="1">
-                            <a:schemeClr val="lt1"/>
-                          </a:fillRef>
-                          <a:effectRef idx="0">
-                            <a:schemeClr val="accent1"/>
-                          </a:effectRef>
-                          <a:fontRef idx="minor">
-                            <a:schemeClr val="dk1"/>
-                          </a:fontRef>
-                        </wps:style>
-                        <wps:txbx>
-                          <w:txbxContent>
-                            <w:p>
-                              <w:pPr>
-                                <w:jc w:val="center"/>
-                              </w:pPr>
-                            </w:p>
-                          </w:txbxContent>
-                        </wps:txbx>
-                        <wps:bodyPr rot="0" vert="horz" wrap="square" lIns="91440" tIns="45720" rIns="91440" bIns="45720" anchor="t" anchorCtr="0" upright="1">
-                          <a:noAutofit/>
-                        </wps:bodyPr>
-                      </wps:wsp>
-                    </a:graphicData>
-                  </a:graphic>
-                </wp:inline>
-              </w:drawing>
-            </mc:Choice>
-            <mc:Fallback>
-              <w:pict>
-                <v:shapetype id="_x0000_t110" coordsize="21600,21600" o:spt="110" path="m10800,l,10800,10800,21600,21600,10800xe">
-                  <v:stroke joinstyle="miter"/>
-                  <v:path gradientshapeok="t" o:connecttype="rect" textboxrect="5400,5400,16200,16200"/>
-                </v:shapetype>
-                <v:shape id="_x0000_s1028" type="#_x0000_t110" alt="Descrizione: Luce orizzontale" style="width:430.5pt;height:3.55pt;flip:y;visibility:visible;mso-wrap-style:square;mso-left-percent:-10001;mso-top-percent:-10001;mso-position-horizontal:absolute;mso-position-horizontal-relative:char;mso-position-vertical:absolute;mso-position-vertical-relative:line;mso-left-percent:-10001;mso-top-percent:-10001;v-text-anchor:top" o:gfxdata="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" fillcolor="white [3201]" strokecolor="#4f81bd [3204]" strokeweight="2pt">
-                  <v:textbox>
-                    <w:txbxContent>
-                      <w:p>
-                        <w:pPr>
-                          <w:jc w:val="center"/>
-                        </w:pPr>
-                      </w:p>
-                    </w:txbxContent>
-                  </v:textbox>
-                  <w10:anchorlock/>
-                </v:shape>
-              </w:pict>
-            </mc:Fallback>
-          </mc:AlternateContent>
+        </w:r>
+        <w:r>
+          <w:rPr>
+            <w:noProof/>
+            <w:lang w:eastAsia="it-IT"/>
+          </w:rPr>
+          <w:pict>
+            <v:shapetype id="_x0000_t110" coordsize="21600,21600" o:spt="110" path="m10800,l,10800,10800,21600,21600,10800xe">
+              <v:stroke joinstyle="miter"/>
+              <v:path gradientshapeok="t" o:connecttype="rect" textboxrect="5400,5400,16200,16200"/>
+            </v:shapetype>
+            <v:shape id="_x0000_s4117" type="#_x0000_t110" alt="Descrizione: Luce orizzontale" style="width:430.5pt;height:3.55pt;flip:y;visibility:visible;mso-position-horizontal-relative:char;mso-position-vertical-relative:line" o:gfxdata="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" fillcolor="white [3201]" strokecolor="#4f81bd [3204]" strokeweight="2pt">
+              <v:textbox>
+                <w:txbxContent>
+                  <w:p>
+                    <w:pPr>
+                      <w:jc w:val="center"/>
+                    </w:pPr>
+                  </w:p>
+                </w:txbxContent>
+              </v:textbox>
+              <w10:wrap type="none"/>
+              <w10:anchorlock/>
+            </v:shape>
+          </w:pict>
         </w:r>
       </w:p>
       <w:p>
@@ -5642,7 +5146,7 @@
 </file>
 
 <file path=word/footer4.xml><?xml version="1.0" encoding="utf-8"?>
-<w:ftr xmlns:wpc="http://schemas.microsoft.com/office/word/2010/wordprocessingCanvas" xmlns:mc="http://schemas.openxmlformats.org/markup-compatibility/2006" xmlns:o="urn:schemas-microsoft-com:office:office" xmlns:r="http://schemas.openxmlformats.org/officeDocument/2006/relationships" xmlns:m="http://schemas.openxmlformats.org/officeDocument/2006/math" xmlns:v="urn:schemas-microsoft-com:vml" xmlns:wp14="http://schemas.microsoft.com/office/word/2010/wordprocessingDrawing" xmlns:wp="http://schemas.openxmlformats.org/drawingml/2006/wordprocessingDrawing" xmlns:w10="urn:schemas-microsoft-com:office:word" xmlns:w="http://schemas.openxmlformats.org/wordprocessingml/2006/main" xmlns:w14="http://schemas.microsoft.com/office/word/2010/wordml" xmlns:wpg="http://schemas.microsoft.com/office/word/2010/wordprocessingGroup" xmlns:wpi="http://schemas.microsoft.com/office/word/2010/wordprocessingInk" xmlns:wne="http://schemas.microsoft.com/office/word/2006/wordml" xmlns:wps="http://schemas.microsoft.com/office/word/2010/wordprocessingShape" mc:Ignorable="w14 wp14">
+<w:ftr xmlns:ve="http://schemas.openxmlformats.org/markup-compatibility/2006" xmlns:o="urn:schemas-microsoft-com:office:office" xmlns:r="http://schemas.openxmlformats.org/officeDocument/2006/relationships" xmlns:m="http://schemas.openxmlformats.org/officeDocument/2006/math" xmlns:v="urn:schemas-microsoft-com:vml" xmlns:wp="http://schemas.openxmlformats.org/drawingml/2006/wordprocessingDrawing" xmlns:w10="urn:schemas-microsoft-com:office:word" xmlns:w="http://schemas.openxmlformats.org/wordprocessingml/2006/main" xmlns:wne="http://schemas.microsoft.com/office/word/2006/wordml">
   <w:sdt>
     <w:sdtPr>
       <w:id w:val="970780206"/>
@@ -5662,85 +5166,31 @@
             <w:noProof/>
             <w:lang w:eastAsia="it-IT"/>
           </w:rPr>
-          <mc:AlternateContent>
-            <mc:Choice Requires="wps">
-              <w:drawing>
-                <wp:inline distT="0" distB="0" distL="0" distR="0" wp14:anchorId="3A2A8F6B" wp14:editId="0DCCDC9B">
-                  <wp:extent cx="5467350" cy="45085"/>
-                  <wp:effectExtent l="0" t="0" r="19050" b="12065"/>
-                  <wp:docPr id="19" name="Forma 1" descr="Luce orizzontale"/>
-                  <wp:cNvGraphicFramePr>
-                    <a:graphicFrameLocks xmlns:a="http://schemas.openxmlformats.org/drawingml/2006/main"/>
-                  </wp:cNvGraphicFramePr>
-                  <a:graphic xmlns:a="http://schemas.openxmlformats.org/drawingml/2006/main">
-                    <a:graphicData uri="http://schemas.microsoft.com/office/word/2010/wordprocessingShape">
-                      <wps:wsp>
-                        <wps:cNvSpPr>
-                          <a:spLocks noChangeArrowheads="1"/>
-                        </wps:cNvSpPr>
-                        <wps:spPr bwMode="auto">
-                          <a:xfrm flipV="1">
-                            <a:off x="0" y="0"/>
-                            <a:ext cx="5934075" cy="45085"/>
-                          </a:xfrm>
-                          <a:prstGeom prst="flowChartDecision">
-                            <a:avLst/>
-                          </a:prstGeom>
-                          <a:extLst/>
-                        </wps:spPr>
-                        <wps:style>
-                          <a:lnRef idx="2">
-                            <a:schemeClr val="accent1"/>
-                          </a:lnRef>
-                          <a:fillRef idx="1">
-                            <a:schemeClr val="lt1"/>
-                          </a:fillRef>
-                          <a:effectRef idx="0">
-                            <a:schemeClr val="accent1"/>
-                          </a:effectRef>
-                          <a:fontRef idx="minor">
-                            <a:schemeClr val="dk1"/>
-                          </a:fontRef>
-                        </wps:style>
-                        <wps:txbx>
-                          <w:txbxContent>
-                            <w:p>
-                              <w:pPr>
-                                <w:jc w:val="center"/>
-                              </w:pPr>
-                            </w:p>
-                          </w:txbxContent>
-                        </wps:txbx>
-                        <wps:bodyPr rot="0" vert="horz" wrap="square" lIns="91440" tIns="45720" rIns="91440" bIns="45720" anchor="t" anchorCtr="0" upright="1">
-                          <a:noAutofit/>
-                        </wps:bodyPr>
-                      </wps:wsp>
-                    </a:graphicData>
-                  </a:graphic>
-                </wp:inline>
-              </w:drawing>
-            </mc:Choice>
-            <mc:Fallback>
-              <w:pict>
-                <v:shapetype id="_x0000_t110" coordsize="21600,21600" o:spt="110" path="m10800,l,10800,10800,21600,21600,10800xe">
-                  <v:stroke joinstyle="miter"/>
-                  <v:path gradientshapeok="t" o:connecttype="rect" textboxrect="5400,5400,16200,16200"/>
-                </v:shapetype>
-                <v:shape id="_x0000_s1029" type="#_x0000_t110" alt="Descrizione: Luce orizzontale" style="width:430.5pt;height:3.55pt;flip:y;visibility:visible;mso-wrap-style:square;mso-left-percent:-10001;mso-top-percent:-10001;mso-position-horizontal:absolute;mso-position-horizontal-relative:char;mso-position-vertical:absolute;mso-position-vertical-relative:line;mso-left-percent:-10001;mso-top-percent:-10001;v-text-anchor:top" o:gfxdata="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" fillcolor="white [3201]" strokecolor="#4f81bd [3204]" strokeweight="2pt">
-                  <v:textbox>
-                    <w:txbxContent>
-                      <w:p>
-                        <w:pPr>
-                          <w:jc w:val="center"/>
-                        </w:pPr>
-                      </w:p>
-                    </w:txbxContent>
-                  </v:textbox>
-                  <w10:anchorlock/>
-                </v:shape>
-              </w:pict>
-            </mc:Fallback>
-          </mc:AlternateContent>
+        </w:r>
+        <w:r>
+          <w:rPr>
+            <w:noProof/>
+            <w:lang w:eastAsia="it-IT"/>
+          </w:rPr>
+          <w:pict>
+            <v:shapetype id="_x0000_t110" coordsize="21600,21600" o:spt="110" path="m10800,l,10800,10800,21600,21600,10800xe">
+              <v:stroke joinstyle="miter"/>
+              <v:path gradientshapeok="t" o:connecttype="rect" textboxrect="5400,5400,16200,16200"/>
+            </v:shapetype>
+            <v:shape id="_x0000_s4113" type="#_x0000_t110" alt="Descrizione: Luce orizzontale" style="width:430.5pt;height:3.55pt;flip:y;visibility:visible;mso-position-horizontal-relative:char;mso-position-vertical-relative:line" o:gfxdata="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" fillcolor="white [3201]" strokecolor="#4f81bd [3204]" strokeweight="2pt">
+              <v:textbox>
+                <w:txbxContent>
+                  <w:p>
+                    <w:pPr>
+                      <w:jc w:val="center"/>
+                    </w:pPr>
+                  </w:p>
+                </w:txbxContent>
+              </v:textbox>
+              <w10:wrap type="none"/>
+              <w10:anchorlock/>
+            </v:shape>
+          </w:pict>
         </w:r>
       </w:p>
       <w:p>
@@ -5769,7 +5219,7 @@
 </file>
 
 <file path=word/footer5.xml><?xml version="1.0" encoding="utf-8"?>
-<w:ftr xmlns:wpc="http://schemas.microsoft.com/office/word/2010/wordprocessingCanvas" xmlns:mc="http://schemas.openxmlformats.org/markup-compatibility/2006" xmlns:o="urn:schemas-microsoft-com:office:office" xmlns:r="http://schemas.openxmlformats.org/officeDocument/2006/relationships" xmlns:m="http://schemas.openxmlformats.org/officeDocument/2006/math" xmlns:v="urn:schemas-microsoft-com:vml" xmlns:wp14="http://schemas.microsoft.com/office/word/2010/wordprocessingDrawing" xmlns:wp="http://schemas.openxmlformats.org/drawingml/2006/wordprocessingDrawing" xmlns:w10="urn:schemas-microsoft-com:office:word" xmlns:w="http://schemas.openxmlformats.org/wordprocessingml/2006/main" xmlns:w14="http://schemas.microsoft.com/office/word/2010/wordml" xmlns:wpg="http://schemas.microsoft.com/office/word/2010/wordprocessingGroup" xmlns:wpi="http://schemas.microsoft.com/office/word/2010/wordprocessingInk" xmlns:wne="http://schemas.microsoft.com/office/word/2006/wordml" xmlns:wps="http://schemas.microsoft.com/office/word/2010/wordprocessingShape" mc:Ignorable="w14 wp14">
+<w:ftr xmlns:ve="http://schemas.openxmlformats.org/markup-compatibility/2006" xmlns:o="urn:schemas-microsoft-com:office:office" xmlns:r="http://schemas.openxmlformats.org/officeDocument/2006/relationships" xmlns:m="http://schemas.openxmlformats.org/officeDocument/2006/math" xmlns:v="urn:schemas-microsoft-com:vml" xmlns:wp="http://schemas.openxmlformats.org/drawingml/2006/wordprocessingDrawing" xmlns:w10="urn:schemas-microsoft-com:office:word" xmlns:w="http://schemas.openxmlformats.org/wordprocessingml/2006/main" xmlns:wne="http://schemas.microsoft.com/office/word/2006/wordml">
   <w:sdt>
     <w:sdtPr>
       <w:id w:val="1441033998"/>
@@ -5789,85 +5239,31 @@
             <w:noProof/>
             <w:lang w:eastAsia="it-IT"/>
           </w:rPr>
-          <mc:AlternateContent>
-            <mc:Choice Requires="wps">
-              <w:drawing>
-                <wp:inline distT="0" distB="0" distL="0" distR="0" wp14:anchorId="3BB33622" wp14:editId="65308E2A">
-                  <wp:extent cx="5467350" cy="45085"/>
-                  <wp:effectExtent l="0" t="0" r="19050" b="12065"/>
-                  <wp:docPr id="35" name="Forma 1" descr="Luce orizzontale"/>
-                  <wp:cNvGraphicFramePr>
-                    <a:graphicFrameLocks xmlns:a="http://schemas.openxmlformats.org/drawingml/2006/main"/>
-                  </wp:cNvGraphicFramePr>
-                  <a:graphic xmlns:a="http://schemas.openxmlformats.org/drawingml/2006/main">
-                    <a:graphicData uri="http://schemas.microsoft.com/office/word/2010/wordprocessingShape">
-                      <wps:wsp>
-                        <wps:cNvSpPr>
-                          <a:spLocks noChangeArrowheads="1"/>
-                        </wps:cNvSpPr>
-                        <wps:spPr bwMode="auto">
-                          <a:xfrm flipV="1">
-                            <a:off x="0" y="0"/>
-                            <a:ext cx="5934075" cy="45085"/>
-                          </a:xfrm>
-                          <a:prstGeom prst="flowChartDecision">
-                            <a:avLst/>
-                          </a:prstGeom>
-                          <a:extLst/>
-                        </wps:spPr>
-                        <wps:style>
-                          <a:lnRef idx="2">
-                            <a:schemeClr val="accent1"/>
-                          </a:lnRef>
-                          <a:fillRef idx="1">
-                            <a:schemeClr val="lt1"/>
-                          </a:fillRef>
-                          <a:effectRef idx="0">
-                            <a:schemeClr val="accent1"/>
-                          </a:effectRef>
-                          <a:fontRef idx="minor">
-                            <a:schemeClr val="dk1"/>
-                          </a:fontRef>
-                        </wps:style>
-                        <wps:txbx>
-                          <w:txbxContent>
-                            <w:p>
-                              <w:pPr>
-                                <w:jc w:val="center"/>
-                              </w:pPr>
-                            </w:p>
-                          </w:txbxContent>
-                        </wps:txbx>
-                        <wps:bodyPr rot="0" vert="horz" wrap="square" lIns="91440" tIns="45720" rIns="91440" bIns="45720" anchor="t" anchorCtr="0" upright="1">
-                          <a:noAutofit/>
-                        </wps:bodyPr>
-                      </wps:wsp>
-                    </a:graphicData>
-                  </a:graphic>
-                </wp:inline>
-              </w:drawing>
-            </mc:Choice>
-            <mc:Fallback>
-              <w:pict>
-                <v:shapetype id="_x0000_t110" coordsize="21600,21600" o:spt="110" path="m10800,l,10800,10800,21600,21600,10800xe">
-                  <v:stroke joinstyle="miter"/>
-                  <v:path gradientshapeok="t" o:connecttype="rect" textboxrect="5400,5400,16200,16200"/>
-                </v:shapetype>
-                <v:shape id="_x0000_s1030" type="#_x0000_t110" alt="Descrizione: Luce orizzontale" style="width:430.5pt;height:3.55pt;flip:y;visibility:visible;mso-wrap-style:square;mso-left-percent:-10001;mso-top-percent:-10001;mso-position-horizontal:absolute;mso-position-horizontal-relative:char;mso-position-vertical:absolute;mso-position-vertical-relative:line;mso-left-percent:-10001;mso-top-percent:-10001;v-text-anchor:top" o:gfxdata="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" fillcolor="white [3201]" strokecolor="#4f81bd [3204]" strokeweight="2pt">
-                  <v:textbox>
-                    <w:txbxContent>
-                      <w:p>
-                        <w:pPr>
-                          <w:jc w:val="center"/>
-                        </w:pPr>
-                      </w:p>
-                    </w:txbxContent>
-                  </v:textbox>
-                  <w10:anchorlock/>
-                </v:shape>
-              </w:pict>
-            </mc:Fallback>
-          </mc:AlternateContent>
+        </w:r>
+        <w:r>
+          <w:rPr>
+            <w:noProof/>
+            <w:lang w:eastAsia="it-IT"/>
+          </w:rPr>
+          <w:pict>
+            <v:shapetype id="_x0000_t110" coordsize="21600,21600" o:spt="110" path="m10800,l,10800,10800,21600,21600,10800xe">
+              <v:stroke joinstyle="miter"/>
+              <v:path gradientshapeok="t" o:connecttype="rect" textboxrect="5400,5400,16200,16200"/>
+            </v:shapetype>
+            <v:shape id="_x0000_s4109" type="#_x0000_t110" alt="Descrizione: Luce orizzontale" style="width:430.5pt;height:3.55pt;flip:y;visibility:visible;mso-position-horizontal-relative:char;mso-position-vertical-relative:line" o:gfxdata="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" fillcolor="white [3201]" strokecolor="#4f81bd [3204]" strokeweight="2pt">
+              <v:textbox>
+                <w:txbxContent>
+                  <w:p>
+                    <w:pPr>
+                      <w:jc w:val="center"/>
+                    </w:pPr>
+                  </w:p>
+                </w:txbxContent>
+              </v:textbox>
+              <w10:wrap type="none"/>
+              <w10:anchorlock/>
+            </v:shape>
+          </w:pict>
         </w:r>
       </w:p>
       <w:p>
@@ -5896,7 +5292,7 @@
 </file>
 
 <file path=word/footer6.xml><?xml version="1.0" encoding="utf-8"?>
-<w:ftr xmlns:wpc="http://schemas.microsoft.com/office/word/2010/wordprocessingCanvas" xmlns:mc="http://schemas.openxmlformats.org/markup-compatibility/2006" xmlns:o="urn:schemas-microsoft-com:office:office" xmlns:r="http://schemas.openxmlformats.org/officeDocument/2006/relationships" xmlns:m="http://schemas.openxmlformats.org/officeDocument/2006/math" xmlns:v="urn:schemas-microsoft-com:vml" xmlns:wp14="http://schemas.microsoft.com/office/word/2010/wordprocessingDrawing" xmlns:wp="http://schemas.openxmlformats.org/drawingml/2006/wordprocessingDrawing" xmlns:w10="urn:schemas-microsoft-com:office:word" xmlns:w="http://schemas.openxmlformats.org/wordprocessingml/2006/main" xmlns:w14="http://schemas.microsoft.com/office/word/2010/wordml" xmlns:wpg="http://schemas.microsoft.com/office/word/2010/wordprocessingGroup" xmlns:wpi="http://schemas.microsoft.com/office/word/2010/wordprocessingInk" xmlns:wne="http://schemas.microsoft.com/office/word/2006/wordml" xmlns:wps="http://schemas.microsoft.com/office/word/2010/wordprocessingShape" mc:Ignorable="w14 wp14">
+<w:ftr xmlns:ve="http://schemas.openxmlformats.org/markup-compatibility/2006" xmlns:o="urn:schemas-microsoft-com:office:office" xmlns:r="http://schemas.openxmlformats.org/officeDocument/2006/relationships" xmlns:m="http://schemas.openxmlformats.org/officeDocument/2006/math" xmlns:v="urn:schemas-microsoft-com:vml" xmlns:wp="http://schemas.openxmlformats.org/drawingml/2006/wordprocessingDrawing" xmlns:w10="urn:schemas-microsoft-com:office:word" xmlns:w="http://schemas.openxmlformats.org/wordprocessingml/2006/main" xmlns:wne="http://schemas.microsoft.com/office/word/2006/wordml">
   <w:sdt>
     <w:sdtPr>
       <w:id w:val="1195734545"/>
@@ -5916,85 +5312,31 @@
             <w:noProof/>
             <w:lang w:eastAsia="it-IT"/>
           </w:rPr>
-          <mc:AlternateContent>
-            <mc:Choice Requires="wps">
-              <w:drawing>
-                <wp:inline distT="0" distB="0" distL="0" distR="0" wp14:anchorId="773EC78F" wp14:editId="3E7A9EB4">
-                  <wp:extent cx="5467350" cy="45085"/>
-                  <wp:effectExtent l="0" t="0" r="19050" b="12065"/>
-                  <wp:docPr id="54" name="Forma 1" descr="Luce orizzontale"/>
-                  <wp:cNvGraphicFramePr>
-                    <a:graphicFrameLocks xmlns:a="http://schemas.openxmlformats.org/drawingml/2006/main"/>
-                  </wp:cNvGraphicFramePr>
-                  <a:graphic xmlns:a="http://schemas.openxmlformats.org/drawingml/2006/main">
-                    <a:graphicData uri="http://schemas.microsoft.com/office/word/2010/wordprocessingShape">
-                      <wps:wsp>
-                        <wps:cNvSpPr>
-                          <a:spLocks noChangeArrowheads="1"/>
-                        </wps:cNvSpPr>
-                        <wps:spPr bwMode="auto">
-                          <a:xfrm flipV="1">
-                            <a:off x="0" y="0"/>
-                            <a:ext cx="5934075" cy="45085"/>
-                          </a:xfrm>
-                          <a:prstGeom prst="flowChartDecision">
-                            <a:avLst/>
-                          </a:prstGeom>
-                          <a:extLst/>
-                        </wps:spPr>
-                        <wps:style>
-                          <a:lnRef idx="2">
-                            <a:schemeClr val="accent1"/>
-                          </a:lnRef>
-                          <a:fillRef idx="1">
-                            <a:schemeClr val="lt1"/>
-                          </a:fillRef>
-                          <a:effectRef idx="0">
-                            <a:schemeClr val="accent1"/>
-                          </a:effectRef>
-                          <a:fontRef idx="minor">
-                            <a:schemeClr val="dk1"/>
-                          </a:fontRef>
-                        </wps:style>
-                        <wps:txbx>
-                          <w:txbxContent>
-                            <w:p>
-                              <w:pPr>
-                                <w:jc w:val="center"/>
-                              </w:pPr>
-                            </w:p>
-                          </w:txbxContent>
-                        </wps:txbx>
-                        <wps:bodyPr rot="0" vert="horz" wrap="square" lIns="91440" tIns="45720" rIns="91440" bIns="45720" anchor="t" anchorCtr="0" upright="1">
-                          <a:noAutofit/>
-                        </wps:bodyPr>
-                      </wps:wsp>
-                    </a:graphicData>
-                  </a:graphic>
-                </wp:inline>
-              </w:drawing>
-            </mc:Choice>
-            <mc:Fallback>
-              <w:pict>
-                <v:shapetype id="_x0000_t110" coordsize="21600,21600" o:spt="110" path="m10800,l,10800,10800,21600,21600,10800xe">
-                  <v:stroke joinstyle="miter"/>
-                  <v:path gradientshapeok="t" o:connecttype="rect" textboxrect="5400,5400,16200,16200"/>
-                </v:shapetype>
-                <v:shape id="_x0000_s1031" type="#_x0000_t110" alt="Descrizione: Luce orizzontale" style="width:430.5pt;height:3.55pt;flip:y;visibility:visible;mso-wrap-style:square;mso-left-percent:-10001;mso-top-percent:-10001;mso-position-horizontal:absolute;mso-position-horizontal-relative:char;mso-position-vertical:absolute;mso-position-vertical-relative:line;mso-left-percent:-10001;mso-top-percent:-10001;v-text-anchor:top" o:gfxdata="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" fillcolor="white [3201]" strokecolor="#4f81bd [3204]" strokeweight="2pt">
-                  <v:textbox>
-                    <w:txbxContent>
-                      <w:p>
-                        <w:pPr>
-                          <w:jc w:val="center"/>
-                        </w:pPr>
-                      </w:p>
-                    </w:txbxContent>
-                  </v:textbox>
-                  <w10:anchorlock/>
-                </v:shape>
-              </w:pict>
-            </mc:Fallback>
-          </mc:AlternateContent>
+        </w:r>
+        <w:r>
+          <w:rPr>
+            <w:noProof/>
+            <w:lang w:eastAsia="it-IT"/>
+          </w:rPr>
+          <w:pict>
+            <v:shapetype id="_x0000_t110" coordsize="21600,21600" o:spt="110" path="m10800,l,10800,10800,21600,21600,10800xe">
+              <v:stroke joinstyle="miter"/>
+              <v:path gradientshapeok="t" o:connecttype="rect" textboxrect="5400,5400,16200,16200"/>
+            </v:shapetype>
+            <v:shape id="_x0000_s4105" type="#_x0000_t110" alt="Descrizione: Luce orizzontale" style="width:430.5pt;height:3.55pt;flip:y;visibility:visible;mso-position-horizontal-relative:char;mso-position-vertical-relative:line" o:gfxdata="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" fillcolor="white [3201]" strokecolor="#4f81bd [3204]" strokeweight="2pt">
+              <v:textbox>
+                <w:txbxContent>
+                  <w:p>
+                    <w:pPr>
+                      <w:jc w:val="center"/>
+                    </w:pPr>
+                  </w:p>
+                </w:txbxContent>
+              </v:textbox>
+              <w10:wrap type="none"/>
+              <w10:anchorlock/>
+            </v:shape>
+          </w:pict>
         </w:r>
       </w:p>
       <w:p>
@@ -6023,7 +5365,7 @@
 </file>
 
 <file path=word/footer7.xml><?xml version="1.0" encoding="utf-8"?>
-<w:ftr xmlns:wpc="http://schemas.microsoft.com/office/word/2010/wordprocessingCanvas" xmlns:mc="http://schemas.openxmlformats.org/markup-compatibility/2006" xmlns:o="urn:schemas-microsoft-com:office:office" xmlns:r="http://schemas.openxmlformats.org/officeDocument/2006/relationships" xmlns:m="http://schemas.openxmlformats.org/officeDocument/2006/math" xmlns:v="urn:schemas-microsoft-com:vml" xmlns:wp14="http://schemas.microsoft.com/office/word/2010/wordprocessingDrawing" xmlns:wp="http://schemas.openxmlformats.org/drawingml/2006/wordprocessingDrawing" xmlns:w10="urn:schemas-microsoft-com:office:word" xmlns:w="http://schemas.openxmlformats.org/wordprocessingml/2006/main" xmlns:w14="http://schemas.microsoft.com/office/word/2010/wordml" xmlns:wpg="http://schemas.microsoft.com/office/word/2010/wordprocessingGroup" xmlns:wpi="http://schemas.microsoft.com/office/word/2010/wordprocessingInk" xmlns:wne="http://schemas.microsoft.com/office/word/2006/wordml" xmlns:wps="http://schemas.microsoft.com/office/word/2010/wordprocessingShape" mc:Ignorable="w14 wp14">
+<w:ftr xmlns:ve="http://schemas.openxmlformats.org/markup-compatibility/2006" xmlns:o="urn:schemas-microsoft-com:office:office" xmlns:r="http://schemas.openxmlformats.org/officeDocument/2006/relationships" xmlns:m="http://schemas.openxmlformats.org/officeDocument/2006/math" xmlns:v="urn:schemas-microsoft-com:vml" xmlns:wp="http://schemas.openxmlformats.org/drawingml/2006/wordprocessingDrawing" xmlns:w10="urn:schemas-microsoft-com:office:word" xmlns:w="http://schemas.openxmlformats.org/wordprocessingml/2006/main" xmlns:wne="http://schemas.microsoft.com/office/word/2006/wordml">
   <w:sdt>
     <w:sdtPr>
       <w:id w:val="179472295"/>
@@ -6043,85 +5385,31 @@
             <w:noProof/>
             <w:lang w:eastAsia="it-IT"/>
           </w:rPr>
-          <mc:AlternateContent>
-            <mc:Choice Requires="wps">
-              <w:drawing>
-                <wp:inline distT="0" distB="0" distL="0" distR="0" wp14:anchorId="22835F05" wp14:editId="24E10BA6">
-                  <wp:extent cx="5467350" cy="45085"/>
-                  <wp:effectExtent l="0" t="0" r="19050" b="12065"/>
-                  <wp:docPr id="47" name="Forma 1" descr="Luce orizzontale"/>
-                  <wp:cNvGraphicFramePr>
-                    <a:graphicFrameLocks xmlns:a="http://schemas.openxmlformats.org/drawingml/2006/main"/>
-                  </wp:cNvGraphicFramePr>
-                  <a:graphic xmlns:a="http://schemas.openxmlformats.org/drawingml/2006/main">
-                    <a:graphicData uri="http://schemas.microsoft.com/office/word/2010/wordprocessingShape">
-                      <wps:wsp>
-                        <wps:cNvSpPr>
-                          <a:spLocks noChangeArrowheads="1"/>
-                        </wps:cNvSpPr>
-                        <wps:spPr bwMode="auto">
-                          <a:xfrm flipV="1">
-                            <a:off x="0" y="0"/>
-                            <a:ext cx="5934075" cy="45085"/>
-                          </a:xfrm>
-                          <a:prstGeom prst="flowChartDecision">
-                            <a:avLst/>
-                          </a:prstGeom>
-                          <a:extLst/>
-                        </wps:spPr>
-                        <wps:style>
-                          <a:lnRef idx="2">
-                            <a:schemeClr val="accent1"/>
-                          </a:lnRef>
-                          <a:fillRef idx="1">
-                            <a:schemeClr val="lt1"/>
-                          </a:fillRef>
-                          <a:effectRef idx="0">
-                            <a:schemeClr val="accent1"/>
-                          </a:effectRef>
-                          <a:fontRef idx="minor">
-                            <a:schemeClr val="dk1"/>
-                          </a:fontRef>
-                        </wps:style>
-                        <wps:txbx>
-                          <w:txbxContent>
-                            <w:p>
-                              <w:pPr>
-                                <w:jc w:val="center"/>
-                              </w:pPr>
-                            </w:p>
-                          </w:txbxContent>
-                        </wps:txbx>
-                        <wps:bodyPr rot="0" vert="horz" wrap="square" lIns="91440" tIns="45720" rIns="91440" bIns="45720" anchor="t" anchorCtr="0" upright="1">
-                          <a:noAutofit/>
-                        </wps:bodyPr>
-                      </wps:wsp>
-                    </a:graphicData>
-                  </a:graphic>
-                </wp:inline>
-              </w:drawing>
-            </mc:Choice>
-            <mc:Fallback>
-              <w:pict>
-                <v:shapetype id="_x0000_t110" coordsize="21600,21600" o:spt="110" path="m10800,l,10800,10800,21600,21600,10800xe">
-                  <v:stroke joinstyle="miter"/>
-                  <v:path gradientshapeok="t" o:connecttype="rect" textboxrect="5400,5400,16200,16200"/>
-                </v:shapetype>
-                <v:shape id="_x0000_s1032" type="#_x0000_t110" alt="Descrizione: Luce orizzontale" style="width:430.5pt;height:3.55pt;flip:y;visibility:visible;mso-wrap-style:square;mso-left-percent:-10001;mso-top-percent:-10001;mso-position-horizontal:absolute;mso-position-horizontal-relative:char;mso-position-vertical:absolute;mso-position-vertical-relative:line;mso-left-percent:-10001;mso-top-percent:-10001;v-text-anchor:top" o:gfxdata="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" fillcolor="white [3201]" strokecolor="#4f81bd [3204]" strokeweight="2pt">
-                  <v:textbox>
-                    <w:txbxContent>
-                      <w:p>
-                        <w:pPr>
-                          <w:jc w:val="center"/>
-                        </w:pPr>
-                      </w:p>
-                    </w:txbxContent>
-                  </v:textbox>
-                  <w10:anchorlock/>
-                </v:shape>
-              </w:pict>
-            </mc:Fallback>
-          </mc:AlternateContent>
+        </w:r>
+        <w:r>
+          <w:rPr>
+            <w:noProof/>
+            <w:lang w:eastAsia="it-IT"/>
+          </w:rPr>
+          <w:pict>
+            <v:shapetype id="_x0000_t110" coordsize="21600,21600" o:spt="110" path="m10800,l,10800,10800,21600,21600,10800xe">
+              <v:stroke joinstyle="miter"/>
+              <v:path gradientshapeok="t" o:connecttype="rect" textboxrect="5400,5400,16200,16200"/>
+            </v:shapetype>
+            <v:shape id="_x0000_s4101" type="#_x0000_t110" alt="Descrizione: Luce orizzontale" style="width:430.5pt;height:3.55pt;flip:y;visibility:visible;mso-position-horizontal-relative:char;mso-position-vertical-relative:line" o:gfxdata="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" fillcolor="white [3201]" strokecolor="#4f81bd [3204]" strokeweight="2pt">
+              <v:textbox>
+                <w:txbxContent>
+                  <w:p>
+                    <w:pPr>
+                      <w:jc w:val="center"/>
+                    </w:pPr>
+                  </w:p>
+                </w:txbxContent>
+              </v:textbox>
+              <w10:wrap type="none"/>
+              <w10:anchorlock/>
+            </v:shape>
+          </w:pict>
         </w:r>
       </w:p>
       <w:p>
@@ -6150,7 +5438,7 @@
 </file>
 
 <file path=word/footer8.xml><?xml version="1.0" encoding="utf-8"?>
-<w:ftr xmlns:wpc="http://schemas.microsoft.com/office/word/2010/wordprocessingCanvas" xmlns:mc="http://schemas.openxmlformats.org/markup-compatibility/2006" xmlns:o="urn:schemas-microsoft-com:office:office" xmlns:r="http://schemas.openxmlformats.org/officeDocument/2006/relationships" xmlns:m="http://schemas.openxmlformats.org/officeDocument/2006/math" xmlns:v="urn:schemas-microsoft-com:vml" xmlns:wp14="http://schemas.microsoft.com/office/word/2010/wordprocessingDrawing" xmlns:wp="http://schemas.openxmlformats.org/drawingml/2006/wordprocessingDrawing" xmlns:w10="urn:schemas-microsoft-com:office:word" xmlns:w="http://schemas.openxmlformats.org/wordprocessingml/2006/main" xmlns:w14="http://schemas.microsoft.com/office/word/2010/wordml" xmlns:wpg="http://schemas.microsoft.com/office/word/2010/wordprocessingGroup" xmlns:wpi="http://schemas.microsoft.com/office/word/2010/wordprocessingInk" xmlns:wne="http://schemas.microsoft.com/office/word/2006/wordml" xmlns:wps="http://schemas.microsoft.com/office/word/2010/wordprocessingShape" mc:Ignorable="w14 wp14">
+<w:ftr xmlns:ve="http://schemas.openxmlformats.org/markup-compatibility/2006" xmlns:o="urn:schemas-microsoft-com:office:office" xmlns:r="http://schemas.openxmlformats.org/officeDocument/2006/relationships" xmlns:m="http://schemas.openxmlformats.org/officeDocument/2006/math" xmlns:v="urn:schemas-microsoft-com:vml" xmlns:wp="http://schemas.openxmlformats.org/drawingml/2006/wordprocessingDrawing" xmlns:w10="urn:schemas-microsoft-com:office:word" xmlns:w="http://schemas.openxmlformats.org/wordprocessingml/2006/main" xmlns:wne="http://schemas.microsoft.com/office/word/2006/wordml">
   <w:sdt>
     <w:sdtPr>
       <w:id w:val="-899203390"/>
@@ -6170,85 +5458,31 @@
             <w:noProof/>
             <w:lang w:eastAsia="it-IT"/>
           </w:rPr>
-          <mc:AlternateContent>
-            <mc:Choice Requires="wps">
-              <w:drawing>
-                <wp:inline distT="0" distB="0" distL="0" distR="0" wp14:anchorId="6A6F85EC" wp14:editId="53718C9E">
-                  <wp:extent cx="5467350" cy="45085"/>
-                  <wp:effectExtent l="0" t="0" r="19050" b="12065"/>
-                  <wp:docPr id="39" name="Forma 1" descr="Luce orizzontale"/>
-                  <wp:cNvGraphicFramePr>
-                    <a:graphicFrameLocks xmlns:a="http://schemas.openxmlformats.org/drawingml/2006/main"/>
-                  </wp:cNvGraphicFramePr>
-                  <a:graphic xmlns:a="http://schemas.openxmlformats.org/drawingml/2006/main">
-                    <a:graphicData uri="http://schemas.microsoft.com/office/word/2010/wordprocessingShape">
-                      <wps:wsp>
-                        <wps:cNvSpPr>
-                          <a:spLocks noChangeArrowheads="1"/>
-                        </wps:cNvSpPr>
-                        <wps:spPr bwMode="auto">
-                          <a:xfrm flipV="1">
-                            <a:off x="0" y="0"/>
-                            <a:ext cx="5934075" cy="45085"/>
-                          </a:xfrm>
-                          <a:prstGeom prst="flowChartDecision">
-                            <a:avLst/>
-                          </a:prstGeom>
-                          <a:extLst/>
-                        </wps:spPr>
-                        <wps:style>
-                          <a:lnRef idx="2">
-                            <a:schemeClr val="accent1"/>
-                          </a:lnRef>
-                          <a:fillRef idx="1">
-                            <a:schemeClr val="lt1"/>
-                          </a:fillRef>
-                          <a:effectRef idx="0">
-                            <a:schemeClr val="accent1"/>
-                          </a:effectRef>
-                          <a:fontRef idx="minor">
-                            <a:schemeClr val="dk1"/>
-                          </a:fontRef>
-                        </wps:style>
-                        <wps:txbx>
-                          <w:txbxContent>
-                            <w:p>
-                              <w:pPr>
-                                <w:jc w:val="center"/>
-                              </w:pPr>
-                            </w:p>
-                          </w:txbxContent>
-                        </wps:txbx>
-                        <wps:bodyPr rot="0" vert="horz" wrap="square" lIns="91440" tIns="45720" rIns="91440" bIns="45720" anchor="t" anchorCtr="0" upright="1">
-                          <a:noAutofit/>
-                        </wps:bodyPr>
-                      </wps:wsp>
-                    </a:graphicData>
-                  </a:graphic>
-                </wp:inline>
-              </w:drawing>
-            </mc:Choice>
-            <mc:Fallback>
-              <w:pict>
-                <v:shapetype id="_x0000_t110" coordsize="21600,21600" o:spt="110" path="m10800,l,10800,10800,21600,21600,10800xe">
-                  <v:stroke joinstyle="miter"/>
-                  <v:path gradientshapeok="t" o:connecttype="rect" textboxrect="5400,5400,16200,16200"/>
-                </v:shapetype>
-                <v:shape id="_x0000_s1033" type="#_x0000_t110" alt="Descrizione: Luce orizzontale" style="width:430.5pt;height:3.55pt;flip:y;visibility:visible;mso-wrap-style:square;mso-left-percent:-10001;mso-top-percent:-10001;mso-position-horizontal:absolute;mso-position-horizontal-relative:char;mso-position-vertical:absolute;mso-position-vertical-relative:line;mso-left-percent:-10001;mso-top-percent:-10001;v-text-anchor:top" o:gfxdata="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" fillcolor="white [3201]" strokecolor="#4f81bd [3204]" strokeweight="2pt">
-                  <v:textbox>
-                    <w:txbxContent>
-                      <w:p>
-                        <w:pPr>
-                          <w:jc w:val="center"/>
-                        </w:pPr>
-                      </w:p>
-                    </w:txbxContent>
-                  </v:textbox>
-                  <w10:anchorlock/>
-                </v:shape>
-              </w:pict>
-            </mc:Fallback>
-          </mc:AlternateContent>
+        </w:r>
+        <w:r>
+          <w:rPr>
+            <w:noProof/>
+            <w:lang w:eastAsia="it-IT"/>
+          </w:rPr>
+          <w:pict>
+            <v:shapetype id="_x0000_t110" coordsize="21600,21600" o:spt="110" path="m10800,l,10800,10800,21600,21600,10800xe">
+              <v:stroke joinstyle="miter"/>
+              <v:path gradientshapeok="t" o:connecttype="rect" textboxrect="5400,5400,16200,16200"/>
+            </v:shapetype>
+            <v:shape id="_x0000_s4097" type="#_x0000_t110" alt="Descrizione: Luce orizzontale" style="width:430.5pt;height:3.55pt;flip:y;visibility:visible;mso-position-horizontal-relative:char;mso-position-vertical-relative:line" o:gfxdata="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" fillcolor="white [3201]" strokecolor="#4f81bd [3204]" strokeweight="2pt">
+              <v:textbox>
+                <w:txbxContent>
+                  <w:p>
+                    <w:pPr>
+                      <w:jc w:val="center"/>
+                    </w:pPr>
+                  </w:p>
+                </w:txbxContent>
+              </v:textbox>
+              <w10:wrap type="none"/>
+              <w10:anchorlock/>
+            </v:shape>
+          </w:pict>
         </w:r>
       </w:p>
       <w:p>
@@ -6277,7 +5511,7 @@
 </file>
 
 <file path=word/footnotes.xml><?xml version="1.0" encoding="utf-8"?>
-<w:footnotes xmlns:wpc="http://schemas.microsoft.com/office/word/2010/wordprocessingCanvas" xmlns:mc="http://schemas.openxmlformats.org/markup-compatibility/2006" xmlns:o="urn:schemas-microsoft-com:office:office" xmlns:r="http://schemas.openxmlformats.org/officeDocument/2006/relationships" xmlns:m="http://schemas.openxmlformats.org/officeDocument/2006/math" xmlns:v="urn:schemas-microsoft-com:vml" xmlns:wp14="http://schemas.microsoft.com/office/word/2010/wordprocessingDrawing" xmlns:wp="http://schemas.openxmlformats.org/drawingml/2006/wordprocessingDrawing" xmlns:w10="urn:schemas-microsoft-com:office:word" xmlns:w="http://schemas.openxmlformats.org/wordprocessingml/2006/main" xmlns:w14="http://schemas.microsoft.com/office/word/2010/wordml" xmlns:wpg="http://schemas.microsoft.com/office/word/2010/wordprocessingGroup" xmlns:wpi="http://schemas.microsoft.com/office/word/2010/wordprocessingInk" xmlns:wne="http://schemas.microsoft.com/office/word/2006/wordml" xmlns:wps="http://schemas.microsoft.com/office/word/2010/wordprocessingShape" mc:Ignorable="w14 wp14">
+<w:footnotes xmlns:ve="http://schemas.openxmlformats.org/markup-compatibility/2006" xmlns:o="urn:schemas-microsoft-com:office:office" xmlns:r="http://schemas.openxmlformats.org/officeDocument/2006/relationships" xmlns:m="http://schemas.openxmlformats.org/officeDocument/2006/math" xmlns:v="urn:schemas-microsoft-com:vml" xmlns:wp="http://schemas.openxmlformats.org/drawingml/2006/wordprocessingDrawing" xmlns:w10="urn:schemas-microsoft-com:office:word" xmlns:w="http://schemas.openxmlformats.org/wordprocessingml/2006/main" xmlns:wne="http://schemas.microsoft.com/office/word/2006/wordml">
   <w:footnote w:type="separator" w:id="-1">
     <w:p>
       <w:pPr>
@@ -6302,7 +5536,7 @@
 </file>
 
 <file path=word/header1.xml><?xml version="1.0" encoding="utf-8"?>
-<w:hdr xmlns:wpc="http://schemas.microsoft.com/office/word/2010/wordprocessingCanvas" xmlns:mc="http://schemas.openxmlformats.org/markup-compatibility/2006" xmlns:o="urn:schemas-microsoft-com:office:office" xmlns:r="http://schemas.openxmlformats.org/officeDocument/2006/relationships" xmlns:m="http://schemas.openxmlformats.org/officeDocument/2006/math" xmlns:v="urn:schemas-microsoft-com:vml" xmlns:wp14="http://schemas.microsoft.com/office/word/2010/wordprocessingDrawing" xmlns:wp="http://schemas.openxmlformats.org/drawingml/2006/wordprocessingDrawing" xmlns:w10="urn:schemas-microsoft-com:office:word" xmlns:w="http://schemas.openxmlformats.org/wordprocessingml/2006/main" xmlns:w14="http://schemas.microsoft.com/office/word/2010/wordml" xmlns:wpg="http://schemas.microsoft.com/office/word/2010/wordprocessingGroup" xmlns:wpi="http://schemas.microsoft.com/office/word/2010/wordprocessingInk" xmlns:wne="http://schemas.microsoft.com/office/word/2006/wordml" xmlns:wps="http://schemas.microsoft.com/office/word/2010/wordprocessingShape" mc:Ignorable="w14 wp14">
+<w:hdr xmlns:ve="http://schemas.openxmlformats.org/markup-compatibility/2006" xmlns:o="urn:schemas-microsoft-com:office:office" xmlns:r="http://schemas.openxmlformats.org/officeDocument/2006/relationships" xmlns:m="http://schemas.openxmlformats.org/officeDocument/2006/math" xmlns:v="urn:schemas-microsoft-com:vml" xmlns:wp="http://schemas.openxmlformats.org/drawingml/2006/wordprocessingDrawing" xmlns:w10="urn:schemas-microsoft-com:office:word" xmlns:w="http://schemas.openxmlformats.org/wordprocessingml/2006/main" xmlns:wne="http://schemas.microsoft.com/office/word/2006/wordml">
   <w:p>
     <w:pPr>
       <w:pStyle w:val="Intestazione"/>
@@ -6319,210 +5553,17 @@
         <w:color w:val="365F91" w:themeColor="accent1" w:themeShade="BF"/>
         <w:lang w:eastAsia="it-IT"/>
       </w:rPr>
-      <mc:AlternateContent>
-        <mc:Choice Requires="wpg">
-          <w:drawing>
-            <wp:anchor distT="0" distB="0" distL="114300" distR="114300" simplePos="0" relativeHeight="251659264" behindDoc="0" locked="0" layoutInCell="1" allowOverlap="1" wp14:anchorId="26BD2BF0" wp14:editId="424B519B">
-              <wp:simplePos x="0" y="0"/>
-              <wp:positionH relativeFrom="page">
-                <wp:align>left</wp:align>
-              </wp:positionH>
-              <wp:positionV relativeFrom="page">
-                <wp:align>top</wp:align>
-              </wp:positionV>
-              <wp:extent cx="4041530" cy="1003564"/>
-              <wp:effectExtent l="0" t="57150" r="35170" b="25136"/>
-              <wp:wrapNone/>
-              <wp:docPr id="63" name="Gruppo 63"/>
-              <wp:cNvGraphicFramePr/>
-              <a:graphic xmlns:a="http://schemas.openxmlformats.org/drawingml/2006/main">
-                <a:graphicData uri="http://schemas.microsoft.com/office/word/2010/wordprocessingGroup">
-                  <wpg:wgp>
-                    <wpg:cNvGrpSpPr/>
-                    <wpg:grpSpPr>
-                      <a:xfrm>
-                        <a:off x="0" y="0"/>
-                        <a:ext cx="4041530" cy="1003564"/>
-                        <a:chOff x="0" y="-40192"/>
-                        <a:chExt cx="4041530" cy="1003564"/>
-                      </a:xfrm>
-                    </wpg:grpSpPr>
-                    <wps:wsp>
-                      <wps:cNvPr id="57" name="Straight Connector 57"/>
-                      <wps:cNvCnPr/>
-                      <wps:spPr>
-                        <a:xfrm flipV="1">
-                          <a:off x="459084" y="-40192"/>
-                          <a:ext cx="3582446" cy="969053"/>
-                        </a:xfrm>
-                        <a:prstGeom prst="line">
-                          <a:avLst/>
-                        </a:prstGeom>
-                        <a:gradFill flip="none" rotWithShape="1">
-                          <a:gsLst>
-                            <a:gs pos="0">
-                              <a:schemeClr val="accent1">
-                                <a:lumMod val="60000"/>
-                                <a:lumOff val="40000"/>
-                                <a:tint val="66000"/>
-                                <a:satMod val="160000"/>
-                              </a:schemeClr>
-                            </a:gs>
-                            <a:gs pos="50000">
-                              <a:schemeClr val="accent1">
-                                <a:lumMod val="60000"/>
-                                <a:lumOff val="40000"/>
-                                <a:tint val="44500"/>
-                                <a:satMod val="160000"/>
-                              </a:schemeClr>
-                            </a:gs>
-                            <a:gs pos="100000">
-                              <a:schemeClr val="accent1">
-                                <a:lumMod val="60000"/>
-                                <a:lumOff val="40000"/>
-                                <a:tint val="23500"/>
-                                <a:satMod val="160000"/>
-                              </a:schemeClr>
-                            </a:gs>
-                          </a:gsLst>
-                          <a:path path="circle">
-                            <a:fillToRect l="50000" t="50000" r="50000" b="50000"/>
-                          </a:path>
-                          <a:tileRect/>
-                        </a:gradFill>
-                        <a:ln>
-                          <a:solidFill>
-                            <a:schemeClr val="accent1">
-                              <a:lumMod val="60000"/>
-                              <a:lumOff val="40000"/>
-                            </a:schemeClr>
-                          </a:solidFill>
-                        </a:ln>
-                        <a:scene3d>
-                          <a:camera prst="orthographicFront"/>
-                          <a:lightRig rig="threePt" dir="t"/>
-                        </a:scene3d>
-                        <a:sp3d/>
-                      </wps:spPr>
-                      <wps:style>
-                        <a:lnRef idx="1">
-                          <a:schemeClr val="accent1"/>
-                        </a:lnRef>
-                        <a:fillRef idx="0">
-                          <a:schemeClr val="accent1"/>
-                        </a:fillRef>
-                        <a:effectRef idx="0">
-                          <a:schemeClr val="accent1"/>
-                        </a:effectRef>
-                        <a:fontRef idx="minor">
-                          <a:schemeClr val="tx1"/>
-                        </a:fontRef>
-                      </wps:style>
-                      <wps:bodyPr/>
-                    </wps:wsp>
-                    <wps:wsp>
-                      <wps:cNvPr id="62" name="Oval 62"/>
-                      <wps:cNvSpPr/>
-                      <wps:spPr>
-                        <a:xfrm>
-                          <a:off x="0" y="50242"/>
-                          <a:ext cx="1014730" cy="913130"/>
-                        </a:xfrm>
-                        <a:prstGeom prst="ellipse">
-                          <a:avLst/>
-                        </a:prstGeom>
-                        <a:gradFill flip="none" rotWithShape="1">
-                          <a:gsLst>
-                            <a:gs pos="0">
-                              <a:schemeClr val="accent1">
-                                <a:lumMod val="60000"/>
-                                <a:lumOff val="40000"/>
-                                <a:tint val="66000"/>
-                                <a:satMod val="160000"/>
-                              </a:schemeClr>
-                            </a:gs>
-                            <a:gs pos="50000">
-                              <a:schemeClr val="accent1">
-                                <a:lumMod val="60000"/>
-                                <a:lumOff val="40000"/>
-                                <a:tint val="44500"/>
-                                <a:satMod val="160000"/>
-                              </a:schemeClr>
-                            </a:gs>
-                            <a:gs pos="100000">
-                              <a:schemeClr val="accent1">
-                                <a:lumMod val="60000"/>
-                                <a:lumOff val="40000"/>
-                                <a:tint val="23500"/>
-                                <a:satMod val="160000"/>
-                              </a:schemeClr>
-                            </a:gs>
-                          </a:gsLst>
-                          <a:path path="circle">
-                            <a:fillToRect l="50000" t="50000" r="50000" b="50000"/>
-                          </a:path>
-                          <a:tileRect/>
-                        </a:gradFill>
-                        <a:ln>
-                          <a:noFill/>
-                        </a:ln>
-                        <a:scene3d>
-                          <a:camera prst="perspectiveContrastingRightFacing"/>
-                          <a:lightRig rig="twoPt" dir="t"/>
-                        </a:scene3d>
-                        <a:sp3d>
-                          <a:bevelT w="101600" prst="riblet"/>
-                        </a:sp3d>
-                      </wps:spPr>
-                      <wps:style>
-                        <a:lnRef idx="2">
-                          <a:schemeClr val="accent1">
-                            <a:shade val="50000"/>
-                          </a:schemeClr>
-                        </a:lnRef>
-                        <a:fillRef idx="1">
-                          <a:schemeClr val="accent1"/>
-                        </a:fillRef>
-                        <a:effectRef idx="0">
-                          <a:schemeClr val="accent1"/>
-                        </a:effectRef>
-                        <a:fontRef idx="minor">
-                          <a:schemeClr val="lt1"/>
-                        </a:fontRef>
-                      </wps:style>
-                      <wps:bodyPr rot="0" spcFirstLastPara="0" vertOverflow="overflow" horzOverflow="overflow" vert="horz" wrap="square" lIns="91440" tIns="45720" rIns="91440" bIns="45720" numCol="1" spcCol="0" rtlCol="0" fromWordArt="0" anchor="ctr" anchorCtr="0" forceAA="0" compatLnSpc="1">
-                        <a:prstTxWarp prst="textNoShape">
-                          <a:avLst/>
-                        </a:prstTxWarp>
-                        <a:noAutofit/>
-                      </wps:bodyPr>
-                    </wps:wsp>
-                  </wpg:wgp>
-                </a:graphicData>
-              </a:graphic>
-              <wp14:sizeRelH relativeFrom="margin">
-                <wp14:pctWidth>50000</wp14:pctWidth>
-              </wp14:sizeRelH>
-              <wp14:sizeRelV relativeFrom="topMargin">
-                <wp14:pctHeight>100000</wp14:pctHeight>
-              </wp14:sizeRelV>
-            </wp:anchor>
-          </w:drawing>
-        </mc:Choice>
-        <mc:Fallback>
-          <w:pict>
-            <v:group id="Gruppo 63" o:spid="_x0000_s1026" style="position:absolute;margin-left:0;margin-top:0;width:318.25pt;height:79pt;z-index:251659264;mso-width-percent:500;mso-height-percent:1000;mso-position-horizontal:left;mso-position-horizontal-relative:page;mso-position-vertical:top;mso-position-vertical-relative:page;mso-width-percent:500;mso-height-percent:1000;mso-width-relative:margin;mso-height-relative:top-margin-area" coordorigin=",-401" coordsize="40415,10035" o:gfxdata="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">
-              <v:line id="Straight Connector 57" o:spid="_x0000_s1027" style="position:absolute;flip:y;visibility:visible;mso-wrap-style:square" from="4590,-401" to="40415,9288" o:connectortype="straight" o:gfxdata="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" filled="t" fillcolor="#95b3d7 [1940]" strokecolor="#95b3d7 [1940]">
-                <v:fill color2="#95b3d7 [1940]" rotate="t" focusposition=".5,.5" focussize="" colors="0 #b7d0f1;.5 #d2e0f5;1 #e8effa" focus="100%" type="gradientRadial"/>
-              </v:line>
-              <v:oval id="Oval 62" o:spid="_x0000_s1028" style="position:absolute;top:502;width:10147;height:9131;visibility:visible;mso-wrap-style:square;v-text-anchor:middle" o:gfxdata="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" fillcolor="#95b3d7 [1940]" stroked="f" strokeweight="2pt">
-                <v:fill color2="#95b3d7 [1940]" rotate="t" focusposition=".5,.5" focussize="" colors="0 #b7d0f1;.5 #d2e0f5;1 #e8effa" focus="100%" type="gradientRadial"/>
-              </v:oval>
-              <w10:wrap anchorx="page" anchory="page"/>
-            </v:group>
-          </w:pict>
-        </mc:Fallback>
-      </mc:AlternateContent>
+      <w:pict>
+        <v:group id="Gruppo 63" o:spid="_x0000_s4126" style="position:absolute;left:0;text-align:left;margin-left:0;margin-top:0;width:318.25pt;height:79pt;z-index:251659264;mso-width-percent:500;mso-height-percent:1000;mso-position-horizontal:left;mso-position-horizontal-relative:page;mso-position-vertical:top;mso-position-vertical-relative:page;mso-width-percent:500;mso-height-percent:1000;mso-width-relative:margin;mso-height-relative:top-margin-area" coordorigin=",-401" coordsize="40415,10035" o:gfxdata="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">
+          <v:line id="Straight Connector 57" o:spid="_x0000_s4128" style="position:absolute;flip:y;visibility:visible" from="4590,-401" to="40415,9288" o:connectortype="straight" o:gfxdata="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" filled="t" fillcolor="#95b3d7 [1940]" strokecolor="#95b3d7 [1940]">
+            <v:fill color2="#95b3d7 [1940]" rotate="t" focusposition=".5,.5" focussize="" colors="0 #b7d0f1;.5 #d2e0f5;1 #e8effa" focus="100%" type="gradientRadial"/>
+          </v:line>
+          <v:oval id="Oval 62" o:spid="_x0000_s4127" style="position:absolute;top:502;width:10147;height:9131;visibility:visible;v-text-anchor:middle" o:gfxdata="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" fillcolor="#95b3d7 [1940]" stroked="f" strokeweight="2pt">
+            <v:fill color2="#95b3d7 [1940]" rotate="t" focusposition=".5,.5" focussize="" colors="0 #b7d0f1;.5 #d2e0f5;1 #e8effa" focus="100%" type="gradientRadial"/>
+          </v:oval>
+          <w10:wrap anchorx="page" anchory="page"/>
+        </v:group>
+      </w:pict>
     </w:r>
     <w:r>
       <w:rPr>
@@ -6542,7 +5583,7 @@
 </file>
 
 <file path=word/header2.xml><?xml version="1.0" encoding="utf-8"?>
-<w:hdr xmlns:wpc="http://schemas.microsoft.com/office/word/2010/wordprocessingCanvas" xmlns:mc="http://schemas.openxmlformats.org/markup-compatibility/2006" xmlns:o="urn:schemas-microsoft-com:office:office" xmlns:r="http://schemas.openxmlformats.org/officeDocument/2006/relationships" xmlns:m="http://schemas.openxmlformats.org/officeDocument/2006/math" xmlns:v="urn:schemas-microsoft-com:vml" xmlns:wp14="http://schemas.microsoft.com/office/word/2010/wordprocessingDrawing" xmlns:wp="http://schemas.openxmlformats.org/drawingml/2006/wordprocessingDrawing" xmlns:w10="urn:schemas-microsoft-com:office:word" xmlns:w="http://schemas.openxmlformats.org/wordprocessingml/2006/main" xmlns:w14="http://schemas.microsoft.com/office/word/2010/wordml" xmlns:wpg="http://schemas.microsoft.com/office/word/2010/wordprocessingGroup" xmlns:wpi="http://schemas.microsoft.com/office/word/2010/wordprocessingInk" xmlns:wne="http://schemas.microsoft.com/office/word/2006/wordml" xmlns:wps="http://schemas.microsoft.com/office/word/2010/wordprocessingShape" mc:Ignorable="w14 wp14">
+<w:hdr xmlns:ve="http://schemas.openxmlformats.org/markup-compatibility/2006" xmlns:o="urn:schemas-microsoft-com:office:office" xmlns:r="http://schemas.openxmlformats.org/officeDocument/2006/relationships" xmlns:m="http://schemas.openxmlformats.org/officeDocument/2006/math" xmlns:v="urn:schemas-microsoft-com:vml" xmlns:wp="http://schemas.openxmlformats.org/drawingml/2006/wordprocessingDrawing" xmlns:w10="urn:schemas-microsoft-com:office:word" xmlns:w="http://schemas.openxmlformats.org/wordprocessingml/2006/main" xmlns:wne="http://schemas.microsoft.com/office/word/2006/wordml">
   <w:p>
     <w:pPr>
       <w:pStyle w:val="Intestazione"/>
@@ -6562,228 +5603,25 @@
         <w:color w:val="365F91" w:themeColor="accent1" w:themeShade="BF"/>
         <w:lang w:eastAsia="it-IT"/>
       </w:rPr>
-      <mc:AlternateContent>
-        <mc:Choice Requires="wpg">
-          <w:drawing>
-            <wp:anchor distT="0" distB="0" distL="114300" distR="114300" simplePos="0" relativeHeight="251663360" behindDoc="0" locked="0" layoutInCell="1" allowOverlap="1" wp14:anchorId="1F7620EC" wp14:editId="11D9B722">
-              <wp:simplePos x="0" y="0"/>
-              <wp:positionH relativeFrom="page">
-                <wp:align>left</wp:align>
-              </wp:positionH>
-              <wp:positionV relativeFrom="page">
-                <wp:align>top</wp:align>
-              </wp:positionV>
-              <wp:extent cx="4041530" cy="1003564"/>
-              <wp:effectExtent l="0" t="57150" r="35170" b="25136"/>
-              <wp:wrapNone/>
-              <wp:docPr id="8" name="Gruppo 8"/>
-              <wp:cNvGraphicFramePr/>
-              <a:graphic xmlns:a="http://schemas.openxmlformats.org/drawingml/2006/main">
-                <a:graphicData uri="http://schemas.microsoft.com/office/word/2010/wordprocessingGroup">
-                  <wpg:wgp>
-                    <wpg:cNvGrpSpPr/>
-                    <wpg:grpSpPr>
-                      <a:xfrm>
-                        <a:off x="0" y="0"/>
-                        <a:ext cx="4041530" cy="1003564"/>
-                        <a:chOff x="0" y="-40192"/>
-                        <a:chExt cx="4041530" cy="1003564"/>
-                      </a:xfrm>
-                    </wpg:grpSpPr>
-                    <wps:wsp>
-                      <wps:cNvPr id="9" name="Straight Connector 57"/>
-                      <wps:cNvCnPr/>
-                      <wps:spPr>
-                        <a:xfrm flipV="1">
-                          <a:off x="459084" y="-40192"/>
-                          <a:ext cx="3582446" cy="969053"/>
-                        </a:xfrm>
-                        <a:prstGeom prst="line">
-                          <a:avLst/>
-                        </a:prstGeom>
-                        <a:gradFill flip="none" rotWithShape="1">
-                          <a:gsLst>
-                            <a:gs pos="0">
-                              <a:schemeClr val="accent1">
-                                <a:lumMod val="60000"/>
-                                <a:lumOff val="40000"/>
-                                <a:tint val="66000"/>
-                                <a:satMod val="160000"/>
-                              </a:schemeClr>
-                            </a:gs>
-                            <a:gs pos="50000">
-                              <a:schemeClr val="accent1">
-                                <a:lumMod val="60000"/>
-                                <a:lumOff val="40000"/>
-                                <a:tint val="44500"/>
-                                <a:satMod val="160000"/>
-                              </a:schemeClr>
-                            </a:gs>
-                            <a:gs pos="100000">
-                              <a:schemeClr val="accent1">
-                                <a:lumMod val="60000"/>
-                                <a:lumOff val="40000"/>
-                                <a:tint val="23500"/>
-                                <a:satMod val="160000"/>
-                              </a:schemeClr>
-                            </a:gs>
-                          </a:gsLst>
-                          <a:path path="circle">
-                            <a:fillToRect l="50000" t="50000" r="50000" b="50000"/>
-                          </a:path>
-                          <a:tileRect/>
-                        </a:gradFill>
-                        <a:ln>
-                          <a:solidFill>
-                            <a:schemeClr val="accent1">
-                              <a:lumMod val="60000"/>
-                              <a:lumOff val="40000"/>
-                            </a:schemeClr>
-                          </a:solidFill>
-                        </a:ln>
-                        <a:scene3d>
-                          <a:camera prst="orthographicFront"/>
-                          <a:lightRig rig="threePt" dir="t"/>
-                        </a:scene3d>
-                        <a:sp3d/>
-                      </wps:spPr>
-                      <wps:style>
-                        <a:lnRef idx="1">
-                          <a:schemeClr val="accent1"/>
-                        </a:lnRef>
-                        <a:fillRef idx="0">
-                          <a:schemeClr val="accent1"/>
-                        </a:fillRef>
-                        <a:effectRef idx="0">
-                          <a:schemeClr val="accent1"/>
-                        </a:effectRef>
-                        <a:fontRef idx="minor">
-                          <a:schemeClr val="tx1"/>
-                        </a:fontRef>
-                      </wps:style>
-                      <wps:bodyPr/>
-                    </wps:wsp>
-                    <wps:wsp>
-                      <wps:cNvPr id="10" name="Oval 62"/>
-                      <wps:cNvSpPr/>
-                      <wps:spPr>
-                        <a:xfrm>
-                          <a:off x="0" y="50242"/>
-                          <a:ext cx="1014730" cy="913130"/>
-                        </a:xfrm>
-                        <a:prstGeom prst="ellipse">
-                          <a:avLst/>
-                        </a:prstGeom>
-                        <a:gradFill flip="none" rotWithShape="1">
-                          <a:gsLst>
-                            <a:gs pos="0">
-                              <a:schemeClr val="accent1">
-                                <a:lumMod val="60000"/>
-                                <a:lumOff val="40000"/>
-                                <a:tint val="66000"/>
-                                <a:satMod val="160000"/>
-                              </a:schemeClr>
-                            </a:gs>
-                            <a:gs pos="50000">
-                              <a:schemeClr val="accent1">
-                                <a:lumMod val="60000"/>
-                                <a:lumOff val="40000"/>
-                                <a:tint val="44500"/>
-                                <a:satMod val="160000"/>
-                              </a:schemeClr>
-                            </a:gs>
-                            <a:gs pos="100000">
-                              <a:schemeClr val="accent1">
-                                <a:lumMod val="60000"/>
-                                <a:lumOff val="40000"/>
-                                <a:tint val="23500"/>
-                                <a:satMod val="160000"/>
-                              </a:schemeClr>
-                            </a:gs>
-                          </a:gsLst>
-                          <a:path path="circle">
-                            <a:fillToRect l="50000" t="50000" r="50000" b="50000"/>
-                          </a:path>
-                          <a:tileRect/>
-                        </a:gradFill>
-                        <a:ln>
-                          <a:noFill/>
-                        </a:ln>
-                        <a:scene3d>
-                          <a:camera prst="perspectiveContrastingRightFacing"/>
-                          <a:lightRig rig="twoPt" dir="t"/>
-                        </a:scene3d>
-                        <a:sp3d>
-                          <a:bevelT w="101600" prst="riblet"/>
-                        </a:sp3d>
-                      </wps:spPr>
-                      <wps:style>
-                        <a:lnRef idx="2">
-                          <a:schemeClr val="accent1">
-                            <a:shade val="50000"/>
-                          </a:schemeClr>
-                        </a:lnRef>
-                        <a:fillRef idx="1">
-                          <a:schemeClr val="accent1"/>
-                        </a:fillRef>
-                        <a:effectRef idx="0">
-                          <a:schemeClr val="accent1"/>
-                        </a:effectRef>
-                        <a:fontRef idx="minor">
-                          <a:schemeClr val="lt1"/>
-                        </a:fontRef>
-                      </wps:style>
-                      <wps:bodyPr rot="0" spcFirstLastPara="0" vertOverflow="overflow" horzOverflow="overflow" vert="horz" wrap="square" lIns="91440" tIns="45720" rIns="91440" bIns="45720" numCol="1" spcCol="0" rtlCol="0" fromWordArt="0" anchor="ctr" anchorCtr="0" forceAA="0" compatLnSpc="1">
-                        <a:prstTxWarp prst="textNoShape">
-                          <a:avLst/>
-                        </a:prstTxWarp>
-                        <a:noAutofit/>
-                      </wps:bodyPr>
-                    </wps:wsp>
-                  </wpg:wgp>
-                </a:graphicData>
-              </a:graphic>
-              <wp14:sizeRelH relativeFrom="margin">
-                <wp14:pctWidth>50000</wp14:pctWidth>
-              </wp14:sizeRelH>
-              <wp14:sizeRelV relativeFrom="topMargin">
-                <wp14:pctHeight>100000</wp14:pctHeight>
-              </wp14:sizeRelV>
-            </wp:anchor>
-          </w:drawing>
-        </mc:Choice>
-        <mc:Fallback>
-          <w:pict>
-            <v:group id="Gruppo 8" o:spid="_x0000_s1026" style="position:absolute;margin-left:0;margin-top:0;width:318.25pt;height:79pt;z-index:251663360;mso-width-percent:500;mso-height-percent:1000;mso-position-horizontal:left;mso-position-horizontal-relative:page;mso-position-vertical:top;mso-position-vertical-relative:page;mso-width-percent:500;mso-height-percent:1000;mso-width-relative:margin;mso-height-relative:top-margin-area" coordorigin=",-401" coordsize="40415,10035" o:gfxdata="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">
-              <v:line id="Straight Connector 57" o:spid="_x0000_s1027" style="position:absolute;flip:y;visibility:visible;mso-wrap-style:square" from="4590,-401" to="40415,9288" o:connectortype="straight" o:gfxdata="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" filled="t" fillcolor="#95b3d7 [1940]" strokecolor="#95b3d7 [1940]">
-                <v:fill color2="#95b3d7 [1940]" rotate="t" focusposition=".5,.5" focussize="" colors="0 #b7d0f1;.5 #d2e0f5;1 #e8effa" focus="100%" type="gradientRadial"/>
-              </v:line>
-              <v:oval id="Oval 62" o:spid="_x0000_s1028" style="position:absolute;top:502;width:10147;height:9131;visibility:visible;mso-wrap-style:square;v-text-anchor:middle" o:gfxdata="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" fillcolor="#95b3d7 [1940]" stroked="f" strokeweight="2pt">
-                <v:fill color2="#95b3d7 [1940]" rotate="t" focusposition=".5,.5" focussize="" colors="0 #b7d0f1;.5 #d2e0f5;1 #e8effa" focus="100%" type="gradientRadial"/>
-              </v:oval>
-              <w10:wrap anchorx="page" anchory="page"/>
-            </v:group>
-          </w:pict>
-        </mc:Fallback>
-      </mc:AlternateContent>
+      <w:pict>
+        <v:group id="Gruppo 8" o:spid="_x0000_s4122" style="position:absolute;left:0;text-align:left;margin-left:0;margin-top:0;width:318.25pt;height:79pt;z-index:251663360;mso-width-percent:500;mso-height-percent:1000;mso-position-horizontal:left;mso-position-horizontal-relative:page;mso-position-vertical:top;mso-position-vertical-relative:page;mso-width-percent:500;mso-height-percent:1000;mso-width-relative:margin;mso-height-relative:top-margin-area" coordorigin=",-401" coordsize="40415,10035" o:gfxdata="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">
+          <v:line id="Straight Connector 57" o:spid="_x0000_s4124" style="position:absolute;flip:y;visibility:visible" from="4590,-401" to="40415,9288" o:connectortype="straight" o:gfxdata="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" filled="t" fillcolor="#95b3d7 [1940]" strokecolor="#95b3d7 [1940]">
+            <v:fill color2="#95b3d7 [1940]" rotate="t" focusposition=".5,.5" focussize="" colors="0 #b7d0f1;.5 #d2e0f5;1 #e8effa" focus="100%" type="gradientRadial"/>
+          </v:line>
+          <v:oval id="Oval 62" o:spid="_x0000_s4123" style="position:absolute;top:502;width:10147;height:9131;visibility:visible;v-text-anchor:middle" o:gfxdata="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" fillcolor="#95b3d7 [1940]" stroked="f" strokeweight="2pt">
+            <v:fill color2="#95b3d7 [1940]" rotate="t" focusposition=".5,.5" focussize="" colors="0 #b7d0f1;.5 #d2e0f5;1 #e8effa" focus="100%" type="gradientRadial"/>
+          </v:oval>
+          <w10:wrap anchorx="page" anchory="page"/>
+        </v:group>
+      </w:pict>
     </w:r>
-    <w:proofErr w:type="gramStart"/>
     <w:r>
       <w:rPr>
         <w:color w:val="365F91" w:themeColor="accent1" w:themeShade="BF"/>
         <w:sz w:val="40"/>
         <w:szCs w:val="40"/>
       </w:rPr>
-      <w:t>STRUTTURA</w:t>
-    </w:r>
-    <w:proofErr w:type="gramEnd"/>
-    <w:r>
-      <w:rPr>
-        <w:color w:val="365F91" w:themeColor="accent1" w:themeShade="BF"/>
-        <w:sz w:val="40"/>
-        <w:szCs w:val="40"/>
-      </w:rPr>
-      <w:t xml:space="preserve"> DI GESTIONE DEL GRUPPO DI PROGETTO</w:t>
+      <w:t>STRUTTURA DI GESTIONE DEL GRUPPO DI PROGETTO</w:t>
     </w:r>
   </w:p>
   <w:p>
@@ -6795,7 +5633,7 @@
 </file>
 
 <file path=word/header3.xml><?xml version="1.0" encoding="utf-8"?>
-<w:hdr xmlns:wpc="http://schemas.microsoft.com/office/word/2010/wordprocessingCanvas" xmlns:mc="http://schemas.openxmlformats.org/markup-compatibility/2006" xmlns:o="urn:schemas-microsoft-com:office:office" xmlns:r="http://schemas.openxmlformats.org/officeDocument/2006/relationships" xmlns:m="http://schemas.openxmlformats.org/officeDocument/2006/math" xmlns:v="urn:schemas-microsoft-com:vml" xmlns:wp14="http://schemas.microsoft.com/office/word/2010/wordprocessingDrawing" xmlns:wp="http://schemas.openxmlformats.org/drawingml/2006/wordprocessingDrawing" xmlns:w10="urn:schemas-microsoft-com:office:word" xmlns:w="http://schemas.openxmlformats.org/wordprocessingml/2006/main" xmlns:w14="http://schemas.microsoft.com/office/word/2010/wordml" xmlns:wpg="http://schemas.microsoft.com/office/word/2010/wordprocessingGroup" xmlns:wpi="http://schemas.microsoft.com/office/word/2010/wordprocessingInk" xmlns:wne="http://schemas.microsoft.com/office/word/2006/wordml" xmlns:wps="http://schemas.microsoft.com/office/word/2010/wordprocessingShape" mc:Ignorable="w14 wp14">
+<w:hdr xmlns:ve="http://schemas.openxmlformats.org/markup-compatibility/2006" xmlns:o="urn:schemas-microsoft-com:office:office" xmlns:r="http://schemas.openxmlformats.org/officeDocument/2006/relationships" xmlns:m="http://schemas.openxmlformats.org/officeDocument/2006/math" xmlns:v="urn:schemas-microsoft-com:vml" xmlns:wp="http://schemas.openxmlformats.org/drawingml/2006/wordprocessingDrawing" xmlns:w10="urn:schemas-microsoft-com:office:word" xmlns:w="http://schemas.openxmlformats.org/wordprocessingml/2006/main" xmlns:wne="http://schemas.microsoft.com/office/word/2006/wordml">
   <w:p>
     <w:pPr>
       <w:pStyle w:val="Intestazione"/>
@@ -6812,210 +5650,17 @@
         <w:color w:val="365F91" w:themeColor="accent1" w:themeShade="BF"/>
         <w:lang w:eastAsia="it-IT"/>
       </w:rPr>
-      <mc:AlternateContent>
-        <mc:Choice Requires="wpg">
-          <w:drawing>
-            <wp:anchor distT="0" distB="0" distL="114300" distR="114300" simplePos="0" relativeHeight="251661312" behindDoc="0" locked="0" layoutInCell="1" allowOverlap="1" wp14:anchorId="21824923" wp14:editId="1E3C89B3">
-              <wp:simplePos x="0" y="0"/>
-              <wp:positionH relativeFrom="page">
-                <wp:align>left</wp:align>
-              </wp:positionH>
-              <wp:positionV relativeFrom="page">
-                <wp:posOffset>29003</wp:posOffset>
-              </wp:positionV>
-              <wp:extent cx="4041530" cy="1003564"/>
-              <wp:effectExtent l="0" t="57150" r="45085" b="52070"/>
-              <wp:wrapNone/>
-              <wp:docPr id="5" name="Gruppo 5"/>
-              <wp:cNvGraphicFramePr/>
-              <a:graphic xmlns:a="http://schemas.openxmlformats.org/drawingml/2006/main">
-                <a:graphicData uri="http://schemas.microsoft.com/office/word/2010/wordprocessingGroup">
-                  <wpg:wgp>
-                    <wpg:cNvGrpSpPr/>
-                    <wpg:grpSpPr>
-                      <a:xfrm>
-                        <a:off x="0" y="0"/>
-                        <a:ext cx="4041530" cy="1003564"/>
-                        <a:chOff x="0" y="-40192"/>
-                        <a:chExt cx="4041530" cy="1003564"/>
-                      </a:xfrm>
-                    </wpg:grpSpPr>
-                    <wps:wsp>
-                      <wps:cNvPr id="6" name="Straight Connector 57"/>
-                      <wps:cNvCnPr/>
-                      <wps:spPr>
-                        <a:xfrm flipV="1">
-                          <a:off x="459084" y="-40192"/>
-                          <a:ext cx="3582446" cy="969053"/>
-                        </a:xfrm>
-                        <a:prstGeom prst="line">
-                          <a:avLst/>
-                        </a:prstGeom>
-                        <a:gradFill flip="none" rotWithShape="1">
-                          <a:gsLst>
-                            <a:gs pos="0">
-                              <a:schemeClr val="accent1">
-                                <a:lumMod val="60000"/>
-                                <a:lumOff val="40000"/>
-                                <a:tint val="66000"/>
-                                <a:satMod val="160000"/>
-                              </a:schemeClr>
-                            </a:gs>
-                            <a:gs pos="50000">
-                              <a:schemeClr val="accent1">
-                                <a:lumMod val="60000"/>
-                                <a:lumOff val="40000"/>
-                                <a:tint val="44500"/>
-                                <a:satMod val="160000"/>
-                              </a:schemeClr>
-                            </a:gs>
-                            <a:gs pos="100000">
-                              <a:schemeClr val="accent1">
-                                <a:lumMod val="60000"/>
-                                <a:lumOff val="40000"/>
-                                <a:tint val="23500"/>
-                                <a:satMod val="160000"/>
-                              </a:schemeClr>
-                            </a:gs>
-                          </a:gsLst>
-                          <a:path path="circle">
-                            <a:fillToRect l="50000" t="50000" r="50000" b="50000"/>
-                          </a:path>
-                          <a:tileRect/>
-                        </a:gradFill>
-                        <a:ln>
-                          <a:solidFill>
-                            <a:schemeClr val="accent1">
-                              <a:lumMod val="60000"/>
-                              <a:lumOff val="40000"/>
-                            </a:schemeClr>
-                          </a:solidFill>
-                        </a:ln>
-                        <a:scene3d>
-                          <a:camera prst="orthographicFront"/>
-                          <a:lightRig rig="threePt" dir="t"/>
-                        </a:scene3d>
-                        <a:sp3d/>
-                      </wps:spPr>
-                      <wps:style>
-                        <a:lnRef idx="1">
-                          <a:schemeClr val="accent1"/>
-                        </a:lnRef>
-                        <a:fillRef idx="0">
-                          <a:schemeClr val="accent1"/>
-                        </a:fillRef>
-                        <a:effectRef idx="0">
-                          <a:schemeClr val="accent1"/>
-                        </a:effectRef>
-                        <a:fontRef idx="minor">
-                          <a:schemeClr val="tx1"/>
-                        </a:fontRef>
-                      </wps:style>
-                      <wps:bodyPr/>
-                    </wps:wsp>
-                    <wps:wsp>
-                      <wps:cNvPr id="7" name="Oval 62"/>
-                      <wps:cNvSpPr/>
-                      <wps:spPr>
-                        <a:xfrm>
-                          <a:off x="0" y="50242"/>
-                          <a:ext cx="1014730" cy="913130"/>
-                        </a:xfrm>
-                        <a:prstGeom prst="ellipse">
-                          <a:avLst/>
-                        </a:prstGeom>
-                        <a:gradFill flip="none" rotWithShape="1">
-                          <a:gsLst>
-                            <a:gs pos="0">
-                              <a:schemeClr val="accent1">
-                                <a:lumMod val="60000"/>
-                                <a:lumOff val="40000"/>
-                                <a:tint val="66000"/>
-                                <a:satMod val="160000"/>
-                              </a:schemeClr>
-                            </a:gs>
-                            <a:gs pos="50000">
-                              <a:schemeClr val="accent1">
-                                <a:lumMod val="60000"/>
-                                <a:lumOff val="40000"/>
-                                <a:tint val="44500"/>
-                                <a:satMod val="160000"/>
-                              </a:schemeClr>
-                            </a:gs>
-                            <a:gs pos="100000">
-                              <a:schemeClr val="accent1">
-                                <a:lumMod val="60000"/>
-                                <a:lumOff val="40000"/>
-                                <a:tint val="23500"/>
-                                <a:satMod val="160000"/>
-                              </a:schemeClr>
-                            </a:gs>
-                          </a:gsLst>
-                          <a:path path="circle">
-                            <a:fillToRect l="50000" t="50000" r="50000" b="50000"/>
-                          </a:path>
-                          <a:tileRect/>
-                        </a:gradFill>
-                        <a:ln>
-                          <a:noFill/>
-                        </a:ln>
-                        <a:scene3d>
-                          <a:camera prst="perspectiveContrastingRightFacing"/>
-                          <a:lightRig rig="twoPt" dir="t"/>
-                        </a:scene3d>
-                        <a:sp3d>
-                          <a:bevelT w="101600" prst="riblet"/>
-                        </a:sp3d>
-                      </wps:spPr>
-                      <wps:style>
-                        <a:lnRef idx="2">
-                          <a:schemeClr val="accent1">
-                            <a:shade val="50000"/>
-                          </a:schemeClr>
-                        </a:lnRef>
-                        <a:fillRef idx="1">
-                          <a:schemeClr val="accent1"/>
-                        </a:fillRef>
-                        <a:effectRef idx="0">
-                          <a:schemeClr val="accent1"/>
-                        </a:effectRef>
-                        <a:fontRef idx="minor">
-                          <a:schemeClr val="lt1"/>
-                        </a:fontRef>
-                      </wps:style>
-                      <wps:bodyPr rot="0" spcFirstLastPara="0" vertOverflow="overflow" horzOverflow="overflow" vert="horz" wrap="square" lIns="91440" tIns="45720" rIns="91440" bIns="45720" numCol="1" spcCol="0" rtlCol="0" fromWordArt="0" anchor="ctr" anchorCtr="0" forceAA="0" compatLnSpc="1">
-                        <a:prstTxWarp prst="textNoShape">
-                          <a:avLst/>
-                        </a:prstTxWarp>
-                        <a:noAutofit/>
-                      </wps:bodyPr>
-                    </wps:wsp>
-                  </wpg:wgp>
-                </a:graphicData>
-              </a:graphic>
-              <wp14:sizeRelH relativeFrom="margin">
-                <wp14:pctWidth>50000</wp14:pctWidth>
-              </wp14:sizeRelH>
-              <wp14:sizeRelV relativeFrom="topMargin">
-                <wp14:pctHeight>100000</wp14:pctHeight>
-              </wp14:sizeRelV>
-            </wp:anchor>
-          </w:drawing>
-        </mc:Choice>
-        <mc:Fallback>
-          <w:pict>
-            <v:group id="Gruppo 5" o:spid="_x0000_s1026" style="position:absolute;margin-left:0;margin-top:2.3pt;width:318.25pt;height:79pt;z-index:251661312;mso-width-percent:500;mso-height-percent:1000;mso-position-horizontal:left;mso-position-horizontal-relative:page;mso-position-vertical-relative:page;mso-width-percent:500;mso-height-percent:1000;mso-width-relative:margin;mso-height-relative:top-margin-area" coordorigin=",-401" coordsize="40415,10035" o:gfxdata="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">
-              <v:line id="Straight Connector 57" o:spid="_x0000_s1027" style="position:absolute;flip:y;visibility:visible;mso-wrap-style:square" from="4590,-401" to="40415,9288" o:connectortype="straight" o:gfxdata="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" filled="t" fillcolor="#95b3d7 [1940]" strokecolor="#95b3d7 [1940]">
-                <v:fill color2="#95b3d7 [1940]" rotate="t" focusposition=".5,.5" focussize="" colors="0 #b7d0f1;.5 #d2e0f5;1 #e8effa" focus="100%" type="gradientRadial"/>
-              </v:line>
-              <v:oval id="Oval 62" o:spid="_x0000_s1028" style="position:absolute;top:502;width:10147;height:9131;visibility:visible;mso-wrap-style:square;v-text-anchor:middle" o:gfxdata="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" fillcolor="#95b3d7 [1940]" stroked="f" strokeweight="2pt">
-                <v:fill color2="#95b3d7 [1940]" rotate="t" focusposition=".5,.5" focussize="" colors="0 #b7d0f1;.5 #d2e0f5;1 #e8effa" focus="100%" type="gradientRadial"/>
-              </v:oval>
-              <w10:wrap anchorx="page" anchory="page"/>
-            </v:group>
-          </w:pict>
-        </mc:Fallback>
-      </mc:AlternateContent>
+      <w:pict>
+        <v:group id="Gruppo 5" o:spid="_x0000_s4118" style="position:absolute;left:0;text-align:left;margin-left:0;margin-top:2.3pt;width:318.25pt;height:79pt;z-index:251661312;mso-width-percent:500;mso-height-percent:1000;mso-position-horizontal:left;mso-position-horizontal-relative:page;mso-position-vertical-relative:page;mso-width-percent:500;mso-height-percent:1000;mso-width-relative:margin;mso-height-relative:top-margin-area" coordorigin=",-401" coordsize="40415,10035" o:gfxdata="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">
+          <v:line id="Straight Connector 57" o:spid="_x0000_s4120" style="position:absolute;flip:y;visibility:visible" from="4590,-401" to="40415,9288" o:connectortype="straight" o:gfxdata="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" filled="t" fillcolor="#95b3d7 [1940]" strokecolor="#95b3d7 [1940]">
+            <v:fill color2="#95b3d7 [1940]" rotate="t" focusposition=".5,.5" focussize="" colors="0 #b7d0f1;.5 #d2e0f5;1 #e8effa" focus="100%" type="gradientRadial"/>
+          </v:line>
+          <v:oval id="Oval 62" o:spid="_x0000_s4119" style="position:absolute;top:502;width:10147;height:9131;visibility:visible;v-text-anchor:middle" o:gfxdata="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" fillcolor="#95b3d7 [1940]" stroked="f" strokeweight="2pt">
+            <v:fill color2="#95b3d7 [1940]" rotate="t" focusposition=".5,.5" focussize="" colors="0 #b7d0f1;.5 #d2e0f5;1 #e8effa" focus="100%" type="gradientRadial"/>
+          </v:oval>
+          <w10:wrap anchorx="page" anchory="page"/>
+        </v:group>
+      </w:pict>
     </w:r>
     <w:r>
       <w:rPr>
@@ -7035,7 +5680,7 @@
 </file>
 
 <file path=word/header4.xml><?xml version="1.0" encoding="utf-8"?>
-<w:hdr xmlns:wpc="http://schemas.microsoft.com/office/word/2010/wordprocessingCanvas" xmlns:mc="http://schemas.openxmlformats.org/markup-compatibility/2006" xmlns:o="urn:schemas-microsoft-com:office:office" xmlns:r="http://schemas.openxmlformats.org/officeDocument/2006/relationships" xmlns:m="http://schemas.openxmlformats.org/officeDocument/2006/math" xmlns:v="urn:schemas-microsoft-com:vml" xmlns:wp14="http://schemas.microsoft.com/office/word/2010/wordprocessingDrawing" xmlns:wp="http://schemas.openxmlformats.org/drawingml/2006/wordprocessingDrawing" xmlns:w10="urn:schemas-microsoft-com:office:word" xmlns:w="http://schemas.openxmlformats.org/wordprocessingml/2006/main" xmlns:w14="http://schemas.microsoft.com/office/word/2010/wordml" xmlns:wpg="http://schemas.microsoft.com/office/word/2010/wordprocessingGroup" xmlns:wpi="http://schemas.microsoft.com/office/word/2010/wordprocessingInk" xmlns:wne="http://schemas.microsoft.com/office/word/2006/wordml" xmlns:wps="http://schemas.microsoft.com/office/word/2010/wordprocessingShape" mc:Ignorable="w14 wp14">
+<w:hdr xmlns:ve="http://schemas.openxmlformats.org/markup-compatibility/2006" xmlns:o="urn:schemas-microsoft-com:office:office" xmlns:r="http://schemas.openxmlformats.org/officeDocument/2006/relationships" xmlns:m="http://schemas.openxmlformats.org/officeDocument/2006/math" xmlns:v="urn:schemas-microsoft-com:vml" xmlns:wp="http://schemas.openxmlformats.org/drawingml/2006/wordprocessingDrawing" xmlns:w10="urn:schemas-microsoft-com:office:word" xmlns:w="http://schemas.openxmlformats.org/wordprocessingml/2006/main" xmlns:wne="http://schemas.microsoft.com/office/word/2006/wordml">
   <w:p>
     <w:pPr>
       <w:pStyle w:val="Intestazione"/>
@@ -7052,210 +5697,17 @@
         <w:color w:val="365F91" w:themeColor="accent1" w:themeShade="BF"/>
         <w:lang w:eastAsia="it-IT"/>
       </w:rPr>
-      <mc:AlternateContent>
-        <mc:Choice Requires="wpg">
-          <w:drawing>
-            <wp:anchor distT="0" distB="0" distL="114300" distR="114300" simplePos="0" relativeHeight="251665408" behindDoc="0" locked="0" layoutInCell="1" allowOverlap="1" wp14:anchorId="23D1A84A" wp14:editId="3D31DAC0">
-              <wp:simplePos x="0" y="0"/>
-              <wp:positionH relativeFrom="page">
-                <wp:align>left</wp:align>
-              </wp:positionH>
-              <wp:positionV relativeFrom="page">
-                <wp:posOffset>29003</wp:posOffset>
-              </wp:positionV>
-              <wp:extent cx="4041530" cy="1003564"/>
-              <wp:effectExtent l="0" t="57150" r="45085" b="52070"/>
-              <wp:wrapNone/>
-              <wp:docPr id="13" name="Gruppo 13"/>
-              <wp:cNvGraphicFramePr/>
-              <a:graphic xmlns:a="http://schemas.openxmlformats.org/drawingml/2006/main">
-                <a:graphicData uri="http://schemas.microsoft.com/office/word/2010/wordprocessingGroup">
-                  <wpg:wgp>
-                    <wpg:cNvGrpSpPr/>
-                    <wpg:grpSpPr>
-                      <a:xfrm>
-                        <a:off x="0" y="0"/>
-                        <a:ext cx="4041530" cy="1003564"/>
-                        <a:chOff x="0" y="-40192"/>
-                        <a:chExt cx="4041530" cy="1003564"/>
-                      </a:xfrm>
-                    </wpg:grpSpPr>
-                    <wps:wsp>
-                      <wps:cNvPr id="14" name="Straight Connector 57"/>
-                      <wps:cNvCnPr/>
-                      <wps:spPr>
-                        <a:xfrm flipV="1">
-                          <a:off x="459084" y="-40192"/>
-                          <a:ext cx="3582446" cy="969053"/>
-                        </a:xfrm>
-                        <a:prstGeom prst="line">
-                          <a:avLst/>
-                        </a:prstGeom>
-                        <a:gradFill flip="none" rotWithShape="1">
-                          <a:gsLst>
-                            <a:gs pos="0">
-                              <a:schemeClr val="accent1">
-                                <a:lumMod val="60000"/>
-                                <a:lumOff val="40000"/>
-                                <a:tint val="66000"/>
-                                <a:satMod val="160000"/>
-                              </a:schemeClr>
-                            </a:gs>
-                            <a:gs pos="50000">
-                              <a:schemeClr val="accent1">
-                                <a:lumMod val="60000"/>
-                                <a:lumOff val="40000"/>
-                                <a:tint val="44500"/>
-                                <a:satMod val="160000"/>
-                              </a:schemeClr>
-                            </a:gs>
-                            <a:gs pos="100000">
-                              <a:schemeClr val="accent1">
-                                <a:lumMod val="60000"/>
-                                <a:lumOff val="40000"/>
-                                <a:tint val="23500"/>
-                                <a:satMod val="160000"/>
-                              </a:schemeClr>
-                            </a:gs>
-                          </a:gsLst>
-                          <a:path path="circle">
-                            <a:fillToRect l="50000" t="50000" r="50000" b="50000"/>
-                          </a:path>
-                          <a:tileRect/>
-                        </a:gradFill>
-                        <a:ln>
-                          <a:solidFill>
-                            <a:schemeClr val="accent1">
-                              <a:lumMod val="60000"/>
-                              <a:lumOff val="40000"/>
-                            </a:schemeClr>
-                          </a:solidFill>
-                        </a:ln>
-                        <a:scene3d>
-                          <a:camera prst="orthographicFront"/>
-                          <a:lightRig rig="threePt" dir="t"/>
-                        </a:scene3d>
-                        <a:sp3d/>
-                      </wps:spPr>
-                      <wps:style>
-                        <a:lnRef idx="1">
-                          <a:schemeClr val="accent1"/>
-                        </a:lnRef>
-                        <a:fillRef idx="0">
-                          <a:schemeClr val="accent1"/>
-                        </a:fillRef>
-                        <a:effectRef idx="0">
-                          <a:schemeClr val="accent1"/>
-                        </a:effectRef>
-                        <a:fontRef idx="minor">
-                          <a:schemeClr val="tx1"/>
-                        </a:fontRef>
-                      </wps:style>
-                      <wps:bodyPr/>
-                    </wps:wsp>
-                    <wps:wsp>
-                      <wps:cNvPr id="15" name="Oval 62"/>
-                      <wps:cNvSpPr/>
-                      <wps:spPr>
-                        <a:xfrm>
-                          <a:off x="0" y="50242"/>
-                          <a:ext cx="1014730" cy="913130"/>
-                        </a:xfrm>
-                        <a:prstGeom prst="ellipse">
-                          <a:avLst/>
-                        </a:prstGeom>
-                        <a:gradFill flip="none" rotWithShape="1">
-                          <a:gsLst>
-                            <a:gs pos="0">
-                              <a:schemeClr val="accent1">
-                                <a:lumMod val="60000"/>
-                                <a:lumOff val="40000"/>
-                                <a:tint val="66000"/>
-                                <a:satMod val="160000"/>
-                              </a:schemeClr>
-                            </a:gs>
-                            <a:gs pos="50000">
-                              <a:schemeClr val="accent1">
-                                <a:lumMod val="60000"/>
-                                <a:lumOff val="40000"/>
-                                <a:tint val="44500"/>
-                                <a:satMod val="160000"/>
-                              </a:schemeClr>
-                            </a:gs>
-                            <a:gs pos="100000">
-                              <a:schemeClr val="accent1">
-                                <a:lumMod val="60000"/>
-                                <a:lumOff val="40000"/>
-                                <a:tint val="23500"/>
-                                <a:satMod val="160000"/>
-                              </a:schemeClr>
-                            </a:gs>
-                          </a:gsLst>
-                          <a:path path="circle">
-                            <a:fillToRect l="50000" t="50000" r="50000" b="50000"/>
-                          </a:path>
-                          <a:tileRect/>
-                        </a:gradFill>
-                        <a:ln>
-                          <a:noFill/>
-                        </a:ln>
-                        <a:scene3d>
-                          <a:camera prst="perspectiveContrastingRightFacing"/>
-                          <a:lightRig rig="twoPt" dir="t"/>
-                        </a:scene3d>
-                        <a:sp3d>
-                          <a:bevelT w="101600" prst="riblet"/>
-                        </a:sp3d>
-                      </wps:spPr>
-                      <wps:style>
-                        <a:lnRef idx="2">
-                          <a:schemeClr val="accent1">
-                            <a:shade val="50000"/>
-                          </a:schemeClr>
-                        </a:lnRef>
-                        <a:fillRef idx="1">
-                          <a:schemeClr val="accent1"/>
-                        </a:fillRef>
-                        <a:effectRef idx="0">
-                          <a:schemeClr val="accent1"/>
-                        </a:effectRef>
-                        <a:fontRef idx="minor">
-                          <a:schemeClr val="lt1"/>
-                        </a:fontRef>
-                      </wps:style>
-                      <wps:bodyPr rot="0" spcFirstLastPara="0" vertOverflow="overflow" horzOverflow="overflow" vert="horz" wrap="square" lIns="91440" tIns="45720" rIns="91440" bIns="45720" numCol="1" spcCol="0" rtlCol="0" fromWordArt="0" anchor="ctr" anchorCtr="0" forceAA="0" compatLnSpc="1">
-                        <a:prstTxWarp prst="textNoShape">
-                          <a:avLst/>
-                        </a:prstTxWarp>
-                        <a:noAutofit/>
-                      </wps:bodyPr>
-                    </wps:wsp>
-                  </wpg:wgp>
-                </a:graphicData>
-              </a:graphic>
-              <wp14:sizeRelH relativeFrom="margin">
-                <wp14:pctWidth>50000</wp14:pctWidth>
-              </wp14:sizeRelH>
-              <wp14:sizeRelV relativeFrom="topMargin">
-                <wp14:pctHeight>100000</wp14:pctHeight>
-              </wp14:sizeRelV>
-            </wp:anchor>
-          </w:drawing>
-        </mc:Choice>
-        <mc:Fallback>
-          <w:pict>
-            <v:group id="Gruppo 13" o:spid="_x0000_s1026" style="position:absolute;margin-left:0;margin-top:2.3pt;width:318.25pt;height:79pt;z-index:251665408;mso-width-percent:500;mso-height-percent:1000;mso-position-horizontal:left;mso-position-horizontal-relative:page;mso-position-vertical-relative:page;mso-width-percent:500;mso-height-percent:1000;mso-width-relative:margin;mso-height-relative:top-margin-area" coordorigin=",-401" coordsize="40415,10035" o:gfxdata="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">
-              <v:line id="Straight Connector 57" o:spid="_x0000_s1027" style="position:absolute;flip:y;visibility:visible;mso-wrap-style:square" from="4590,-401" to="40415,9288" o:connectortype="straight" o:gfxdata="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" filled="t" fillcolor="#95b3d7 [1940]" strokecolor="#95b3d7 [1940]">
-                <v:fill color2="#95b3d7 [1940]" rotate="t" focusposition=".5,.5" focussize="" colors="0 #b7d0f1;.5 #d2e0f5;1 #e8effa" focus="100%" type="gradientRadial"/>
-              </v:line>
-              <v:oval id="Oval 62" o:spid="_x0000_s1028" style="position:absolute;top:502;width:10147;height:9131;visibility:visible;mso-wrap-style:square;v-text-anchor:middle" o:gfxdata="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" fillcolor="#95b3d7 [1940]" stroked="f" strokeweight="2pt">
-                <v:fill color2="#95b3d7 [1940]" rotate="t" focusposition=".5,.5" focussize="" colors="0 #b7d0f1;.5 #d2e0f5;1 #e8effa" focus="100%" type="gradientRadial"/>
-              </v:oval>
-              <w10:wrap anchorx="page" anchory="page"/>
-            </v:group>
-          </w:pict>
-        </mc:Fallback>
-      </mc:AlternateContent>
+      <w:pict>
+        <v:group id="Gruppo 13" o:spid="_x0000_s4114" style="position:absolute;left:0;text-align:left;margin-left:0;margin-top:2.3pt;width:318.25pt;height:79pt;z-index:251665408;mso-width-percent:500;mso-height-percent:1000;mso-position-horizontal:left;mso-position-horizontal-relative:page;mso-position-vertical-relative:page;mso-width-percent:500;mso-height-percent:1000;mso-width-relative:margin;mso-height-relative:top-margin-area" coordorigin=",-401" coordsize="40415,10035" o:gfxdata="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">
+          <v:line id="Straight Connector 57" o:spid="_x0000_s4116" style="position:absolute;flip:y;visibility:visible" from="4590,-401" to="40415,9288" o:connectortype="straight" o:gfxdata="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" filled="t" fillcolor="#95b3d7 [1940]" strokecolor="#95b3d7 [1940]">
+            <v:fill color2="#95b3d7 [1940]" rotate="t" focusposition=".5,.5" focussize="" colors="0 #b7d0f1;.5 #d2e0f5;1 #e8effa" focus="100%" type="gradientRadial"/>
+          </v:line>
+          <v:oval id="Oval 62" o:spid="_x0000_s4115" style="position:absolute;top:502;width:10147;height:9131;visibility:visible;v-text-anchor:middle" o:gfxdata="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" fillcolor="#95b3d7 [1940]" stroked="f" strokeweight="2pt">
+            <v:fill color2="#95b3d7 [1940]" rotate="t" focusposition=".5,.5" focussize="" colors="0 #b7d0f1;.5 #d2e0f5;1 #e8effa" focus="100%" type="gradientRadial"/>
+          </v:oval>
+          <w10:wrap anchorx="page" anchory="page"/>
+        </v:group>
+      </w:pict>
     </w:r>
     <w:r>
       <w:rPr>
@@ -7275,7 +5727,7 @@
 </file>
 
 <file path=word/header5.xml><?xml version="1.0" encoding="utf-8"?>
-<w:hdr xmlns:wpc="http://schemas.microsoft.com/office/word/2010/wordprocessingCanvas" xmlns:mc="http://schemas.openxmlformats.org/markup-compatibility/2006" xmlns:o="urn:schemas-microsoft-com:office:office" xmlns:r="http://schemas.openxmlformats.org/officeDocument/2006/relationships" xmlns:m="http://schemas.openxmlformats.org/officeDocument/2006/math" xmlns:v="urn:schemas-microsoft-com:vml" xmlns:wp14="http://schemas.microsoft.com/office/word/2010/wordprocessingDrawing" xmlns:wp="http://schemas.openxmlformats.org/drawingml/2006/wordprocessingDrawing" xmlns:w10="urn:schemas-microsoft-com:office:word" xmlns:w="http://schemas.openxmlformats.org/wordprocessingml/2006/main" xmlns:w14="http://schemas.microsoft.com/office/word/2010/wordml" xmlns:wpg="http://schemas.microsoft.com/office/word/2010/wordprocessingGroup" xmlns:wpi="http://schemas.microsoft.com/office/word/2010/wordprocessingInk" xmlns:wne="http://schemas.microsoft.com/office/word/2006/wordml" xmlns:wps="http://schemas.microsoft.com/office/word/2010/wordprocessingShape" mc:Ignorable="w14 wp14">
+<w:hdr xmlns:ve="http://schemas.openxmlformats.org/markup-compatibility/2006" xmlns:o="urn:schemas-microsoft-com:office:office" xmlns:r="http://schemas.openxmlformats.org/officeDocument/2006/relationships" xmlns:m="http://schemas.openxmlformats.org/officeDocument/2006/math" xmlns:v="urn:schemas-microsoft-com:vml" xmlns:wp="http://schemas.openxmlformats.org/drawingml/2006/wordprocessingDrawing" xmlns:w10="urn:schemas-microsoft-com:office:word" xmlns:w="http://schemas.openxmlformats.org/wordprocessingml/2006/main" xmlns:wne="http://schemas.microsoft.com/office/word/2006/wordml">
   <w:p>
     <w:pPr>
       <w:pStyle w:val="Intestazione"/>
@@ -7292,210 +5744,17 @@
         <w:color w:val="365F91" w:themeColor="accent1" w:themeShade="BF"/>
         <w:lang w:eastAsia="it-IT"/>
       </w:rPr>
-      <mc:AlternateContent>
-        <mc:Choice Requires="wpg">
-          <w:drawing>
-            <wp:anchor distT="0" distB="0" distL="114300" distR="114300" simplePos="0" relativeHeight="251677696" behindDoc="0" locked="0" layoutInCell="1" allowOverlap="1" wp14:anchorId="7797A260" wp14:editId="0F3D3F54">
-              <wp:simplePos x="0" y="0"/>
-              <wp:positionH relativeFrom="page">
-                <wp:align>left</wp:align>
-              </wp:positionH>
-              <wp:positionV relativeFrom="page">
-                <wp:posOffset>29003</wp:posOffset>
-              </wp:positionV>
-              <wp:extent cx="4041530" cy="1003564"/>
-              <wp:effectExtent l="0" t="57150" r="45085" b="52070"/>
-              <wp:wrapNone/>
-              <wp:docPr id="32" name="Gruppo 32"/>
-              <wp:cNvGraphicFramePr/>
-              <a:graphic xmlns:a="http://schemas.openxmlformats.org/drawingml/2006/main">
-                <a:graphicData uri="http://schemas.microsoft.com/office/word/2010/wordprocessingGroup">
-                  <wpg:wgp>
-                    <wpg:cNvGrpSpPr/>
-                    <wpg:grpSpPr>
-                      <a:xfrm>
-                        <a:off x="0" y="0"/>
-                        <a:ext cx="4041530" cy="1003564"/>
-                        <a:chOff x="0" y="-40192"/>
-                        <a:chExt cx="4041530" cy="1003564"/>
-                      </a:xfrm>
-                    </wpg:grpSpPr>
-                    <wps:wsp>
-                      <wps:cNvPr id="33" name="Straight Connector 57"/>
-                      <wps:cNvCnPr/>
-                      <wps:spPr>
-                        <a:xfrm flipV="1">
-                          <a:off x="459084" y="-40192"/>
-                          <a:ext cx="3582446" cy="969053"/>
-                        </a:xfrm>
-                        <a:prstGeom prst="line">
-                          <a:avLst/>
-                        </a:prstGeom>
-                        <a:gradFill flip="none" rotWithShape="1">
-                          <a:gsLst>
-                            <a:gs pos="0">
-                              <a:schemeClr val="accent1">
-                                <a:lumMod val="60000"/>
-                                <a:lumOff val="40000"/>
-                                <a:tint val="66000"/>
-                                <a:satMod val="160000"/>
-                              </a:schemeClr>
-                            </a:gs>
-                            <a:gs pos="50000">
-                              <a:schemeClr val="accent1">
-                                <a:lumMod val="60000"/>
-                                <a:lumOff val="40000"/>
-                                <a:tint val="44500"/>
-                                <a:satMod val="160000"/>
-                              </a:schemeClr>
-                            </a:gs>
-                            <a:gs pos="100000">
-                              <a:schemeClr val="accent1">
-                                <a:lumMod val="60000"/>
-                                <a:lumOff val="40000"/>
-                                <a:tint val="23500"/>
-                                <a:satMod val="160000"/>
-                              </a:schemeClr>
-                            </a:gs>
-                          </a:gsLst>
-                          <a:path path="circle">
-                            <a:fillToRect l="50000" t="50000" r="50000" b="50000"/>
-                          </a:path>
-                          <a:tileRect/>
-                        </a:gradFill>
-                        <a:ln>
-                          <a:solidFill>
-                            <a:schemeClr val="accent1">
-                              <a:lumMod val="60000"/>
-                              <a:lumOff val="40000"/>
-                            </a:schemeClr>
-                          </a:solidFill>
-                        </a:ln>
-                        <a:scene3d>
-                          <a:camera prst="orthographicFront"/>
-                          <a:lightRig rig="threePt" dir="t"/>
-                        </a:scene3d>
-                        <a:sp3d/>
-                      </wps:spPr>
-                      <wps:style>
-                        <a:lnRef idx="1">
-                          <a:schemeClr val="accent1"/>
-                        </a:lnRef>
-                        <a:fillRef idx="0">
-                          <a:schemeClr val="accent1"/>
-                        </a:fillRef>
-                        <a:effectRef idx="0">
-                          <a:schemeClr val="accent1"/>
-                        </a:effectRef>
-                        <a:fontRef idx="minor">
-                          <a:schemeClr val="tx1"/>
-                        </a:fontRef>
-                      </wps:style>
-                      <wps:bodyPr/>
-                    </wps:wsp>
-                    <wps:wsp>
-                      <wps:cNvPr id="34" name="Oval 62"/>
-                      <wps:cNvSpPr/>
-                      <wps:spPr>
-                        <a:xfrm>
-                          <a:off x="0" y="50242"/>
-                          <a:ext cx="1014730" cy="913130"/>
-                        </a:xfrm>
-                        <a:prstGeom prst="ellipse">
-                          <a:avLst/>
-                        </a:prstGeom>
-                        <a:gradFill flip="none" rotWithShape="1">
-                          <a:gsLst>
-                            <a:gs pos="0">
-                              <a:schemeClr val="accent1">
-                                <a:lumMod val="60000"/>
-                                <a:lumOff val="40000"/>
-                                <a:tint val="66000"/>
-                                <a:satMod val="160000"/>
-                              </a:schemeClr>
-                            </a:gs>
-                            <a:gs pos="50000">
-                              <a:schemeClr val="accent1">
-                                <a:lumMod val="60000"/>
-                                <a:lumOff val="40000"/>
-                                <a:tint val="44500"/>
-                                <a:satMod val="160000"/>
-                              </a:schemeClr>
-                            </a:gs>
-                            <a:gs pos="100000">
-                              <a:schemeClr val="accent1">
-                                <a:lumMod val="60000"/>
-                                <a:lumOff val="40000"/>
-                                <a:tint val="23500"/>
-                                <a:satMod val="160000"/>
-                              </a:schemeClr>
-                            </a:gs>
-                          </a:gsLst>
-                          <a:path path="circle">
-                            <a:fillToRect l="50000" t="50000" r="50000" b="50000"/>
-                          </a:path>
-                          <a:tileRect/>
-                        </a:gradFill>
-                        <a:ln>
-                          <a:noFill/>
-                        </a:ln>
-                        <a:scene3d>
-                          <a:camera prst="perspectiveContrastingRightFacing"/>
-                          <a:lightRig rig="twoPt" dir="t"/>
-                        </a:scene3d>
-                        <a:sp3d>
-                          <a:bevelT w="101600" prst="riblet"/>
-                        </a:sp3d>
-                      </wps:spPr>
-                      <wps:style>
-                        <a:lnRef idx="2">
-                          <a:schemeClr val="accent1">
-                            <a:shade val="50000"/>
-                          </a:schemeClr>
-                        </a:lnRef>
-                        <a:fillRef idx="1">
-                          <a:schemeClr val="accent1"/>
-                        </a:fillRef>
-                        <a:effectRef idx="0">
-                          <a:schemeClr val="accent1"/>
-                        </a:effectRef>
-                        <a:fontRef idx="minor">
-                          <a:schemeClr val="lt1"/>
-                        </a:fontRef>
-                      </wps:style>
-                      <wps:bodyPr rot="0" spcFirstLastPara="0" vertOverflow="overflow" horzOverflow="overflow" vert="horz" wrap="square" lIns="91440" tIns="45720" rIns="91440" bIns="45720" numCol="1" spcCol="0" rtlCol="0" fromWordArt="0" anchor="ctr" anchorCtr="0" forceAA="0" compatLnSpc="1">
-                        <a:prstTxWarp prst="textNoShape">
-                          <a:avLst/>
-                        </a:prstTxWarp>
-                        <a:noAutofit/>
-                      </wps:bodyPr>
-                    </wps:wsp>
-                  </wpg:wgp>
-                </a:graphicData>
-              </a:graphic>
-              <wp14:sizeRelH relativeFrom="margin">
-                <wp14:pctWidth>50000</wp14:pctWidth>
-              </wp14:sizeRelH>
-              <wp14:sizeRelV relativeFrom="topMargin">
-                <wp14:pctHeight>100000</wp14:pctHeight>
-              </wp14:sizeRelV>
-            </wp:anchor>
-          </w:drawing>
-        </mc:Choice>
-        <mc:Fallback>
-          <w:pict>
-            <v:group id="Gruppo 32" o:spid="_x0000_s1026" style="position:absolute;margin-left:0;margin-top:2.3pt;width:318.25pt;height:79pt;z-index:251677696;mso-width-percent:500;mso-height-percent:1000;mso-position-horizontal:left;mso-position-horizontal-relative:page;mso-position-vertical-relative:page;mso-width-percent:500;mso-height-percent:1000;mso-width-relative:margin;mso-height-relative:top-margin-area" coordorigin=",-401" coordsize="40415,10035" o:gfxdata="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">
-              <v:line id="Straight Connector 57" o:spid="_x0000_s1027" style="position:absolute;flip:y;visibility:visible;mso-wrap-style:square" from="4590,-401" to="40415,9288" o:connectortype="straight" o:gfxdata="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" filled="t" fillcolor="#95b3d7 [1940]" strokecolor="#95b3d7 [1940]">
-                <v:fill color2="#95b3d7 [1940]" rotate="t" focusposition=".5,.5" focussize="" colors="0 #b7d0f1;.5 #d2e0f5;1 #e8effa" focus="100%" type="gradientRadial"/>
-              </v:line>
-              <v:oval id="Oval 62" o:spid="_x0000_s1028" style="position:absolute;top:502;width:10147;height:9131;visibility:visible;mso-wrap-style:square;v-text-anchor:middle" o:gfxdata="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" fillcolor="#95b3d7 [1940]" stroked="f" strokeweight="2pt">
-                <v:fill color2="#95b3d7 [1940]" rotate="t" focusposition=".5,.5" focussize="" colors="0 #b7d0f1;.5 #d2e0f5;1 #e8effa" focus="100%" type="gradientRadial"/>
-              </v:oval>
-              <w10:wrap anchorx="page" anchory="page"/>
-            </v:group>
-          </w:pict>
-        </mc:Fallback>
-      </mc:AlternateContent>
+      <w:pict>
+        <v:group id="Gruppo 32" o:spid="_x0000_s4110" style="position:absolute;left:0;text-align:left;margin-left:0;margin-top:2.3pt;width:318.25pt;height:79pt;z-index:251677696;mso-width-percent:500;mso-height-percent:1000;mso-position-horizontal:left;mso-position-horizontal-relative:page;mso-position-vertical-relative:page;mso-width-percent:500;mso-height-percent:1000;mso-width-relative:margin;mso-height-relative:top-margin-area" coordorigin=",-401" coordsize="40415,10035" o:gfxdata="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">
+          <v:line id="Straight Connector 57" o:spid="_x0000_s4112" style="position:absolute;flip:y;visibility:visible" from="4590,-401" to="40415,9288" o:connectortype="straight" o:gfxdata="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" filled="t" fillcolor="#95b3d7 [1940]" strokecolor="#95b3d7 [1940]">
+            <v:fill color2="#95b3d7 [1940]" rotate="t" focusposition=".5,.5" focussize="" colors="0 #b7d0f1;.5 #d2e0f5;1 #e8effa" focus="100%" type="gradientRadial"/>
+          </v:line>
+          <v:oval id="Oval 62" o:spid="_x0000_s4111" style="position:absolute;top:502;width:10147;height:9131;visibility:visible;v-text-anchor:middle" o:gfxdata="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" fillcolor="#95b3d7 [1940]" stroked="f" strokeweight="2pt">
+            <v:fill color2="#95b3d7 [1940]" rotate="t" focusposition=".5,.5" focussize="" colors="0 #b7d0f1;.5 #d2e0f5;1 #e8effa" focus="100%" type="gradientRadial"/>
+          </v:oval>
+          <w10:wrap anchorx="page" anchory="page"/>
+        </v:group>
+      </w:pict>
     </w:r>
     <w:r>
       <w:rPr>
@@ -7523,7 +5782,7 @@
 </file>
 
 <file path=word/header6.xml><?xml version="1.0" encoding="utf-8"?>
-<w:hdr xmlns:wpc="http://schemas.microsoft.com/office/word/2010/wordprocessingCanvas" xmlns:mc="http://schemas.openxmlformats.org/markup-compatibility/2006" xmlns:o="urn:schemas-microsoft-com:office:office" xmlns:r="http://schemas.openxmlformats.org/officeDocument/2006/relationships" xmlns:m="http://schemas.openxmlformats.org/officeDocument/2006/math" xmlns:v="urn:schemas-microsoft-com:vml" xmlns:wp14="http://schemas.microsoft.com/office/word/2010/wordprocessingDrawing" xmlns:wp="http://schemas.openxmlformats.org/drawingml/2006/wordprocessingDrawing" xmlns:w10="urn:schemas-microsoft-com:office:word" xmlns:w="http://schemas.openxmlformats.org/wordprocessingml/2006/main" xmlns:w14="http://schemas.microsoft.com/office/word/2010/wordml" xmlns:wpg="http://schemas.microsoft.com/office/word/2010/wordprocessingGroup" xmlns:wpi="http://schemas.microsoft.com/office/word/2010/wordprocessingInk" xmlns:wne="http://schemas.microsoft.com/office/word/2006/wordml" xmlns:wps="http://schemas.microsoft.com/office/word/2010/wordprocessingShape" mc:Ignorable="w14 wp14">
+<w:hdr xmlns:ve="http://schemas.openxmlformats.org/markup-compatibility/2006" xmlns:o="urn:schemas-microsoft-com:office:office" xmlns:r="http://schemas.openxmlformats.org/officeDocument/2006/relationships" xmlns:m="http://schemas.openxmlformats.org/officeDocument/2006/math" xmlns:v="urn:schemas-microsoft-com:vml" xmlns:wp="http://schemas.openxmlformats.org/drawingml/2006/wordprocessingDrawing" xmlns:w10="urn:schemas-microsoft-com:office:word" xmlns:w="http://schemas.openxmlformats.org/wordprocessingml/2006/main" xmlns:wne="http://schemas.microsoft.com/office/word/2006/wordml">
   <w:p>
     <w:pPr>
       <w:pStyle w:val="Intestazione"/>
@@ -7540,210 +5799,17 @@
         <w:color w:val="365F91" w:themeColor="accent1" w:themeShade="BF"/>
         <w:lang w:eastAsia="it-IT"/>
       </w:rPr>
-      <mc:AlternateContent>
-        <mc:Choice Requires="wpg">
-          <w:drawing>
-            <wp:anchor distT="0" distB="0" distL="114300" distR="114300" simplePos="0" relativeHeight="251681792" behindDoc="0" locked="0" layoutInCell="1" allowOverlap="1" wp14:anchorId="41298C5A" wp14:editId="71FA1FCD">
-              <wp:simplePos x="0" y="0"/>
-              <wp:positionH relativeFrom="page">
-                <wp:align>left</wp:align>
-              </wp:positionH>
-              <wp:positionV relativeFrom="page">
-                <wp:posOffset>29003</wp:posOffset>
-              </wp:positionV>
-              <wp:extent cx="4041530" cy="1003564"/>
-              <wp:effectExtent l="0" t="57150" r="45085" b="52070"/>
-              <wp:wrapNone/>
-              <wp:docPr id="51" name="Gruppo 51"/>
-              <wp:cNvGraphicFramePr/>
-              <a:graphic xmlns:a="http://schemas.openxmlformats.org/drawingml/2006/main">
-                <a:graphicData uri="http://schemas.microsoft.com/office/word/2010/wordprocessingGroup">
-                  <wpg:wgp>
-                    <wpg:cNvGrpSpPr/>
-                    <wpg:grpSpPr>
-                      <a:xfrm>
-                        <a:off x="0" y="0"/>
-                        <a:ext cx="4041530" cy="1003564"/>
-                        <a:chOff x="0" y="-40192"/>
-                        <a:chExt cx="4041530" cy="1003564"/>
-                      </a:xfrm>
-                    </wpg:grpSpPr>
-                    <wps:wsp>
-                      <wps:cNvPr id="52" name="Straight Connector 57"/>
-                      <wps:cNvCnPr/>
-                      <wps:spPr>
-                        <a:xfrm flipV="1">
-                          <a:off x="459084" y="-40192"/>
-                          <a:ext cx="3582446" cy="969053"/>
-                        </a:xfrm>
-                        <a:prstGeom prst="line">
-                          <a:avLst/>
-                        </a:prstGeom>
-                        <a:gradFill flip="none" rotWithShape="1">
-                          <a:gsLst>
-                            <a:gs pos="0">
-                              <a:schemeClr val="accent1">
-                                <a:lumMod val="60000"/>
-                                <a:lumOff val="40000"/>
-                                <a:tint val="66000"/>
-                                <a:satMod val="160000"/>
-                              </a:schemeClr>
-                            </a:gs>
-                            <a:gs pos="50000">
-                              <a:schemeClr val="accent1">
-                                <a:lumMod val="60000"/>
-                                <a:lumOff val="40000"/>
-                                <a:tint val="44500"/>
-                                <a:satMod val="160000"/>
-                              </a:schemeClr>
-                            </a:gs>
-                            <a:gs pos="100000">
-                              <a:schemeClr val="accent1">
-                                <a:lumMod val="60000"/>
-                                <a:lumOff val="40000"/>
-                                <a:tint val="23500"/>
-                                <a:satMod val="160000"/>
-                              </a:schemeClr>
-                            </a:gs>
-                          </a:gsLst>
-                          <a:path path="circle">
-                            <a:fillToRect l="50000" t="50000" r="50000" b="50000"/>
-                          </a:path>
-                          <a:tileRect/>
-                        </a:gradFill>
-                        <a:ln>
-                          <a:solidFill>
-                            <a:schemeClr val="accent1">
-                              <a:lumMod val="60000"/>
-                              <a:lumOff val="40000"/>
-                            </a:schemeClr>
-                          </a:solidFill>
-                        </a:ln>
-                        <a:scene3d>
-                          <a:camera prst="orthographicFront"/>
-                          <a:lightRig rig="threePt" dir="t"/>
-                        </a:scene3d>
-                        <a:sp3d/>
-                      </wps:spPr>
-                      <wps:style>
-                        <a:lnRef idx="1">
-                          <a:schemeClr val="accent1"/>
-                        </a:lnRef>
-                        <a:fillRef idx="0">
-                          <a:schemeClr val="accent1"/>
-                        </a:fillRef>
-                        <a:effectRef idx="0">
-                          <a:schemeClr val="accent1"/>
-                        </a:effectRef>
-                        <a:fontRef idx="minor">
-                          <a:schemeClr val="tx1"/>
-                        </a:fontRef>
-                      </wps:style>
-                      <wps:bodyPr/>
-                    </wps:wsp>
-                    <wps:wsp>
-                      <wps:cNvPr id="53" name="Oval 62"/>
-                      <wps:cNvSpPr/>
-                      <wps:spPr>
-                        <a:xfrm>
-                          <a:off x="0" y="50242"/>
-                          <a:ext cx="1014730" cy="913130"/>
-                        </a:xfrm>
-                        <a:prstGeom prst="ellipse">
-                          <a:avLst/>
-                        </a:prstGeom>
-                        <a:gradFill flip="none" rotWithShape="1">
-                          <a:gsLst>
-                            <a:gs pos="0">
-                              <a:schemeClr val="accent1">
-                                <a:lumMod val="60000"/>
-                                <a:lumOff val="40000"/>
-                                <a:tint val="66000"/>
-                                <a:satMod val="160000"/>
-                              </a:schemeClr>
-                            </a:gs>
-                            <a:gs pos="50000">
-                              <a:schemeClr val="accent1">
-                                <a:lumMod val="60000"/>
-                                <a:lumOff val="40000"/>
-                                <a:tint val="44500"/>
-                                <a:satMod val="160000"/>
-                              </a:schemeClr>
-                            </a:gs>
-                            <a:gs pos="100000">
-                              <a:schemeClr val="accent1">
-                                <a:lumMod val="60000"/>
-                                <a:lumOff val="40000"/>
-                                <a:tint val="23500"/>
-                                <a:satMod val="160000"/>
-                              </a:schemeClr>
-                            </a:gs>
-                          </a:gsLst>
-                          <a:path path="circle">
-                            <a:fillToRect l="50000" t="50000" r="50000" b="50000"/>
-                          </a:path>
-                          <a:tileRect/>
-                        </a:gradFill>
-                        <a:ln>
-                          <a:noFill/>
-                        </a:ln>
-                        <a:scene3d>
-                          <a:camera prst="perspectiveContrastingRightFacing"/>
-                          <a:lightRig rig="twoPt" dir="t"/>
-                        </a:scene3d>
-                        <a:sp3d>
-                          <a:bevelT w="101600" prst="riblet"/>
-                        </a:sp3d>
-                      </wps:spPr>
-                      <wps:style>
-                        <a:lnRef idx="2">
-                          <a:schemeClr val="accent1">
-                            <a:shade val="50000"/>
-                          </a:schemeClr>
-                        </a:lnRef>
-                        <a:fillRef idx="1">
-                          <a:schemeClr val="accent1"/>
-                        </a:fillRef>
-                        <a:effectRef idx="0">
-                          <a:schemeClr val="accent1"/>
-                        </a:effectRef>
-                        <a:fontRef idx="minor">
-                          <a:schemeClr val="lt1"/>
-                        </a:fontRef>
-                      </wps:style>
-                      <wps:bodyPr rot="0" spcFirstLastPara="0" vertOverflow="overflow" horzOverflow="overflow" vert="horz" wrap="square" lIns="91440" tIns="45720" rIns="91440" bIns="45720" numCol="1" spcCol="0" rtlCol="0" fromWordArt="0" anchor="ctr" anchorCtr="0" forceAA="0" compatLnSpc="1">
-                        <a:prstTxWarp prst="textNoShape">
-                          <a:avLst/>
-                        </a:prstTxWarp>
-                        <a:noAutofit/>
-                      </wps:bodyPr>
-                    </wps:wsp>
-                  </wpg:wgp>
-                </a:graphicData>
-              </a:graphic>
-              <wp14:sizeRelH relativeFrom="margin">
-                <wp14:pctWidth>50000</wp14:pctWidth>
-              </wp14:sizeRelH>
-              <wp14:sizeRelV relativeFrom="topMargin">
-                <wp14:pctHeight>100000</wp14:pctHeight>
-              </wp14:sizeRelV>
-            </wp:anchor>
-          </w:drawing>
-        </mc:Choice>
-        <mc:Fallback>
-          <w:pict>
-            <v:group id="Gruppo 51" o:spid="_x0000_s1026" style="position:absolute;margin-left:0;margin-top:2.3pt;width:318.25pt;height:79pt;z-index:251681792;mso-width-percent:500;mso-height-percent:1000;mso-position-horizontal:left;mso-position-horizontal-relative:page;mso-position-vertical-relative:page;mso-width-percent:500;mso-height-percent:1000;mso-width-relative:margin;mso-height-relative:top-margin-area" coordorigin=",-401" coordsize="40415,10035" o:gfxdata="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">
-              <v:line id="Straight Connector 57" o:spid="_x0000_s1027" style="position:absolute;flip:y;visibility:visible;mso-wrap-style:square" from="4590,-401" to="40415,9288" o:connectortype="straight" o:gfxdata="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" filled="t" fillcolor="#95b3d7 [1940]" strokecolor="#95b3d7 [1940]">
-                <v:fill color2="#95b3d7 [1940]" rotate="t" focusposition=".5,.5" focussize="" colors="0 #b7d0f1;.5 #d2e0f5;1 #e8effa" focus="100%" type="gradientRadial"/>
-              </v:line>
-              <v:oval id="Oval 62" o:spid="_x0000_s1028" style="position:absolute;top:502;width:10147;height:9131;visibility:visible;mso-wrap-style:square;v-text-anchor:middle" o:gfxdata="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" fillcolor="#95b3d7 [1940]" stroked="f" strokeweight="2pt">
-                <v:fill color2="#95b3d7 [1940]" rotate="t" focusposition=".5,.5" focussize="" colors="0 #b7d0f1;.5 #d2e0f5;1 #e8effa" focus="100%" type="gradientRadial"/>
-              </v:oval>
-              <w10:wrap anchorx="page" anchory="page"/>
-            </v:group>
-          </w:pict>
-        </mc:Fallback>
-      </mc:AlternateContent>
+      <w:pict>
+        <v:group id="Gruppo 51" o:spid="_x0000_s4106" style="position:absolute;left:0;text-align:left;margin-left:0;margin-top:2.3pt;width:318.25pt;height:79pt;z-index:251681792;mso-width-percent:500;mso-height-percent:1000;mso-position-horizontal:left;mso-position-horizontal-relative:page;mso-position-vertical-relative:page;mso-width-percent:500;mso-height-percent:1000;mso-width-relative:margin;mso-height-relative:top-margin-area" coordorigin=",-401" coordsize="40415,10035" o:gfxdata="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">
+          <v:line id="Straight Connector 57" o:spid="_x0000_s4108" style="position:absolute;flip:y;visibility:visible" from="4590,-401" to="40415,9288" o:connectortype="straight" o:gfxdata="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" filled="t" fillcolor="#95b3d7 [1940]" strokecolor="#95b3d7 [1940]">
+            <v:fill color2="#95b3d7 [1940]" rotate="t" focusposition=".5,.5" focussize="" colors="0 #b7d0f1;.5 #d2e0f5;1 #e8effa" focus="100%" type="gradientRadial"/>
+          </v:line>
+          <v:oval id="Oval 62" o:spid="_x0000_s4107" style="position:absolute;top:502;width:10147;height:9131;visibility:visible;v-text-anchor:middle" o:gfxdata="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" fillcolor="#95b3d7 [1940]" stroked="f" strokeweight="2pt">
+            <v:fill color2="#95b3d7 [1940]" rotate="t" focusposition=".5,.5" focussize="" colors="0 #b7d0f1;.5 #d2e0f5;1 #e8effa" focus="100%" type="gradientRadial"/>
+          </v:oval>
+          <w10:wrap anchorx="page" anchory="page"/>
+        </v:group>
+      </w:pict>
     </w:r>
     <w:r>
       <w:rPr>
@@ -7779,7 +5845,7 @@
 </file>
 
 <file path=word/header7.xml><?xml version="1.0" encoding="utf-8"?>
-<w:hdr xmlns:wpc="http://schemas.microsoft.com/office/word/2010/wordprocessingCanvas" xmlns:mc="http://schemas.openxmlformats.org/markup-compatibility/2006" xmlns:o="urn:schemas-microsoft-com:office:office" xmlns:r="http://schemas.openxmlformats.org/officeDocument/2006/relationships" xmlns:m="http://schemas.openxmlformats.org/officeDocument/2006/math" xmlns:v="urn:schemas-microsoft-com:vml" xmlns:wp14="http://schemas.microsoft.com/office/word/2010/wordprocessingDrawing" xmlns:wp="http://schemas.openxmlformats.org/drawingml/2006/wordprocessingDrawing" xmlns:w10="urn:schemas-microsoft-com:office:word" xmlns:w="http://schemas.openxmlformats.org/wordprocessingml/2006/main" xmlns:w14="http://schemas.microsoft.com/office/word/2010/wordml" xmlns:wpg="http://schemas.microsoft.com/office/word/2010/wordprocessingGroup" xmlns:wpi="http://schemas.microsoft.com/office/word/2010/wordprocessingInk" xmlns:wne="http://schemas.microsoft.com/office/word/2006/wordml" xmlns:wps="http://schemas.microsoft.com/office/word/2010/wordprocessingShape" mc:Ignorable="w14 wp14">
+<w:hdr xmlns:ve="http://schemas.openxmlformats.org/markup-compatibility/2006" xmlns:o="urn:schemas-microsoft-com:office:office" xmlns:r="http://schemas.openxmlformats.org/officeDocument/2006/relationships" xmlns:m="http://schemas.openxmlformats.org/officeDocument/2006/math" xmlns:v="urn:schemas-microsoft-com:vml" xmlns:wp="http://schemas.openxmlformats.org/drawingml/2006/wordprocessingDrawing" xmlns:w10="urn:schemas-microsoft-com:office:word" xmlns:w="http://schemas.openxmlformats.org/wordprocessingml/2006/main" xmlns:wne="http://schemas.microsoft.com/office/word/2006/wordml">
   <w:p>
     <w:pPr>
       <w:pStyle w:val="Intestazione"/>
@@ -7796,210 +5862,17 @@
         <w:color w:val="365F91" w:themeColor="accent1" w:themeShade="BF"/>
         <w:lang w:eastAsia="it-IT"/>
       </w:rPr>
-      <mc:AlternateContent>
-        <mc:Choice Requires="wpg">
-          <w:drawing>
-            <wp:anchor distT="0" distB="0" distL="114300" distR="114300" simplePos="0" relativeHeight="251679744" behindDoc="0" locked="0" layoutInCell="1" allowOverlap="1" wp14:anchorId="7382EA27" wp14:editId="005DC89E">
-              <wp:simplePos x="0" y="0"/>
-              <wp:positionH relativeFrom="page">
-                <wp:align>left</wp:align>
-              </wp:positionH>
-              <wp:positionV relativeFrom="page">
-                <wp:posOffset>29003</wp:posOffset>
-              </wp:positionV>
-              <wp:extent cx="4041530" cy="1003564"/>
-              <wp:effectExtent l="0" t="57150" r="45085" b="52070"/>
-              <wp:wrapNone/>
-              <wp:docPr id="44" name="Gruppo 44"/>
-              <wp:cNvGraphicFramePr/>
-              <a:graphic xmlns:a="http://schemas.openxmlformats.org/drawingml/2006/main">
-                <a:graphicData uri="http://schemas.microsoft.com/office/word/2010/wordprocessingGroup">
-                  <wpg:wgp>
-                    <wpg:cNvGrpSpPr/>
-                    <wpg:grpSpPr>
-                      <a:xfrm>
-                        <a:off x="0" y="0"/>
-                        <a:ext cx="4041530" cy="1003564"/>
-                        <a:chOff x="0" y="-40192"/>
-                        <a:chExt cx="4041530" cy="1003564"/>
-                      </a:xfrm>
-                    </wpg:grpSpPr>
-                    <wps:wsp>
-                      <wps:cNvPr id="45" name="Straight Connector 57"/>
-                      <wps:cNvCnPr/>
-                      <wps:spPr>
-                        <a:xfrm flipV="1">
-                          <a:off x="459084" y="-40192"/>
-                          <a:ext cx="3582446" cy="969053"/>
-                        </a:xfrm>
-                        <a:prstGeom prst="line">
-                          <a:avLst/>
-                        </a:prstGeom>
-                        <a:gradFill flip="none" rotWithShape="1">
-                          <a:gsLst>
-                            <a:gs pos="0">
-                              <a:schemeClr val="accent1">
-                                <a:lumMod val="60000"/>
-                                <a:lumOff val="40000"/>
-                                <a:tint val="66000"/>
-                                <a:satMod val="160000"/>
-                              </a:schemeClr>
-                            </a:gs>
-                            <a:gs pos="50000">
-                              <a:schemeClr val="accent1">
-                                <a:lumMod val="60000"/>
-                                <a:lumOff val="40000"/>
-                                <a:tint val="44500"/>
-                                <a:satMod val="160000"/>
-                              </a:schemeClr>
-                            </a:gs>
-                            <a:gs pos="100000">
-                              <a:schemeClr val="accent1">
-                                <a:lumMod val="60000"/>
-                                <a:lumOff val="40000"/>
-                                <a:tint val="23500"/>
-                                <a:satMod val="160000"/>
-                              </a:schemeClr>
-                            </a:gs>
-                          </a:gsLst>
-                          <a:path path="circle">
-                            <a:fillToRect l="50000" t="50000" r="50000" b="50000"/>
-                          </a:path>
-                          <a:tileRect/>
-                        </a:gradFill>
-                        <a:ln>
-                          <a:solidFill>
-                            <a:schemeClr val="accent1">
-                              <a:lumMod val="60000"/>
-                              <a:lumOff val="40000"/>
-                            </a:schemeClr>
-                          </a:solidFill>
-                        </a:ln>
-                        <a:scene3d>
-                          <a:camera prst="orthographicFront"/>
-                          <a:lightRig rig="threePt" dir="t"/>
-                        </a:scene3d>
-                        <a:sp3d/>
-                      </wps:spPr>
-                      <wps:style>
-                        <a:lnRef idx="1">
-                          <a:schemeClr val="accent1"/>
-                        </a:lnRef>
-                        <a:fillRef idx="0">
-                          <a:schemeClr val="accent1"/>
-                        </a:fillRef>
-                        <a:effectRef idx="0">
-                          <a:schemeClr val="accent1"/>
-                        </a:effectRef>
-                        <a:fontRef idx="minor">
-                          <a:schemeClr val="tx1"/>
-                        </a:fontRef>
-                      </wps:style>
-                      <wps:bodyPr/>
-                    </wps:wsp>
-                    <wps:wsp>
-                      <wps:cNvPr id="46" name="Oval 62"/>
-                      <wps:cNvSpPr/>
-                      <wps:spPr>
-                        <a:xfrm>
-                          <a:off x="0" y="50242"/>
-                          <a:ext cx="1014730" cy="913130"/>
-                        </a:xfrm>
-                        <a:prstGeom prst="ellipse">
-                          <a:avLst/>
-                        </a:prstGeom>
-                        <a:gradFill flip="none" rotWithShape="1">
-                          <a:gsLst>
-                            <a:gs pos="0">
-                              <a:schemeClr val="accent1">
-                                <a:lumMod val="60000"/>
-                                <a:lumOff val="40000"/>
-                                <a:tint val="66000"/>
-                                <a:satMod val="160000"/>
-                              </a:schemeClr>
-                            </a:gs>
-                            <a:gs pos="50000">
-                              <a:schemeClr val="accent1">
-                                <a:lumMod val="60000"/>
-                                <a:lumOff val="40000"/>
-                                <a:tint val="44500"/>
-                                <a:satMod val="160000"/>
-                              </a:schemeClr>
-                            </a:gs>
-                            <a:gs pos="100000">
-                              <a:schemeClr val="accent1">
-                                <a:lumMod val="60000"/>
-                                <a:lumOff val="40000"/>
-                                <a:tint val="23500"/>
-                                <a:satMod val="160000"/>
-                              </a:schemeClr>
-                            </a:gs>
-                          </a:gsLst>
-                          <a:path path="circle">
-                            <a:fillToRect l="50000" t="50000" r="50000" b="50000"/>
-                          </a:path>
-                          <a:tileRect/>
-                        </a:gradFill>
-                        <a:ln>
-                          <a:noFill/>
-                        </a:ln>
-                        <a:scene3d>
-                          <a:camera prst="perspectiveContrastingRightFacing"/>
-                          <a:lightRig rig="twoPt" dir="t"/>
-                        </a:scene3d>
-                        <a:sp3d>
-                          <a:bevelT w="101600" prst="riblet"/>
-                        </a:sp3d>
-                      </wps:spPr>
-                      <wps:style>
-                        <a:lnRef idx="2">
-                          <a:schemeClr val="accent1">
-                            <a:shade val="50000"/>
-                          </a:schemeClr>
-                        </a:lnRef>
-                        <a:fillRef idx="1">
-                          <a:schemeClr val="accent1"/>
-                        </a:fillRef>
-                        <a:effectRef idx="0">
-                          <a:schemeClr val="accent1"/>
-                        </a:effectRef>
-                        <a:fontRef idx="minor">
-                          <a:schemeClr val="lt1"/>
-                        </a:fontRef>
-                      </wps:style>
-                      <wps:bodyPr rot="0" spcFirstLastPara="0" vertOverflow="overflow" horzOverflow="overflow" vert="horz" wrap="square" lIns="91440" tIns="45720" rIns="91440" bIns="45720" numCol="1" spcCol="0" rtlCol="0" fromWordArt="0" anchor="ctr" anchorCtr="0" forceAA="0" compatLnSpc="1">
-                        <a:prstTxWarp prst="textNoShape">
-                          <a:avLst/>
-                        </a:prstTxWarp>
-                        <a:noAutofit/>
-                      </wps:bodyPr>
-                    </wps:wsp>
-                  </wpg:wgp>
-                </a:graphicData>
-              </a:graphic>
-              <wp14:sizeRelH relativeFrom="margin">
-                <wp14:pctWidth>50000</wp14:pctWidth>
-              </wp14:sizeRelH>
-              <wp14:sizeRelV relativeFrom="topMargin">
-                <wp14:pctHeight>100000</wp14:pctHeight>
-              </wp14:sizeRelV>
-            </wp:anchor>
-          </w:drawing>
-        </mc:Choice>
-        <mc:Fallback>
-          <w:pict>
-            <v:group id="Gruppo 44" o:spid="_x0000_s1026" style="position:absolute;margin-left:0;margin-top:2.3pt;width:318.25pt;height:79pt;z-index:251679744;mso-width-percent:500;mso-height-percent:1000;mso-position-horizontal:left;mso-position-horizontal-relative:page;mso-position-vertical-relative:page;mso-width-percent:500;mso-height-percent:1000;mso-width-relative:margin;mso-height-relative:top-margin-area" coordorigin=",-401" coordsize="40415,10035" o:gfxdata="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">
-              <v:line id="Straight Connector 57" o:spid="_x0000_s1027" style="position:absolute;flip:y;visibility:visible;mso-wrap-style:square" from="4590,-401" to="40415,9288" o:connectortype="straight" o:gfxdata="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" filled="t" fillcolor="#95b3d7 [1940]" strokecolor="#95b3d7 [1940]">
-                <v:fill color2="#95b3d7 [1940]" rotate="t" focusposition=".5,.5" focussize="" colors="0 #b7d0f1;.5 #d2e0f5;1 #e8effa" focus="100%" type="gradientRadial"/>
-              </v:line>
-              <v:oval id="Oval 62" o:spid="_x0000_s1028" style="position:absolute;top:502;width:10147;height:9131;visibility:visible;mso-wrap-style:square;v-text-anchor:middle" o:gfxdata="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" fillcolor="#95b3d7 [1940]" stroked="f" strokeweight="2pt">
-                <v:fill color2="#95b3d7 [1940]" rotate="t" focusposition=".5,.5" focussize="" colors="0 #b7d0f1;.5 #d2e0f5;1 #e8effa" focus="100%" type="gradientRadial"/>
-              </v:oval>
-              <w10:wrap anchorx="page" anchory="page"/>
-            </v:group>
-          </w:pict>
-        </mc:Fallback>
-      </mc:AlternateContent>
+      <w:pict>
+        <v:group id="Gruppo 44" o:spid="_x0000_s4102" style="position:absolute;left:0;text-align:left;margin-left:0;margin-top:2.3pt;width:318.25pt;height:79pt;z-index:251679744;mso-width-percent:500;mso-height-percent:1000;mso-position-horizontal:left;mso-position-horizontal-relative:page;mso-position-vertical-relative:page;mso-width-percent:500;mso-height-percent:1000;mso-width-relative:margin;mso-height-relative:top-margin-area" coordorigin=",-401" coordsize="40415,10035" o:gfxdata="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">
+          <v:line id="Straight Connector 57" o:spid="_x0000_s4104" style="position:absolute;flip:y;visibility:visible" from="4590,-401" to="40415,9288" o:connectortype="straight" o:gfxdata="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" filled="t" fillcolor="#95b3d7 [1940]" strokecolor="#95b3d7 [1940]">
+            <v:fill color2="#95b3d7 [1940]" rotate="t" focusposition=".5,.5" focussize="" colors="0 #b7d0f1;.5 #d2e0f5;1 #e8effa" focus="100%" type="gradientRadial"/>
+          </v:line>
+          <v:oval id="Oval 62" o:spid="_x0000_s4103" style="position:absolute;top:502;width:10147;height:9131;visibility:visible;v-text-anchor:middle" o:gfxdata="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" fillcolor="#95b3d7 [1940]" stroked="f" strokeweight="2pt">
+            <v:fill color2="#95b3d7 [1940]" rotate="t" focusposition=".5,.5" focussize="" colors="0 #b7d0f1;.5 #d2e0f5;1 #e8effa" focus="100%" type="gradientRadial"/>
+          </v:oval>
+          <w10:wrap anchorx="page" anchory="page"/>
+        </v:group>
+      </w:pict>
     </w:r>
     <w:r>
       <w:rPr>
@@ -8019,7 +5892,7 @@
 </file>
 
 <file path=word/header8.xml><?xml version="1.0" encoding="utf-8"?>
-<w:hdr xmlns:wpc="http://schemas.microsoft.com/office/word/2010/wordprocessingCanvas" xmlns:mc="http://schemas.openxmlformats.org/markup-compatibility/2006" xmlns:o="urn:schemas-microsoft-com:office:office" xmlns:r="http://schemas.openxmlformats.org/officeDocument/2006/relationships" xmlns:m="http://schemas.openxmlformats.org/officeDocument/2006/math" xmlns:v="urn:schemas-microsoft-com:vml" xmlns:wp14="http://schemas.microsoft.com/office/word/2010/wordprocessingDrawing" xmlns:wp="http://schemas.openxmlformats.org/drawingml/2006/wordprocessingDrawing" xmlns:w10="urn:schemas-microsoft-com:office:word" xmlns:w="http://schemas.openxmlformats.org/wordprocessingml/2006/main" xmlns:w14="http://schemas.microsoft.com/office/word/2010/wordml" xmlns:wpg="http://schemas.microsoft.com/office/word/2010/wordprocessingGroup" xmlns:wpi="http://schemas.microsoft.com/office/word/2010/wordprocessingInk" xmlns:wne="http://schemas.microsoft.com/office/word/2006/wordml" xmlns:wps="http://schemas.microsoft.com/office/word/2010/wordprocessingShape" mc:Ignorable="w14 wp14">
+<w:hdr xmlns:ve="http://schemas.openxmlformats.org/markup-compatibility/2006" xmlns:o="urn:schemas-microsoft-com:office:office" xmlns:r="http://schemas.openxmlformats.org/officeDocument/2006/relationships" xmlns:m="http://schemas.openxmlformats.org/officeDocument/2006/math" xmlns:v="urn:schemas-microsoft-com:vml" xmlns:wp="http://schemas.openxmlformats.org/drawingml/2006/wordprocessingDrawing" xmlns:w10="urn:schemas-microsoft-com:office:word" xmlns:w="http://schemas.openxmlformats.org/wordprocessingml/2006/main" xmlns:wne="http://schemas.microsoft.com/office/word/2006/wordml">
   <w:p>
     <w:pPr>
       <w:pStyle w:val="Intestazione"/>
@@ -8036,215 +5909,21 @@
         <w:color w:val="4F81BD" w:themeColor="accent1"/>
         <w:lang w:eastAsia="it-IT"/>
       </w:rPr>
-      <mc:AlternateContent>
-        <mc:Choice Requires="wpg">
-          <w:drawing>
-            <wp:anchor distT="0" distB="0" distL="114300" distR="114300" simplePos="0" relativeHeight="251675648" behindDoc="0" locked="0" layoutInCell="1" allowOverlap="1" wp14:anchorId="6A3F760A" wp14:editId="1FA056F2">
-              <wp:simplePos x="0" y="0"/>
-              <wp:positionH relativeFrom="page">
-                <wp:align>left</wp:align>
-              </wp:positionH>
-              <wp:positionV relativeFrom="page">
-                <wp:posOffset>29003</wp:posOffset>
-              </wp:positionV>
-              <wp:extent cx="4041530" cy="1003564"/>
-              <wp:effectExtent l="0" t="57150" r="45085" b="52070"/>
-              <wp:wrapNone/>
-              <wp:docPr id="36" name="Gruppo 36"/>
-              <wp:cNvGraphicFramePr/>
-              <a:graphic xmlns:a="http://schemas.openxmlformats.org/drawingml/2006/main">
-                <a:graphicData uri="http://schemas.microsoft.com/office/word/2010/wordprocessingGroup">
-                  <wpg:wgp>
-                    <wpg:cNvGrpSpPr/>
-                    <wpg:grpSpPr>
-                      <a:xfrm>
-                        <a:off x="0" y="0"/>
-                        <a:ext cx="4041530" cy="1003564"/>
-                        <a:chOff x="0" y="-40192"/>
-                        <a:chExt cx="4041530" cy="1003564"/>
-                      </a:xfrm>
-                    </wpg:grpSpPr>
-                    <wps:wsp>
-                      <wps:cNvPr id="37" name="Straight Connector 57"/>
-                      <wps:cNvCnPr/>
-                      <wps:spPr>
-                        <a:xfrm flipV="1">
-                          <a:off x="459084" y="-40192"/>
-                          <a:ext cx="3582446" cy="969053"/>
-                        </a:xfrm>
-                        <a:prstGeom prst="line">
-                          <a:avLst/>
-                        </a:prstGeom>
-                        <a:gradFill flip="none" rotWithShape="1">
-                          <a:gsLst>
-                            <a:gs pos="0">
-                              <a:schemeClr val="accent1">
-                                <a:lumMod val="60000"/>
-                                <a:lumOff val="40000"/>
-                                <a:tint val="66000"/>
-                                <a:satMod val="160000"/>
-                              </a:schemeClr>
-                            </a:gs>
-                            <a:gs pos="50000">
-                              <a:schemeClr val="accent1">
-                                <a:lumMod val="60000"/>
-                                <a:lumOff val="40000"/>
-                                <a:tint val="44500"/>
-                                <a:satMod val="160000"/>
-                              </a:schemeClr>
-                            </a:gs>
-                            <a:gs pos="100000">
-                              <a:schemeClr val="accent1">
-                                <a:lumMod val="60000"/>
-                                <a:lumOff val="40000"/>
-                                <a:tint val="23500"/>
-                                <a:satMod val="160000"/>
-                              </a:schemeClr>
-                            </a:gs>
-                          </a:gsLst>
-                          <a:path path="circle">
-                            <a:fillToRect l="50000" t="50000" r="50000" b="50000"/>
-                          </a:path>
-                          <a:tileRect/>
-                        </a:gradFill>
-                        <a:ln>
-                          <a:solidFill>
-                            <a:schemeClr val="accent1">
-                              <a:lumMod val="60000"/>
-                              <a:lumOff val="40000"/>
-                            </a:schemeClr>
-                          </a:solidFill>
-                        </a:ln>
-                        <a:scene3d>
-                          <a:camera prst="orthographicFront"/>
-                          <a:lightRig rig="threePt" dir="t"/>
-                        </a:scene3d>
-                        <a:sp3d/>
-                      </wps:spPr>
-                      <wps:style>
-                        <a:lnRef idx="1">
-                          <a:schemeClr val="accent1"/>
-                        </a:lnRef>
-                        <a:fillRef idx="0">
-                          <a:schemeClr val="accent1"/>
-                        </a:fillRef>
-                        <a:effectRef idx="0">
-                          <a:schemeClr val="accent1"/>
-                        </a:effectRef>
-                        <a:fontRef idx="minor">
-                          <a:schemeClr val="tx1"/>
-                        </a:fontRef>
-                      </wps:style>
-                      <wps:bodyPr/>
-                    </wps:wsp>
-                    <wps:wsp>
-                      <wps:cNvPr id="38" name="Oval 62"/>
-                      <wps:cNvSpPr/>
-                      <wps:spPr>
-                        <a:xfrm>
-                          <a:off x="0" y="50242"/>
-                          <a:ext cx="1014730" cy="913130"/>
-                        </a:xfrm>
-                        <a:prstGeom prst="ellipse">
-                          <a:avLst/>
-                        </a:prstGeom>
-                        <a:gradFill flip="none" rotWithShape="1">
-                          <a:gsLst>
-                            <a:gs pos="0">
-                              <a:schemeClr val="accent1">
-                                <a:lumMod val="60000"/>
-                                <a:lumOff val="40000"/>
-                                <a:tint val="66000"/>
-                                <a:satMod val="160000"/>
-                              </a:schemeClr>
-                            </a:gs>
-                            <a:gs pos="50000">
-                              <a:schemeClr val="accent1">
-                                <a:lumMod val="60000"/>
-                                <a:lumOff val="40000"/>
-                                <a:tint val="44500"/>
-                                <a:satMod val="160000"/>
-                              </a:schemeClr>
-                            </a:gs>
-                            <a:gs pos="100000">
-                              <a:schemeClr val="accent1">
-                                <a:lumMod val="60000"/>
-                                <a:lumOff val="40000"/>
-                                <a:tint val="23500"/>
-                                <a:satMod val="160000"/>
-                              </a:schemeClr>
-                            </a:gs>
-                          </a:gsLst>
-                          <a:path path="circle">
-                            <a:fillToRect l="50000" t="50000" r="50000" b="50000"/>
-                          </a:path>
-                          <a:tileRect/>
-                        </a:gradFill>
-                        <a:ln>
-                          <a:noFill/>
-                        </a:ln>
-                        <a:scene3d>
-                          <a:camera prst="perspectiveContrastingRightFacing"/>
-                          <a:lightRig rig="twoPt" dir="t"/>
-                        </a:scene3d>
-                        <a:sp3d>
-                          <a:bevelT w="101600" prst="riblet"/>
-                        </a:sp3d>
-                      </wps:spPr>
-                      <wps:style>
-                        <a:lnRef idx="2">
-                          <a:schemeClr val="accent1">
-                            <a:shade val="50000"/>
-                          </a:schemeClr>
-                        </a:lnRef>
-                        <a:fillRef idx="1">
-                          <a:schemeClr val="accent1"/>
-                        </a:fillRef>
-                        <a:effectRef idx="0">
-                          <a:schemeClr val="accent1"/>
-                        </a:effectRef>
-                        <a:fontRef idx="minor">
-                          <a:schemeClr val="lt1"/>
-                        </a:fontRef>
-                      </wps:style>
-                      <wps:bodyPr rot="0" spcFirstLastPara="0" vertOverflow="overflow" horzOverflow="overflow" vert="horz" wrap="square" lIns="91440" tIns="45720" rIns="91440" bIns="45720" numCol="1" spcCol="0" rtlCol="0" fromWordArt="0" anchor="ctr" anchorCtr="0" forceAA="0" compatLnSpc="1">
-                        <a:prstTxWarp prst="textNoShape">
-                          <a:avLst/>
-                        </a:prstTxWarp>
-                        <a:noAutofit/>
-                      </wps:bodyPr>
-                    </wps:wsp>
-                  </wpg:wgp>
-                </a:graphicData>
-              </a:graphic>
-              <wp14:sizeRelH relativeFrom="margin">
-                <wp14:pctWidth>50000</wp14:pctWidth>
-              </wp14:sizeRelH>
-              <wp14:sizeRelV relativeFrom="topMargin">
-                <wp14:pctHeight>100000</wp14:pctHeight>
-              </wp14:sizeRelV>
-            </wp:anchor>
-          </w:drawing>
-        </mc:Choice>
-        <mc:Fallback>
-          <w:pict>
-            <v:group id="Gruppo 36" o:spid="_x0000_s1026" style="position:absolute;margin-left:0;margin-top:2.3pt;width:318.25pt;height:79pt;z-index:251675648;mso-width-percent:500;mso-height-percent:1000;mso-position-horizontal:left;mso-position-horizontal-relative:page;mso-position-vertical-relative:page;mso-width-percent:500;mso-height-percent:1000;mso-width-relative:margin;mso-height-relative:top-margin-area" coordorigin=",-401" coordsize="40415,10035" o:gfxdata="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">
-              <v:line id="Straight Connector 57" o:spid="_x0000_s1027" style="position:absolute;flip:y;visibility:visible;mso-wrap-style:square" from="4590,-401" to="40415,9288" o:connectortype="straight" o:gfxdata="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" filled="t" fillcolor="#95b3d7 [1940]" strokecolor="#95b3d7 [1940]">
-                <v:fill color2="#95b3d7 [1940]" rotate="t" focusposition=".5,.5" focussize="" colors="0 #b7d0f1;.5 #d2e0f5;1 #e8effa" focus="100%" type="gradientRadial"/>
-              </v:line>
-              <v:oval id="Oval 62" o:spid="_x0000_s1028" style="position:absolute;top:502;width:10147;height:9131;visibility:visible;mso-wrap-style:square;v-text-anchor:middle" o:gfxdata="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" fillcolor="#95b3d7 [1940]" stroked="f" strokeweight="2pt">
-                <v:fill color2="#95b3d7 [1940]" rotate="t" focusposition=".5,.5" focussize="" colors="0 #b7d0f1;.5 #d2e0f5;1 #e8effa" focus="100%" type="gradientRadial"/>
-              </v:oval>
-              <w10:wrap anchorx="page" anchory="page"/>
-            </v:group>
-          </w:pict>
-        </mc:Fallback>
-      </mc:AlternateContent>
+      <w:pict>
+        <v:group id="Gruppo 36" o:spid="_x0000_s4098" style="position:absolute;left:0;text-align:left;margin-left:0;margin-top:2.3pt;width:318.25pt;height:79pt;z-index:251675648;mso-width-percent:500;mso-height-percent:1000;mso-position-horizontal:left;mso-position-horizontal-relative:page;mso-position-vertical-relative:page;mso-width-percent:500;mso-height-percent:1000;mso-width-relative:margin;mso-height-relative:top-margin-area" coordorigin=",-401" coordsize="40415,10035" o:gfxdata="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">
+          <v:line id="Straight Connector 57" o:spid="_x0000_s4100" style="position:absolute;flip:y;visibility:visible" from="4590,-401" to="40415,9288" o:connectortype="straight" o:gfxdata="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" filled="t" fillcolor="#95b3d7 [1940]" strokecolor="#95b3d7 [1940]">
+            <v:fill color2="#95b3d7 [1940]" rotate="t" focusposition=".5,.5" focussize="" colors="0 #b7d0f1;.5 #d2e0f5;1 #e8effa" focus="100%" type="gradientRadial"/>
+          </v:line>
+          <v:oval id="Oval 62" o:spid="_x0000_s4099" style="position:absolute;top:502;width:10147;height:9131;visibility:visible;v-text-anchor:middle" o:gfxdata="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" fillcolor="#95b3d7 [1940]" stroked="f" strokeweight="2pt">
+            <v:fill color2="#95b3d7 [1940]" rotate="t" focusposition=".5,.5" focussize="" colors="0 #b7d0f1;.5 #d2e0f5;1 #e8effa" focus="100%" type="gradientRadial"/>
+          </v:oval>
+          <w10:wrap anchorx="page" anchory="page"/>
+        </v:group>
+      </w:pict>
     </w:r>
     <w:sdt>
       <w:sdtPr>
         <w:rPr>
-          <w:color w:val="365F91" w:themeColor="accent1" w:themeShade="BF"/>
           <w:sz w:val="40"/>
           <w:szCs w:val="40"/>
         </w:rPr>
@@ -8277,7 +5956,7 @@
 </file>
 
 <file path=word/numbering.xml><?xml version="1.0" encoding="utf-8"?>
-<w:numbering xmlns:wpc="http://schemas.microsoft.com/office/word/2010/wordprocessingCanvas" xmlns:mc="http://schemas.openxmlformats.org/markup-compatibility/2006" xmlns:o="urn:schemas-microsoft-com:office:office" xmlns:r="http://schemas.openxmlformats.org/officeDocument/2006/relationships" xmlns:m="http://schemas.openxmlformats.org/officeDocument/2006/math" xmlns:v="urn:schemas-microsoft-com:vml" xmlns:wp14="http://schemas.microsoft.com/office/word/2010/wordprocessingDrawing" xmlns:wp="http://schemas.openxmlformats.org/drawingml/2006/wordprocessingDrawing" xmlns:w10="urn:schemas-microsoft-com:office:word" xmlns:w="http://schemas.openxmlformats.org/wordprocessingml/2006/main" xmlns:w14="http://schemas.microsoft.com/office/word/2010/wordml" xmlns:wpg="http://schemas.microsoft.com/office/word/2010/wordprocessingGroup" xmlns:wpi="http://schemas.microsoft.com/office/word/2010/wordprocessingInk" xmlns:wne="http://schemas.microsoft.com/office/word/2006/wordml" xmlns:wps="http://schemas.microsoft.com/office/word/2010/wordprocessingShape" mc:Ignorable="w14 wp14">
+<w:numbering xmlns:ve="http://schemas.openxmlformats.org/markup-compatibility/2006" xmlns:o="urn:schemas-microsoft-com:office:office" xmlns:r="http://schemas.openxmlformats.org/officeDocument/2006/relationships" xmlns:m="http://schemas.openxmlformats.org/officeDocument/2006/math" xmlns:v="urn:schemas-microsoft-com:vml" xmlns:wp="http://schemas.openxmlformats.org/drawingml/2006/wordprocessingDrawing" xmlns:w10="urn:schemas-microsoft-com:office:word" xmlns:w="http://schemas.openxmlformats.org/wordprocessingml/2006/main" xmlns:wne="http://schemas.microsoft.com/office/word/2006/wordml">
   <w:abstractNum w:abstractNumId="0">
     <w:nsid w:val="2ECC1149"/>
     <w:multiLevelType w:val="hybridMultilevel"/>
@@ -8513,7 +6192,7 @@
 </file>
 
 <file path=word/styles.xml><?xml version="1.0" encoding="utf-8"?>
-<w:styles xmlns:mc="http://schemas.openxmlformats.org/markup-compatibility/2006" xmlns:r="http://schemas.openxmlformats.org/officeDocument/2006/relationships" xmlns:w="http://schemas.openxmlformats.org/wordprocessingml/2006/main" xmlns:w14="http://schemas.microsoft.com/office/word/2010/wordml" mc:Ignorable="w14">
+<w:styles xmlns:r="http://schemas.openxmlformats.org/officeDocument/2006/relationships" xmlns:w="http://schemas.openxmlformats.org/wordprocessingml/2006/main">
   <w:docDefaults>
     <w:rPrDefault>
       <w:rPr>
@@ -8684,6 +6363,7 @@
     <w:uiPriority w:val="99"/>
     <w:semiHidden/>
     <w:unhideWhenUsed/>
+    <w:qFormat/>
     <w:tblPr>
       <w:tblInd w:w="0" w:type="dxa"/>
       <w:tblCellMar>
@@ -9185,43 +6865,13 @@
 </file>
 
 <file path=word/glossary/document.xml><?xml version="1.0" encoding="utf-8"?>
-<w:glossaryDocument xmlns:wpc="http://schemas.microsoft.com/office/word/2010/wordprocessingCanvas" xmlns:mc="http://schemas.openxmlformats.org/markup-compatibility/2006" xmlns:o="urn:schemas-microsoft-com:office:office" xmlns:r="http://schemas.openxmlformats.org/officeDocument/2006/relationships" xmlns:m="http://schemas.openxmlformats.org/officeDocument/2006/math" xmlns:v="urn:schemas-microsoft-com:vml" xmlns:wp14="http://schemas.microsoft.com/office/word/2010/wordprocessingDrawing" xmlns:wp="http://schemas.openxmlformats.org/drawingml/2006/wordprocessingDrawing" xmlns:w10="urn:schemas-microsoft-com:office:word" xmlns:w="http://schemas.openxmlformats.org/wordprocessingml/2006/main" xmlns:w14="http://schemas.microsoft.com/office/word/2010/wordml" xmlns:wpg="http://schemas.microsoft.com/office/word/2010/wordprocessingGroup" xmlns:wpi="http://schemas.microsoft.com/office/word/2010/wordprocessingInk" xmlns:wne="http://schemas.microsoft.com/office/word/2006/wordml" xmlns:wps="http://schemas.microsoft.com/office/word/2010/wordprocessingShape" mc:Ignorable="w14 wp14">
-  <w:docParts>
-    <w:docPart>
-      <w:docPartPr>
-        <w:name w:val="9093E86077E34EEFAF844C5A7D59A260"/>
-        <w:category>
-          <w:name w:val="Generale"/>
-          <w:gallery w:val="placeholder"/>
-        </w:category>
-        <w:types>
-          <w:type w:val="bbPlcHdr"/>
-        </w:types>
-        <w:behaviors>
-          <w:behavior w:val="content"/>
-        </w:behaviors>
-        <w:guid w:val="{11BAF57F-BE3C-41F2-91FA-7170545739A0}"/>
-      </w:docPartPr>
-      <w:docPartBody>
-        <w:p>
-          <w:pPr>
-            <w:pStyle w:val="9093E86077E34EEFAF844C5A7D59A260"/>
-          </w:pPr>
-          <w:r>
-            <w:rPr>
-              <w:color w:val="4F81BD" w:themeColor="accent1"/>
-            </w:rPr>
-            <w:t>[Digitare il titolo del documento]</w:t>
-          </w:r>
-        </w:p>
-      </w:docPartBody>
-    </w:docPart>
-  </w:docParts>
+<w:glossaryDocument xmlns:ve="http://schemas.openxmlformats.org/markup-compatibility/2006" xmlns:o="urn:schemas-microsoft-com:office:office" xmlns:r="http://schemas.openxmlformats.org/officeDocument/2006/relationships" xmlns:m="http://schemas.openxmlformats.org/officeDocument/2006/math" xmlns:v="urn:schemas-microsoft-com:vml" xmlns:wp="http://schemas.openxmlformats.org/drawingml/2006/wordprocessingDrawing" xmlns:w10="urn:schemas-microsoft-com:office:word" xmlns:w="http://schemas.openxmlformats.org/wordprocessingml/2006/main" xmlns:wne="http://schemas.microsoft.com/office/word/2006/wordml">
+  <w:docParts/>
 </w:glossaryDocument>
 </file>
 
 <file path=word/glossary/fontTable.xml><?xml version="1.0" encoding="utf-8"?>
-<w:fonts xmlns:mc="http://schemas.openxmlformats.org/markup-compatibility/2006" xmlns:r="http://schemas.openxmlformats.org/officeDocument/2006/relationships" xmlns:w="http://schemas.openxmlformats.org/wordprocessingml/2006/main" xmlns:w14="http://schemas.microsoft.com/office/word/2010/wordml" mc:Ignorable="w14">
+<w:fonts xmlns:r="http://schemas.openxmlformats.org/officeDocument/2006/relationships" xmlns:w="http://schemas.openxmlformats.org/wordprocessingml/2006/main">
   <w:font w:name="Calibri">
     <w:panose1 w:val="020F0502020204030204"/>
     <w:charset w:val="00"/>
@@ -9276,6 +6926,7 @@
     <w:charset w:val="80"/>
     <w:family w:val="roman"/>
     <w:pitch w:val="default"/>
+    <w:sig w:usb0="00000000" w:usb1="00000000" w:usb2="00000000" w:usb3="00000000" w:csb0="00000000" w:csb1="00000000"/>
   </w:font>
   <w:font w:name="Cambria">
     <w:panose1 w:val="02040503050406030204"/>
@@ -9288,30 +6939,27 @@
 </file>
 
 <file path=word/glossary/settings.xml><?xml version="1.0" encoding="utf-8"?>
-<w:settings xmlns:mc="http://schemas.openxmlformats.org/markup-compatibility/2006" xmlns:o="urn:schemas-microsoft-com:office:office" xmlns:r="http://schemas.openxmlformats.org/officeDocument/2006/relationships" xmlns:m="http://schemas.openxmlformats.org/officeDocument/2006/math" xmlns:v="urn:schemas-microsoft-com:vml" xmlns:w10="urn:schemas-microsoft-com:office:word" xmlns:w="http://schemas.openxmlformats.org/wordprocessingml/2006/main" xmlns:w14="http://schemas.microsoft.com/office/word/2010/wordml" xmlns:sl="http://schemas.openxmlformats.org/schemaLibrary/2006/main" mc:Ignorable="w14">
+<w:settings xmlns:o="urn:schemas-microsoft-com:office:office" xmlns:r="http://schemas.openxmlformats.org/officeDocument/2006/relationships" xmlns:m="http://schemas.openxmlformats.org/officeDocument/2006/math" xmlns:v="urn:schemas-microsoft-com:vml" xmlns:w10="urn:schemas-microsoft-com:office:word" xmlns:w="http://schemas.openxmlformats.org/wordprocessingml/2006/main" xmlns:sl="http://schemas.openxmlformats.org/schemaLibrary/2006/main">
   <w:view w:val="normal"/>
   <w:defaultTabStop w:val="708"/>
   <w:hyphenationZone w:val="283"/>
   <w:characterSpacingControl w:val="doNotCompress"/>
   <w:compat>
     <w:useFELayout/>
-    <w:compatSetting w:name="compatibilityMode" w:uri="http://schemas.microsoft.com/office/word" w:val="14"/>
-    <w:compatSetting w:name="overrideTableStyleFontSizeAndJustification" w:uri="http://schemas.microsoft.com/office/word" w:val="1"/>
-    <w:compatSetting w:name="enableOpenTypeFeatures" w:uri="http://schemas.microsoft.com/office/word" w:val="1"/>
-    <w:compatSetting w:name="doNotFlipMirrorIndents" w:uri="http://schemas.microsoft.com/office/word" w:val="1"/>
   </w:compat>
   <w:rsids>
     <w:rsidRoot w:val="00994C91"/>
     <w:rsid w:val="00707996"/>
     <w:rsid w:val="00994C91"/>
     <w:rsid w:val="00C7162F"/>
+    <w:rsid w:val="00D51EC5"/>
     <w:rsid w:val="00FE18AB"/>
   </w:rsids>
   <m:mathPr>
     <m:mathFont m:val="Cambria Math"/>
     <m:brkBin m:val="before"/>
     <m:brkBinSub m:val="--"/>
-    <m:smallFrac m:val="0"/>
+    <m:smallFrac m:val="off"/>
     <m:dispDef/>
     <m:lMargin m:val="0"/>
     <m:rMargin m:val="0"/>
@@ -9328,7 +6976,7 @@
 </file>
 
 <file path=word/glossary/styles.xml><?xml version="1.0" encoding="utf-8"?>
-<w:styles xmlns:mc="http://schemas.openxmlformats.org/markup-compatibility/2006" xmlns:r="http://schemas.openxmlformats.org/officeDocument/2006/relationships" xmlns:w="http://schemas.openxmlformats.org/wordprocessingml/2006/main" xmlns:w14="http://schemas.microsoft.com/office/word/2010/wordml" mc:Ignorable="w14">
+<w:styles xmlns:r="http://schemas.openxmlformats.org/officeDocument/2006/relationships" xmlns:w="http://schemas.openxmlformats.org/wordprocessingml/2006/main">
   <w:docDefaults>
     <w:rPrDefault>
       <w:rPr>
@@ -9486,6 +7134,7 @@
   <w:style w:type="paragraph" w:default="1" w:styleId="Normale">
     <w:name w:val="Normal"/>
     <w:qFormat/>
+    <w:rsid w:val="00D51EC5"/>
   </w:style>
   <w:style w:type="character" w:default="1" w:styleId="Carpredefinitoparagrafo">
     <w:name w:val="Default Paragraph Font"/>
@@ -9498,236 +7147,7 @@
     <w:uiPriority w:val="99"/>
     <w:semiHidden/>
     <w:unhideWhenUsed/>
-    <w:tblPr>
-      <w:tblInd w:w="0" w:type="dxa"/>
-      <w:tblCellMar>
-        <w:top w:w="0" w:type="dxa"/>
-        <w:left w:w="108" w:type="dxa"/>
-        <w:bottom w:w="0" w:type="dxa"/>
-        <w:right w:w="108" w:type="dxa"/>
-      </w:tblCellMar>
-    </w:tblPr>
-  </w:style>
-  <w:style w:type="numbering" w:default="1" w:styleId="Nessunelenco">
-    <w:name w:val="No List"/>
-    <w:uiPriority w:val="99"/>
-    <w:semiHidden/>
-    <w:unhideWhenUsed/>
-  </w:style>
-  <w:style w:type="paragraph" w:customStyle="1" w:styleId="E513131E92E5489DA293057D5C3F9E17">
-    <w:name w:val="E513131E92E5489DA293057D5C3F9E17"/>
-    <w:rsid w:val="00994C91"/>
-  </w:style>
-  <w:style w:type="paragraph" w:customStyle="1" w:styleId="57B87B8FAA874DC3BAAC65292A90D441">
-    <w:name w:val="57B87B8FAA874DC3BAAC65292A90D441"/>
-    <w:rsid w:val="00C7162F"/>
-  </w:style>
-  <w:style w:type="paragraph" w:customStyle="1" w:styleId="E6577DDAAD644632AD7D285F0FEEFA37">
-    <w:name w:val="E6577DDAAD644632AD7D285F0FEEFA37"/>
-    <w:rsid w:val="00C7162F"/>
-  </w:style>
-  <w:style w:type="paragraph" w:customStyle="1" w:styleId="6065DDD778D9477CAF6DCC47DFC81C95">
-    <w:name w:val="6065DDD778D9477CAF6DCC47DFC81C95"/>
-    <w:rsid w:val="00C7162F"/>
-  </w:style>
-  <w:style w:type="paragraph" w:customStyle="1" w:styleId="76EA56D1AE5A48069DCA94DC230AAD6B">
-    <w:name w:val="76EA56D1AE5A48069DCA94DC230AAD6B"/>
-    <w:rsid w:val="00C7162F"/>
-  </w:style>
-  <w:style w:type="paragraph" w:customStyle="1" w:styleId="7EF9D420E4AE4ACCA593A00D2F553923">
-    <w:name w:val="7EF9D420E4AE4ACCA593A00D2F553923"/>
-    <w:rsid w:val="00C7162F"/>
-  </w:style>
-  <w:style w:type="paragraph" w:customStyle="1" w:styleId="11C72DD10277485A9A642FB97B411D86">
-    <w:name w:val="11C72DD10277485A9A642FB97B411D86"/>
-    <w:rsid w:val="00C7162F"/>
-  </w:style>
-  <w:style w:type="paragraph" w:customStyle="1" w:styleId="F43AF3E517344B9EB258A6A94A7EDCE2">
-    <w:name w:val="F43AF3E517344B9EB258A6A94A7EDCE2"/>
-    <w:rsid w:val="00C7162F"/>
-  </w:style>
-  <w:style w:type="paragraph" w:customStyle="1" w:styleId="275EB4E42CC247A399A96C64ADDF9AFA">
-    <w:name w:val="275EB4E42CC247A399A96C64ADDF9AFA"/>
-    <w:rsid w:val="00C7162F"/>
-  </w:style>
-  <w:style w:type="paragraph" w:customStyle="1" w:styleId="9093E86077E34EEFAF844C5A7D59A260">
-    <w:name w:val="9093E86077E34EEFAF844C5A7D59A260"/>
-    <w:rsid w:val="00C7162F"/>
-  </w:style>
-</w:styles>
-</file>
-
-<file path=word/glossary/stylesWithEffects.xml><?xml version="1.0" encoding="utf-8"?>
-<w:styles xmlns:wpc="http://schemas.microsoft.com/office/word/2010/wordprocessingCanvas" xmlns:mc="http://schemas.openxmlformats.org/markup-compatibility/2006" xmlns:o="urn:schemas-microsoft-com:office:office" xmlns:r="http://schemas.openxmlformats.org/officeDocument/2006/relationships" xmlns:m="http://schemas.openxmlformats.org/officeDocument/2006/math" xmlns:v="urn:schemas-microsoft-com:vml" xmlns:wp14="http://schemas.microsoft.com/office/word/2010/wordprocessingDrawing" xmlns:wp="http://schemas.openxmlformats.org/drawingml/2006/wordprocessingDrawing" xmlns:w10="urn:schemas-microsoft-com:office:word" xmlns:w="http://schemas.openxmlformats.org/wordprocessingml/2006/main" xmlns:w14="http://schemas.microsoft.com/office/word/2010/wordml" xmlns:wpg="http://schemas.microsoft.com/office/word/2010/wordprocessingGroup" xmlns:wpi="http://schemas.microsoft.com/office/word/2010/wordprocessingInk" xmlns:wne="http://schemas.microsoft.com/office/word/2006/wordml" xmlns:wps="http://schemas.microsoft.com/office/word/2010/wordprocessingShape" mc:Ignorable="w14 wp14">
-  <w:docDefaults>
-    <w:rPrDefault>
-      <w:rPr>
-        <w:rFonts w:asciiTheme="minorHAnsi" w:eastAsiaTheme="minorEastAsia" w:hAnsiTheme="minorHAnsi" w:cstheme="minorBidi"/>
-        <w:sz w:val="22"/>
-        <w:szCs w:val="22"/>
-        <w:lang w:val="it-IT" w:eastAsia="it-IT" w:bidi="ar-SA"/>
-      </w:rPr>
-    </w:rPrDefault>
-    <w:pPrDefault>
-      <w:pPr>
-        <w:spacing w:after="200" w:line="276" w:lineRule="auto"/>
-      </w:pPr>
-    </w:pPrDefault>
-  </w:docDefaults>
-  <w:latentStyles w:defLockedState="0" w:defUIPriority="99" w:defSemiHidden="1" w:defUnhideWhenUsed="1" w:defQFormat="0" w:count="267">
-    <w:lsdException w:name="Normal" w:semiHidden="0" w:uiPriority="0" w:unhideWhenUsed="0" w:qFormat="1"/>
-    <w:lsdException w:name="heading 1" w:semiHidden="0" w:uiPriority="9" w:unhideWhenUsed="0" w:qFormat="1"/>
-    <w:lsdException w:name="heading 2" w:uiPriority="9" w:qFormat="1"/>
-    <w:lsdException w:name="heading 3" w:uiPriority="9" w:qFormat="1"/>
-    <w:lsdException w:name="heading 4" w:uiPriority="9" w:qFormat="1"/>
-    <w:lsdException w:name="heading 5" w:uiPriority="9" w:qFormat="1"/>
-    <w:lsdException w:name="heading 6" w:uiPriority="9" w:qFormat="1"/>
-    <w:lsdException w:name="heading 7" w:uiPriority="9" w:qFormat="1"/>
-    <w:lsdException w:name="heading 8" w:uiPriority="9" w:qFormat="1"/>
-    <w:lsdException w:name="heading 9" w:uiPriority="9" w:qFormat="1"/>
-    <w:lsdException w:name="toc 1" w:uiPriority="39"/>
-    <w:lsdException w:name="toc 2" w:uiPriority="39"/>
-    <w:lsdException w:name="toc 3" w:uiPriority="39"/>
-    <w:lsdException w:name="toc 4" w:uiPriority="39"/>
-    <w:lsdException w:name="toc 5" w:uiPriority="39"/>
-    <w:lsdException w:name="toc 6" w:uiPriority="39"/>
-    <w:lsdException w:name="toc 7" w:uiPriority="39"/>
-    <w:lsdException w:name="toc 8" w:uiPriority="39"/>
-    <w:lsdException w:name="toc 9" w:uiPriority="39"/>
-    <w:lsdException w:name="caption" w:uiPriority="35" w:qFormat="1"/>
-    <w:lsdException w:name="Title" w:semiHidden="0" w:uiPriority="10" w:unhideWhenUsed="0" w:qFormat="1"/>
-    <w:lsdException w:name="Default Paragraph Font" w:uiPriority="1"/>
-    <w:lsdException w:name="Subtitle" w:semiHidden="0" w:uiPriority="11" w:unhideWhenUsed="0" w:qFormat="1"/>
-    <w:lsdException w:name="Strong" w:semiHidden="0" w:uiPriority="22" w:unhideWhenUsed="0" w:qFormat="1"/>
-    <w:lsdException w:name="Emphasis" w:semiHidden="0" w:uiPriority="20" w:unhideWhenUsed="0" w:qFormat="1"/>
-    <w:lsdException w:name="Table Grid" w:semiHidden="0" w:uiPriority="59" w:unhideWhenUsed="0"/>
-    <w:lsdException w:name="Placeholder Text" w:unhideWhenUsed="0"/>
-    <w:lsdException w:name="No Spacing" w:semiHidden="0" w:uiPriority="1" w:unhideWhenUsed="0" w:qFormat="1"/>
-    <w:lsdException w:name="Light Shading" w:semiHidden="0" w:uiPriority="60" w:unhideWhenUsed="0"/>
-    <w:lsdException w:name="Light List" w:semiHidden="0" w:uiPriority="61" w:unhideWhenUsed="0"/>
-    <w:lsdException w:name="Light Grid" w:semiHidden="0" w:uiPriority="62" w:unhideWhenUsed="0"/>
-    <w:lsdException w:name="Medium Shading 1" w:semiHidden="0" w:uiPriority="63" w:unhideWhenUsed="0"/>
-    <w:lsdException w:name="Medium Shading 2" w:semiHidden="0" w:uiPriority="64" w:unhideWhenUsed="0"/>
-    <w:lsdException w:name="Medium List 1" w:semiHidden="0" w:uiPriority="65" w:unhideWhenUsed="0"/>
-    <w:lsdException w:name="Medium List 2" w:semiHidden="0" w:uiPriority="66" w:unhideWhenUsed="0"/>
-    <w:lsdException w:name="Medium Grid 1" w:semiHidden="0" w:uiPriority="67" w:unhideWhenUsed="0"/>
-    <w:lsdException w:name="Medium Grid 2" w:semiHidden="0" w:uiPriority="68" w:unhideWhenUsed="0"/>
-    <w:lsdException w:name="Medium Grid 3" w:semiHidden="0" w:uiPriority="69" w:unhideWhenUsed="0"/>
-    <w:lsdException w:name="Dark List" w:semiHidden="0" w:uiPriority="70" w:unhideWhenUsed="0"/>
-    <w:lsdException w:name="Colorful Shading" w:semiHidden="0" w:uiPriority="71" w:unhideWhenUsed="0"/>
-    <w:lsdException w:name="Colorful List" w:semiHidden="0" w:uiPriority="72" w:unhideWhenUsed="0"/>
-    <w:lsdException w:name="Colorful Grid" w:semiHidden="0" w:uiPriority="73" w:unhideWhenUsed="0"/>
-    <w:lsdException w:name="Light Shading Accent 1" w:semiHidden="0" w:uiPriority="60" w:unhideWhenUsed="0"/>
-    <w:lsdException w:name="Light List Accent 1" w:semiHidden="0" w:uiPriority="61" w:unhideWhenUsed="0"/>
-    <w:lsdException w:name="Light Grid Accent 1" w:semiHidden="0" w:uiPriority="62" w:unhideWhenUsed="0"/>
-    <w:lsdException w:name="Medium Shading 1 Accent 1" w:semiHidden="0" w:uiPriority="63" w:unhideWhenUsed="0"/>
-    <w:lsdException w:name="Medium Shading 2 Accent 1" w:semiHidden="0" w:uiPriority="64" w:unhideWhenUsed="0"/>
-    <w:lsdException w:name="Medium List 1 Accent 1" w:semiHidden="0" w:uiPriority="65" w:unhideWhenUsed="0"/>
-    <w:lsdException w:name="Revision" w:unhideWhenUsed="0"/>
-    <w:lsdException w:name="List Paragraph" w:semiHidden="0" w:uiPriority="34" w:unhideWhenUsed="0" w:qFormat="1"/>
-    <w:lsdException w:name="Quote" w:semiHidden="0" w:uiPriority="29" w:unhideWhenUsed="0" w:qFormat="1"/>
-    <w:lsdException w:name="Intense Quote" w:semiHidden="0" w:uiPriority="30" w:unhideWhenUsed="0" w:qFormat="1"/>
-    <w:lsdException w:name="Medium List 2 Accent 1" w:semiHidden="0" w:uiPriority="66" w:unhideWhenUsed="0"/>
-    <w:lsdException w:name="Medium Grid 1 Accent 1" w:semiHidden="0" w:uiPriority="67" w:unhideWhenUsed="0"/>
-    <w:lsdException w:name="Medium Grid 2 Accent 1" w:semiHidden="0" w:uiPriority="68" w:unhideWhenUsed="0"/>
-    <w:lsdException w:name="Medium Grid 3 Accent 1" w:semiHidden="0" w:uiPriority="69" w:unhideWhenUsed="0"/>
-    <w:lsdException w:name="Dark List Accent 1" w:semiHidden="0" w:uiPriority="70" w:unhideWhenUsed="0"/>
-    <w:lsdException w:name="Colorful Shading Accent 1" w:semiHidden="0" w:uiPriority="71" w:unhideWhenUsed="0"/>
-    <w:lsdException w:name="Colorful List Accent 1" w:semiHidden="0" w:uiPriority="72" w:unhideWhenUsed="0"/>
-    <w:lsdException w:name="Colorful Grid Accent 1" w:semiHidden="0" w:uiPriority="73" w:unhideWhenUsed="0"/>
-    <w:lsdException w:name="Light Shading Accent 2" w:semiHidden="0" w:uiPriority="60" w:unhideWhenUsed="0"/>
-    <w:lsdException w:name="Light List Accent 2" w:semiHidden="0" w:uiPriority="61" w:unhideWhenUsed="0"/>
-    <w:lsdException w:name="Light Grid Accent 2" w:semiHidden="0" w:uiPriority="62" w:unhideWhenUsed="0"/>
-    <w:lsdException w:name="Medium Shading 1 Accent 2" w:semiHidden="0" w:uiPriority="63" w:unhideWhenUsed="0"/>
-    <w:lsdException w:name="Medium Shading 2 Accent 2" w:semiHidden="0" w:uiPriority="64" w:unhideWhenUsed="0"/>
-    <w:lsdException w:name="Medium List 1 Accent 2" w:semiHidden="0" w:uiPriority="65" w:unhideWhenUsed="0"/>
-    <w:lsdException w:name="Medium List 2 Accent 2" w:semiHidden="0" w:uiPriority="66" w:unhideWhenUsed="0"/>
-    <w:lsdException w:name="Medium Grid 1 Accent 2" w:semiHidden="0" w:uiPriority="67" w:unhideWhenUsed="0"/>
-    <w:lsdException w:name="Medium Grid 2 Accent 2" w:semiHidden="0" w:uiPriority="68" w:unhideWhenUsed="0"/>
-    <w:lsdException w:name="Medium Grid 3 Accent 2" w:semiHidden="0" w:uiPriority="69" w:unhideWhenUsed="0"/>
-    <w:lsdException w:name="Dark List Accent 2" w:semiHidden="0" w:uiPriority="70" w:unhideWhenUsed="0"/>
-    <w:lsdException w:name="Colorful Shading Accent 2" w:semiHidden="0" w:uiPriority="71" w:unhideWhenUsed="0"/>
-    <w:lsdException w:name="Colorful List Accent 2" w:semiHidden="0" w:uiPriority="72" w:unhideWhenUsed="0"/>
-    <w:lsdException w:name="Colorful Grid Accent 2" w:semiHidden="0" w:uiPriority="73" w:unhideWhenUsed="0"/>
-    <w:lsdException w:name="Light Shading Accent 3" w:semiHidden="0" w:uiPriority="60" w:unhideWhenUsed="0"/>
-    <w:lsdException w:name="Light List Accent 3" w:semiHidden="0" w:uiPriority="61" w:unhideWhenUsed="0"/>
-    <w:lsdException w:name="Light Grid Accent 3" w:semiHidden="0" w:uiPriority="62" w:unhideWhenUsed="0"/>
-    <w:lsdException w:name="Medium Shading 1 Accent 3" w:semiHidden="0" w:uiPriority="63" w:unhideWhenUsed="0"/>
-    <w:lsdException w:name="Medium Shading 2 Accent 3" w:semiHidden="0" w:uiPriority="64" w:unhideWhenUsed="0"/>
-    <w:lsdException w:name="Medium List 1 Accent 3" w:semiHidden="0" w:uiPriority="65" w:unhideWhenUsed="0"/>
-    <w:lsdException w:name="Medium List 2 Accent 3" w:semiHidden="0" w:uiPriority="66" w:unhideWhenUsed="0"/>
-    <w:lsdException w:name="Medium Grid 1 Accent 3" w:semiHidden="0" w:uiPriority="67" w:unhideWhenUsed="0"/>
-    <w:lsdException w:name="Medium Grid 2 Accent 3" w:semiHidden="0" w:uiPriority="68" w:unhideWhenUsed="0"/>
-    <w:lsdException w:name="Medium Grid 3 Accent 3" w:semiHidden="0" w:uiPriority="69" w:unhideWhenUsed="0"/>
-    <w:lsdException w:name="Dark List Accent 3" w:semiHidden="0" w:uiPriority="70" w:unhideWhenUsed="0"/>
-    <w:lsdException w:name="Colorful Shading Accent 3" w:semiHidden="0" w:uiPriority="71" w:unhideWhenUsed="0"/>
-    <w:lsdException w:name="Colorful List Accent 3" w:semiHidden="0" w:uiPriority="72" w:unhideWhenUsed="0"/>
-    <w:lsdException w:name="Colorful Grid Accent 3" w:semiHidden="0" w:uiPriority="73" w:unhideWhenUsed="0"/>
-    <w:lsdException w:name="Light Shading Accent 4" w:semiHidden="0" w:uiPriority="60" w:unhideWhenUsed="0"/>
-    <w:lsdException w:name="Light List Accent 4" w:semiHidden="0" w:uiPriority="61" w:unhideWhenUsed="0"/>
-    <w:lsdException w:name="Light Grid Accent 4" w:semiHidden="0" w:uiPriority="62" w:unhideWhenUsed="0"/>
-    <w:lsdException w:name="Medium Shading 1 Accent 4" w:semiHidden="0" w:uiPriority="63" w:unhideWhenUsed="0"/>
-    <w:lsdException w:name="Medium Shading 2 Accent 4" w:semiHidden="0" w:uiPriority="64" w:unhideWhenUsed="0"/>
-    <w:lsdException w:name="Medium List 1 Accent 4" w:semiHidden="0" w:uiPriority="65" w:unhideWhenUsed="0"/>
-    <w:lsdException w:name="Medium List 2 Accent 4" w:semiHidden="0" w:uiPriority="66" w:unhideWhenUsed="0"/>
-    <w:lsdException w:name="Medium Grid 1 Accent 4" w:semiHidden="0" w:uiPriority="67" w:unhideWhenUsed="0"/>
-    <w:lsdException w:name="Medium Grid 2 Accent 4" w:semiHidden="0" w:uiPriority="68" w:unhideWhenUsed="0"/>
-    <w:lsdException w:name="Medium Grid 3 Accent 4" w:semiHidden="0" w:uiPriority="69" w:unhideWhenUsed="0"/>
-    <w:lsdException w:name="Dark List Accent 4" w:semiHidden="0" w:uiPriority="70" w:unhideWhenUsed="0"/>
-    <w:lsdException w:name="Colorful Shading Accent 4" w:semiHidden="0" w:uiPriority="71" w:unhideWhenUsed="0"/>
-    <w:lsdException w:name="Colorful List Accent 4" w:semiHidden="0" w:uiPriority="72" w:unhideWhenUsed="0"/>
-    <w:lsdException w:name="Colorful Grid Accent 4" w:semiHidden="0" w:uiPriority="73" w:unhideWhenUsed="0"/>
-    <w:lsdException w:name="Light Shading Accent 5" w:semiHidden="0" w:uiPriority="60" w:unhideWhenUsed="0"/>
-    <w:lsdException w:name="Light List Accent 5" w:semiHidden="0" w:uiPriority="61" w:unhideWhenUsed="0"/>
-    <w:lsdException w:name="Light Grid Accent 5" w:semiHidden="0" w:uiPriority="62" w:unhideWhenUsed="0"/>
-    <w:lsdException w:name="Medium Shading 1 Accent 5" w:semiHidden="0" w:uiPriority="63" w:unhideWhenUsed="0"/>
-    <w:lsdException w:name="Medium Shading 2 Accent 5" w:semiHidden="0" w:uiPriority="64" w:unhideWhenUsed="0"/>
-    <w:lsdException w:name="Medium List 1 Accent 5" w:semiHidden="0" w:uiPriority="65" w:unhideWhenUsed="0"/>
-    <w:lsdException w:name="Medium List 2 Accent 5" w:semiHidden="0" w:uiPriority="66" w:unhideWhenUsed="0"/>
-    <w:lsdException w:name="Medium Grid 1 Accent 5" w:semiHidden="0" w:uiPriority="67" w:unhideWhenUsed="0"/>
-    <w:lsdException w:name="Medium Grid 2 Accent 5" w:semiHidden="0" w:uiPriority="68" w:unhideWhenUsed="0"/>
-    <w:lsdException w:name="Medium Grid 3 Accent 5" w:semiHidden="0" w:uiPriority="69" w:unhideWhenUsed="0"/>
-    <w:lsdException w:name="Dark List Accent 5" w:semiHidden="0" w:uiPriority="70" w:unhideWhenUsed="0"/>
-    <w:lsdException w:name="Colorful Shading Accent 5" w:semiHidden="0" w:uiPriority="71" w:unhideWhenUsed="0"/>
-    <w:lsdException w:name="Colorful List Accent 5" w:semiHidden="0" w:uiPriority="72" w:unhideWhenUsed="0"/>
-    <w:lsdException w:name="Colorful Grid Accent 5" w:semiHidden="0" w:uiPriority="73" w:unhideWhenUsed="0"/>
-    <w:lsdException w:name="Light Shading Accent 6" w:semiHidden="0" w:uiPriority="60" w:unhideWhenUsed="0"/>
-    <w:lsdException w:name="Light List Accent 6" w:semiHidden="0" w:uiPriority="61" w:unhideWhenUsed="0"/>
-    <w:lsdException w:name="Light Grid Accent 6" w:semiHidden="0" w:uiPriority="62" w:unhideWhenUsed="0"/>
-    <w:lsdException w:name="Medium Shading 1 Accent 6" w:semiHidden="0" w:uiPriority="63" w:unhideWhenUsed="0"/>
-    <w:lsdException w:name="Medium Shading 2 Accent 6" w:semiHidden="0" w:uiPriority="64" w:unhideWhenUsed="0"/>
-    <w:lsdException w:name="Medium List 1 Accent 6" w:semiHidden="0" w:uiPriority="65" w:unhideWhenUsed="0"/>
-    <w:lsdException w:name="Medium List 2 Accent 6" w:semiHidden="0" w:uiPriority="66" w:unhideWhenUsed="0"/>
-    <w:lsdException w:name="Medium Grid 1 Accent 6" w:semiHidden="0" w:uiPriority="67" w:unhideWhenUsed="0"/>
-    <w:lsdException w:name="Medium Grid 2 Accent 6" w:semiHidden="0" w:uiPriority="68" w:unhideWhenUsed="0"/>
-    <w:lsdException w:name="Medium Grid 3 Accent 6" w:semiHidden="0" w:uiPriority="69" w:unhideWhenUsed="0"/>
-    <w:lsdException w:name="Dark List Accent 6" w:semiHidden="0" w:uiPriority="70" w:unhideWhenUsed="0"/>
-    <w:lsdException w:name="Colorful Shading Accent 6" w:semiHidden="0" w:uiPriority="71" w:unhideWhenUsed="0"/>
-    <w:lsdException w:name="Colorful List Accent 6" w:semiHidden="0" w:uiPriority="72" w:unhideWhenUsed="0"/>
-    <w:lsdException w:name="Colorful Grid Accent 6" w:semiHidden="0" w:uiPriority="73" w:unhideWhenUsed="0"/>
-    <w:lsdException w:name="Subtle Emphasis" w:semiHidden="0" w:uiPriority="19" w:unhideWhenUsed="0" w:qFormat="1"/>
-    <w:lsdException w:name="Intense Emphasis" w:semiHidden="0" w:uiPriority="21" w:unhideWhenUsed="0" w:qFormat="1"/>
-    <w:lsdException w:name="Subtle Reference" w:semiHidden="0" w:uiPriority="31" w:unhideWhenUsed="0" w:qFormat="1"/>
-    <w:lsdException w:name="Intense Reference" w:semiHidden="0" w:uiPriority="32" w:unhideWhenUsed="0" w:qFormat="1"/>
-    <w:lsdException w:name="Book Title" w:semiHidden="0" w:uiPriority="33" w:unhideWhenUsed="0" w:qFormat="1"/>
-    <w:lsdException w:name="Bibliography" w:uiPriority="37"/>
-    <w:lsdException w:name="TOC Heading" w:uiPriority="39" w:qFormat="1"/>
-  </w:latentStyles>
-  <w:style w:type="paragraph" w:default="1" w:styleId="Normale">
-    <w:name w:val="Normal"/>
     <w:qFormat/>
-  </w:style>
-  <w:style w:type="character" w:default="1" w:styleId="Carpredefinitoparagrafo">
-    <w:name w:val="Default Paragraph Font"/>
-    <w:uiPriority w:val="1"/>
-    <w:semiHidden/>
-    <w:unhideWhenUsed/>
-  </w:style>
-  <w:style w:type="table" w:default="1" w:styleId="Tabellanormale">
-    <w:name w:val="Normal Table"/>
-    <w:uiPriority w:val="99"/>
-    <w:semiHidden/>
-    <w:unhideWhenUsed/>
     <w:tblPr>
       <w:tblInd w:w="0" w:type="dxa"/>
       <w:tblCellMar>
@@ -9788,7 +7208,7 @@
 </file>
 
 <file path=word/glossary/webSettings.xml><?xml version="1.0" encoding="utf-8"?>
-<w:webSettings xmlns:mc="http://schemas.openxmlformats.org/markup-compatibility/2006" xmlns:r="http://schemas.openxmlformats.org/officeDocument/2006/relationships" xmlns:w="http://schemas.openxmlformats.org/wordprocessingml/2006/main" xmlns:w14="http://schemas.microsoft.com/office/word/2010/wordml" mc:Ignorable="w14">
+<w:webSettings xmlns:r="http://schemas.openxmlformats.org/officeDocument/2006/relationships" xmlns:w="http://schemas.openxmlformats.org/wordprocessingml/2006/main">
   <w:optimizeForBrowser/>
   <w:allowPNG/>
 </w:webSettings>
@@ -10084,7 +7504,7 @@
 </file>
 
 <file path=customXml/itemProps1.xml><?xml version="1.0" encoding="utf-8"?>
-<ds:datastoreItem xmlns:ds="http://schemas.openxmlformats.org/officeDocument/2006/customXml" ds:itemID="{816FDC63-E58B-4DF3-A9DC-546BEE680DD3}">
+<ds:datastoreItem xmlns:ds="http://schemas.openxmlformats.org/officeDocument/2006/customXml" ds:itemID="{7140C8C2-C8DA-4869-AD4B-F3CE5DCC4080}">
   <ds:schemaRefs>
     <ds:schemaRef ds:uri="http://schemas.openxmlformats.org/officeDocument/2006/bibliography"/>
   </ds:schemaRefs>
